--- a/Documents/FINAL REPORT-2020MT12208.docx
+++ b/Documents/FINAL REPORT-2020MT12208.docx
@@ -558,7 +558,23 @@
           <w:rFonts w:ascii="Verdana" w:hAnsi="Verdana"/>
           <w:sz w:val="26"/>
         </w:rPr>
-        <w:t xml:space="preserve">Submitted in partial fulfillment of M.Tech. Software Systems </w:t>
+        <w:t xml:space="preserve">Submitted in partial fulfillment of </w:t>
+      </w:r>
+      <w:proofErr w:type="spellStart"/>
+      <w:r>
+        <w:rPr>
+          <w:rFonts w:ascii="Verdana" w:hAnsi="Verdana"/>
+          <w:sz w:val="26"/>
+        </w:rPr>
+        <w:t>M.Tech</w:t>
+      </w:r>
+      <w:proofErr w:type="spellEnd"/>
+      <w:r>
+        <w:rPr>
+          <w:rFonts w:ascii="Verdana" w:hAnsi="Verdana"/>
+          <w:sz w:val="26"/>
+        </w:rPr>
+        <w:t xml:space="preserve">. Software Systems </w:t>
       </w:r>
     </w:p>
     <w:p>
@@ -1010,7 +1026,23 @@
           <w:rFonts w:ascii="Verdana" w:hAnsi="Verdana"/>
           <w:bCs/>
         </w:rPr>
-        <w:t xml:space="preserve"> in software systems degree of BITS, embodies the bonafide work done by him/her under my supervision. </w:t>
+        <w:t xml:space="preserve"> in software systems degree of BITS, embodies the </w:t>
+      </w:r>
+      <w:proofErr w:type="spellStart"/>
+      <w:r>
+        <w:rPr>
+          <w:rFonts w:ascii="Verdana" w:hAnsi="Verdana"/>
+          <w:bCs/>
+        </w:rPr>
+        <w:t>bonafide</w:t>
+      </w:r>
+      <w:proofErr w:type="spellEnd"/>
+      <w:r>
+        <w:rPr>
+          <w:rFonts w:ascii="Verdana" w:hAnsi="Verdana"/>
+          <w:bCs/>
+        </w:rPr>
+        <w:t xml:space="preserve"> work done by him/her under my supervision. </w:t>
       </w:r>
     </w:p>
     <w:p>
@@ -1725,7 +1757,7 @@
       <w:pPr>
         <w:pStyle w:val="Heading1"/>
       </w:pPr>
-      <w:bookmarkStart w:id="0" w:name="_Toc102510964"/>
+      <w:bookmarkStart w:id="0" w:name="_Toc102930231"/>
       <w:r>
         <w:t>Acknowledgements</w:t>
       </w:r>
@@ -1783,7 +1815,7 @@
       <w:pPr>
         <w:pStyle w:val="Heading1"/>
       </w:pPr>
-      <w:bookmarkStart w:id="1" w:name="_Toc102510965"/>
+      <w:bookmarkStart w:id="1" w:name="_Toc102930232"/>
       <w:r>
         <w:lastRenderedPageBreak/>
         <w:t>ABSTRACT</w:t>
@@ -2289,7 +2321,7 @@
           <w:r>
             <w:fldChar w:fldCharType="separate"/>
           </w:r>
-          <w:hyperlink w:anchor="_Toc102510964" w:history="1">
+          <w:hyperlink w:anchor="_Toc102930231" w:history="1">
             <w:r>
               <w:rPr>
                 <w:rStyle w:val="Hyperlink"/>
@@ -2316,7 +2348,7 @@
                 <w:noProof/>
                 <w:webHidden/>
               </w:rPr>
-              <w:instrText xml:space="preserve"> PAGEREF _Toc102510964 \h </w:instrText>
+              <w:instrText xml:space="preserve"> PAGEREF _Toc102930231 \h </w:instrText>
             </w:r>
             <w:r>
               <w:rPr>
@@ -2358,7 +2390,7 @@
               <w:noProof/>
             </w:rPr>
           </w:pPr>
-          <w:hyperlink w:anchor="_Toc102510965" w:history="1">
+          <w:hyperlink w:anchor="_Toc102930232" w:history="1">
             <w:r>
               <w:rPr>
                 <w:rStyle w:val="Hyperlink"/>
@@ -2385,7 +2417,7 @@
                 <w:noProof/>
                 <w:webHidden/>
               </w:rPr>
-              <w:instrText xml:space="preserve"> PAGEREF _Toc102510965 \h </w:instrText>
+              <w:instrText xml:space="preserve"> PAGEREF _Toc102930232 \h </w:instrText>
             </w:r>
             <w:r>
               <w:rPr>
@@ -2427,7 +2459,7 @@
               <w:noProof/>
             </w:rPr>
           </w:pPr>
-          <w:hyperlink w:anchor="_Toc102510966" w:history="1">
+          <w:hyperlink w:anchor="_Toc102930233" w:history="1">
             <w:r>
               <w:rPr>
                 <w:rStyle w:val="Hyperlink"/>
@@ -2454,7 +2486,7 @@
                 <w:noProof/>
                 <w:webHidden/>
               </w:rPr>
-              <w:instrText xml:space="preserve"> PAGEREF _Toc102510966 \h </w:instrText>
+              <w:instrText xml:space="preserve"> PAGEREF _Toc102930233 \h </w:instrText>
             </w:r>
             <w:r>
               <w:rPr>
@@ -2496,7 +2528,7 @@
               <w:noProof/>
             </w:rPr>
           </w:pPr>
-          <w:hyperlink w:anchor="_Toc102510967" w:history="1">
+          <w:hyperlink w:anchor="_Toc102930234" w:history="1">
             <w:r>
               <w:rPr>
                 <w:rStyle w:val="Hyperlink"/>
@@ -2523,7 +2555,7 @@
                 <w:noProof/>
                 <w:webHidden/>
               </w:rPr>
-              <w:instrText xml:space="preserve"> PAGEREF _Toc102510967 \h </w:instrText>
+              <w:instrText xml:space="preserve"> PAGEREF _Toc102930234 \h </w:instrText>
             </w:r>
             <w:r>
               <w:rPr>
@@ -2565,7 +2597,7 @@
               <w:noProof/>
             </w:rPr>
           </w:pPr>
-          <w:hyperlink w:anchor="_Toc102510968" w:history="1">
+          <w:hyperlink w:anchor="_Toc102930235" w:history="1">
             <w:r>
               <w:rPr>
                 <w:rStyle w:val="Hyperlink"/>
@@ -2592,7 +2624,7 @@
                 <w:noProof/>
                 <w:webHidden/>
               </w:rPr>
-              <w:instrText xml:space="preserve"> PAGEREF _Toc102510968 \h </w:instrText>
+              <w:instrText xml:space="preserve"> PAGEREF _Toc102930235 \h </w:instrText>
             </w:r>
             <w:r>
               <w:rPr>
@@ -2634,7 +2666,7 @@
               <w:noProof/>
             </w:rPr>
           </w:pPr>
-          <w:hyperlink w:anchor="_Toc102510969" w:history="1">
+          <w:hyperlink w:anchor="_Toc102930236" w:history="1">
             <w:r>
               <w:rPr>
                 <w:rStyle w:val="Hyperlink"/>
@@ -2661,7 +2693,7 @@
                 <w:noProof/>
                 <w:webHidden/>
               </w:rPr>
-              <w:instrText xml:space="preserve"> PAGEREF _Toc102510969 \h </w:instrText>
+              <w:instrText xml:space="preserve"> PAGEREF _Toc102930236 \h </w:instrText>
             </w:r>
             <w:r>
               <w:rPr>
@@ -2703,7 +2735,7 @@
               <w:noProof/>
             </w:rPr>
           </w:pPr>
-          <w:hyperlink w:anchor="_Toc102510970" w:history="1">
+          <w:hyperlink w:anchor="_Toc102930237" w:history="1">
             <w:r>
               <w:rPr>
                 <w:rStyle w:val="Hyperlink"/>
@@ -2730,7 +2762,7 @@
                 <w:noProof/>
                 <w:webHidden/>
               </w:rPr>
-              <w:instrText xml:space="preserve"> PAGEREF _Toc102510970 \h </w:instrText>
+              <w:instrText xml:space="preserve"> PAGEREF _Toc102930237 \h </w:instrText>
             </w:r>
             <w:r>
               <w:rPr>
@@ -2772,7 +2804,7 @@
               <w:noProof/>
             </w:rPr>
           </w:pPr>
-          <w:hyperlink w:anchor="_Toc102510971" w:history="1">
+          <w:hyperlink w:anchor="_Toc102930238" w:history="1">
             <w:r>
               <w:rPr>
                 <w:rStyle w:val="Hyperlink"/>
@@ -2799,7 +2831,7 @@
                 <w:noProof/>
                 <w:webHidden/>
               </w:rPr>
-              <w:instrText xml:space="preserve"> PAGEREF _Toc102510971 \h </w:instrText>
+              <w:instrText xml:space="preserve"> PAGEREF _Toc102930238 \h </w:instrText>
             </w:r>
             <w:r>
               <w:rPr>
@@ -2841,7 +2873,7 @@
               <w:noProof/>
             </w:rPr>
           </w:pPr>
-          <w:hyperlink w:anchor="_Toc102510972" w:history="1">
+          <w:hyperlink w:anchor="_Toc102930239" w:history="1">
             <w:r>
               <w:rPr>
                 <w:rStyle w:val="Hyperlink"/>
@@ -2868,7 +2900,7 @@
                 <w:noProof/>
                 <w:webHidden/>
               </w:rPr>
-              <w:instrText xml:space="preserve"> PAGEREF _Toc102510972 \h </w:instrText>
+              <w:instrText xml:space="preserve"> PAGEREF _Toc102930239 \h </w:instrText>
             </w:r>
             <w:r>
               <w:rPr>
@@ -2910,7 +2942,7 @@
               <w:noProof/>
             </w:rPr>
           </w:pPr>
-          <w:hyperlink w:anchor="_Toc102510973" w:history="1">
+          <w:hyperlink w:anchor="_Toc102930240" w:history="1">
             <w:r>
               <w:rPr>
                 <w:rStyle w:val="Hyperlink"/>
@@ -2937,7 +2969,7 @@
                 <w:noProof/>
                 <w:webHidden/>
               </w:rPr>
-              <w:instrText xml:space="preserve"> PAGEREF _Toc102510973 \h </w:instrText>
+              <w:instrText xml:space="preserve"> PAGEREF _Toc102930240 \h </w:instrText>
             </w:r>
             <w:r>
               <w:rPr>
@@ -2979,7 +3011,7 @@
               <w:noProof/>
             </w:rPr>
           </w:pPr>
-          <w:hyperlink w:anchor="_Toc102510974" w:history="1">
+          <w:hyperlink w:anchor="_Toc102930241" w:history="1">
             <w:r>
               <w:rPr>
                 <w:rStyle w:val="Hyperlink"/>
@@ -3006,7 +3038,7 @@
                 <w:noProof/>
                 <w:webHidden/>
               </w:rPr>
-              <w:instrText xml:space="preserve"> PAGEREF _Toc102510974 \h </w:instrText>
+              <w:instrText xml:space="preserve"> PAGEREF _Toc102930241 \h </w:instrText>
             </w:r>
             <w:r>
               <w:rPr>
@@ -3048,7 +3080,7 @@
               <w:noProof/>
             </w:rPr>
           </w:pPr>
-          <w:hyperlink w:anchor="_Toc102510975" w:history="1">
+          <w:hyperlink w:anchor="_Toc102930242" w:history="1">
             <w:r>
               <w:rPr>
                 <w:rStyle w:val="Hyperlink"/>
@@ -3075,7 +3107,7 @@
                 <w:noProof/>
                 <w:webHidden/>
               </w:rPr>
-              <w:instrText xml:space="preserve"> PAGEREF _Toc102510975 \h </w:instrText>
+              <w:instrText xml:space="preserve"> PAGEREF _Toc102930242 \h </w:instrText>
             </w:r>
             <w:r>
               <w:rPr>
@@ -3118,7 +3150,7 @@
               <w:noProof/>
             </w:rPr>
           </w:pPr>
-          <w:hyperlink w:anchor="_Toc102510976" w:history="1">
+          <w:hyperlink w:anchor="_Toc102930243" w:history="1">
             <w:r>
               <w:rPr>
                 <w:rStyle w:val="Hyperlink"/>
@@ -3159,7 +3191,7 @@
                 <w:noProof/>
                 <w:webHidden/>
               </w:rPr>
-              <w:instrText xml:space="preserve"> PAGEREF _Toc102510976 \h </w:instrText>
+              <w:instrText xml:space="preserve"> PAGEREF _Toc102930243 \h </w:instrText>
             </w:r>
             <w:r>
               <w:rPr>
@@ -3202,7 +3234,7 @@
               <w:noProof/>
             </w:rPr>
           </w:pPr>
-          <w:hyperlink w:anchor="_Toc102510977" w:history="1">
+          <w:hyperlink w:anchor="_Toc102930244" w:history="1">
             <w:r>
               <w:rPr>
                 <w:rStyle w:val="Hyperlink"/>
@@ -3243,7 +3275,7 @@
                 <w:noProof/>
                 <w:webHidden/>
               </w:rPr>
-              <w:instrText xml:space="preserve"> PAGEREF _Toc102510977 \h </w:instrText>
+              <w:instrText xml:space="preserve"> PAGEREF _Toc102930244 \h </w:instrText>
             </w:r>
             <w:r>
               <w:rPr>
@@ -3286,7 +3318,7 @@
               <w:noProof/>
             </w:rPr>
           </w:pPr>
-          <w:hyperlink w:anchor="_Toc102510978" w:history="1">
+          <w:hyperlink w:anchor="_Toc102930245" w:history="1">
             <w:r>
               <w:rPr>
                 <w:rStyle w:val="Hyperlink"/>
@@ -3327,7 +3359,7 @@
                 <w:noProof/>
                 <w:webHidden/>
               </w:rPr>
-              <w:instrText xml:space="preserve"> PAGEREF _Toc102510978 \h </w:instrText>
+              <w:instrText xml:space="preserve"> PAGEREF _Toc102930245 \h </w:instrText>
             </w:r>
             <w:r>
               <w:rPr>
@@ -3369,7 +3401,7 @@
               <w:noProof/>
             </w:rPr>
           </w:pPr>
-          <w:hyperlink w:anchor="_Toc102510979" w:history="1">
+          <w:hyperlink w:anchor="_Toc102930246" w:history="1">
             <w:r>
               <w:rPr>
                 <w:rStyle w:val="Hyperlink"/>
@@ -3396,7 +3428,7 @@
                 <w:noProof/>
                 <w:webHidden/>
               </w:rPr>
-              <w:instrText xml:space="preserve"> PAGEREF _Toc102510979 \h </w:instrText>
+              <w:instrText xml:space="preserve"> PAGEREF _Toc102930246 \h </w:instrText>
             </w:r>
             <w:r>
               <w:rPr>
@@ -3438,7 +3470,7 @@
               <w:noProof/>
             </w:rPr>
           </w:pPr>
-          <w:hyperlink w:anchor="_Toc102510980" w:history="1">
+          <w:hyperlink w:anchor="_Toc102930247" w:history="1">
             <w:r>
               <w:rPr>
                 <w:rStyle w:val="Hyperlink"/>
@@ -3465,7 +3497,7 @@
                 <w:noProof/>
                 <w:webHidden/>
               </w:rPr>
-              <w:instrText xml:space="preserve"> PAGEREF _Toc102510980 \h </w:instrText>
+              <w:instrText xml:space="preserve"> PAGEREF _Toc102930247 \h </w:instrText>
             </w:r>
             <w:r>
               <w:rPr>
@@ -3507,7 +3539,7 @@
               <w:noProof/>
             </w:rPr>
           </w:pPr>
-          <w:hyperlink w:anchor="_Toc102510981" w:history="1">
+          <w:hyperlink w:anchor="_Toc102930248" w:history="1">
             <w:r>
               <w:rPr>
                 <w:rStyle w:val="Hyperlink"/>
@@ -3534,7 +3566,7 @@
                 <w:noProof/>
                 <w:webHidden/>
               </w:rPr>
-              <w:instrText xml:space="preserve"> PAGEREF _Toc102510981 \h </w:instrText>
+              <w:instrText xml:space="preserve"> PAGEREF _Toc102930248 \h </w:instrText>
             </w:r>
             <w:r>
               <w:rPr>
@@ -3554,7 +3586,7 @@
                 <w:noProof/>
                 <w:webHidden/>
               </w:rPr>
-              <w:t>18</w:t>
+              <w:t>19</w:t>
             </w:r>
             <w:r>
               <w:rPr>
@@ -3576,7 +3608,7 @@
               <w:noProof/>
             </w:rPr>
           </w:pPr>
-          <w:hyperlink w:anchor="_Toc102510982" w:history="1">
+          <w:hyperlink w:anchor="_Toc102930249" w:history="1">
             <w:r>
               <w:rPr>
                 <w:rStyle w:val="Hyperlink"/>
@@ -3603,7 +3635,7 @@
                 <w:noProof/>
                 <w:webHidden/>
               </w:rPr>
-              <w:instrText xml:space="preserve"> PAGEREF _Toc102510982 \h </w:instrText>
+              <w:instrText xml:space="preserve"> PAGEREF _Toc102930249 \h </w:instrText>
             </w:r>
             <w:r>
               <w:rPr>
@@ -3645,7 +3677,7 @@
               <w:noProof/>
             </w:rPr>
           </w:pPr>
-          <w:hyperlink w:anchor="_Toc102510983" w:history="1">
+          <w:hyperlink w:anchor="_Toc102930250" w:history="1">
             <w:r>
               <w:rPr>
                 <w:rStyle w:val="Hyperlink"/>
@@ -3672,7 +3704,7 @@
                 <w:noProof/>
                 <w:webHidden/>
               </w:rPr>
-              <w:instrText xml:space="preserve"> PAGEREF _Toc102510983 \h </w:instrText>
+              <w:instrText xml:space="preserve"> PAGEREF _Toc102930250 \h </w:instrText>
             </w:r>
             <w:r>
               <w:rPr>
@@ -3714,7 +3746,7 @@
               <w:noProof/>
             </w:rPr>
           </w:pPr>
-          <w:hyperlink w:anchor="_Toc102510984" w:history="1">
+          <w:hyperlink w:anchor="_Toc102930251" w:history="1">
             <w:r>
               <w:rPr>
                 <w:rStyle w:val="Hyperlink"/>
@@ -3741,7 +3773,7 @@
                 <w:noProof/>
                 <w:webHidden/>
               </w:rPr>
-              <w:instrText xml:space="preserve"> PAGEREF _Toc102510984 \h </w:instrText>
+              <w:instrText xml:space="preserve"> PAGEREF _Toc102930251 \h </w:instrText>
             </w:r>
             <w:r>
               <w:rPr>
@@ -3761,7 +3793,7 @@
                 <w:noProof/>
                 <w:webHidden/>
               </w:rPr>
-              <w:t>22</w:t>
+              <w:t>23</w:t>
             </w:r>
             <w:r>
               <w:rPr>
@@ -3783,7 +3815,7 @@
               <w:noProof/>
             </w:rPr>
           </w:pPr>
-          <w:hyperlink w:anchor="_Toc102510985" w:history="1">
+          <w:hyperlink w:anchor="_Toc102930252" w:history="1">
             <w:r>
               <w:rPr>
                 <w:rStyle w:val="Hyperlink"/>
@@ -3810,7 +3842,7 @@
                 <w:noProof/>
                 <w:webHidden/>
               </w:rPr>
-              <w:instrText xml:space="preserve"> PAGEREF _Toc102510985 \h </w:instrText>
+              <w:instrText xml:space="preserve"> PAGEREF _Toc102930252 \h </w:instrText>
             </w:r>
             <w:r>
               <w:rPr>
@@ -3830,7 +3862,7 @@
                 <w:noProof/>
                 <w:webHidden/>
               </w:rPr>
-              <w:t>23</w:t>
+              <w:t>24</w:t>
             </w:r>
             <w:r>
               <w:rPr>
@@ -3852,7 +3884,7 @@
               <w:noProof/>
             </w:rPr>
           </w:pPr>
-          <w:hyperlink w:anchor="_Toc102510986" w:history="1">
+          <w:hyperlink w:anchor="_Toc102930253" w:history="1">
             <w:r>
               <w:rPr>
                 <w:rStyle w:val="Hyperlink"/>
@@ -3879,7 +3911,7 @@
                 <w:noProof/>
                 <w:webHidden/>
               </w:rPr>
-              <w:instrText xml:space="preserve"> PAGEREF _Toc102510986 \h </w:instrText>
+              <w:instrText xml:space="preserve"> PAGEREF _Toc102930253 \h </w:instrText>
             </w:r>
             <w:r>
               <w:rPr>
@@ -3899,7 +3931,7 @@
                 <w:noProof/>
                 <w:webHidden/>
               </w:rPr>
-              <w:t>24</w:t>
+              <w:t>25</w:t>
             </w:r>
             <w:r>
               <w:rPr>
@@ -3921,7 +3953,7 @@
               <w:noProof/>
             </w:rPr>
           </w:pPr>
-          <w:hyperlink w:anchor="_Toc102510987" w:history="1">
+          <w:hyperlink w:anchor="_Toc102930254" w:history="1">
             <w:r>
               <w:rPr>
                 <w:rStyle w:val="Hyperlink"/>
@@ -3948,7 +3980,7 @@
                 <w:noProof/>
                 <w:webHidden/>
               </w:rPr>
-              <w:instrText xml:space="preserve"> PAGEREF _Toc102510987 \h </w:instrText>
+              <w:instrText xml:space="preserve"> PAGEREF _Toc102930254 \h </w:instrText>
             </w:r>
             <w:r>
               <w:rPr>
@@ -3968,7 +4000,7 @@
                 <w:noProof/>
                 <w:webHidden/>
               </w:rPr>
-              <w:t>24</w:t>
+              <w:t>25</w:t>
             </w:r>
             <w:r>
               <w:rPr>
@@ -3990,7 +4022,7 @@
               <w:noProof/>
             </w:rPr>
           </w:pPr>
-          <w:hyperlink w:anchor="_Toc102510988" w:history="1">
+          <w:hyperlink w:anchor="_Toc102930255" w:history="1">
             <w:r>
               <w:rPr>
                 <w:rStyle w:val="Hyperlink"/>
@@ -4017,7 +4049,7 @@
                 <w:noProof/>
                 <w:webHidden/>
               </w:rPr>
-              <w:instrText xml:space="preserve"> PAGEREF _Toc102510988 \h </w:instrText>
+              <w:instrText xml:space="preserve"> PAGEREF _Toc102930255 \h </w:instrText>
             </w:r>
             <w:r>
               <w:rPr>
@@ -4037,7 +4069,7 @@
                 <w:noProof/>
                 <w:webHidden/>
               </w:rPr>
-              <w:t>24</w:t>
+              <w:t>25</w:t>
             </w:r>
             <w:r>
               <w:rPr>
@@ -4059,13 +4091,27 @@
               <w:noProof/>
             </w:rPr>
           </w:pPr>
-          <w:hyperlink w:anchor="_Toc102510989" w:history="1">
+          <w:hyperlink w:anchor="_Toc102930256" w:history="1">
             <w:r>
               <w:rPr>
                 <w:rStyle w:val="Hyperlink"/>
                 <w:noProof/>
               </w:rPr>
-              <w:t>Data Cleaning - Multi step process in a method</w:t>
+              <w:t>Data Cleaning - Multi step p</w:t>
+            </w:r>
+            <w:r>
+              <w:rPr>
+                <w:rStyle w:val="Hyperlink"/>
+                <w:noProof/>
+              </w:rPr>
+              <w:t>r</w:t>
+            </w:r>
+            <w:r>
+              <w:rPr>
+                <w:rStyle w:val="Hyperlink"/>
+                <w:noProof/>
+              </w:rPr>
+              <w:t>ocess in a method</w:t>
             </w:r>
             <w:r>
               <w:rPr>
@@ -4086,7 +4132,7 @@
                 <w:noProof/>
                 <w:webHidden/>
               </w:rPr>
-              <w:instrText xml:space="preserve"> PAGEREF _Toc102510989 \h </w:instrText>
+              <w:instrText xml:space="preserve"> PAGEREF _Toc102930256 \h </w:instrText>
             </w:r>
             <w:r>
               <w:rPr>
@@ -4106,7 +4152,7 @@
                 <w:noProof/>
                 <w:webHidden/>
               </w:rPr>
-              <w:t>24</w:t>
+              <w:t>25</w:t>
             </w:r>
             <w:r>
               <w:rPr>
@@ -4128,7 +4174,7 @@
               <w:noProof/>
             </w:rPr>
           </w:pPr>
-          <w:hyperlink w:anchor="_Toc102510990" w:history="1">
+          <w:hyperlink w:anchor="_Toc102930257" w:history="1">
             <w:r>
               <w:rPr>
                 <w:rStyle w:val="Hyperlink"/>
@@ -4155,7 +4201,7 @@
                 <w:noProof/>
                 <w:webHidden/>
               </w:rPr>
-              <w:instrText xml:space="preserve"> PAGEREF _Toc102510990 \h </w:instrText>
+              <w:instrText xml:space="preserve"> PAGEREF _Toc102930257 \h </w:instrText>
             </w:r>
             <w:r>
               <w:rPr>
@@ -4175,7 +4221,7 @@
                 <w:noProof/>
                 <w:webHidden/>
               </w:rPr>
-              <w:t>25</w:t>
+              <w:t>26</w:t>
             </w:r>
             <w:r>
               <w:rPr>
@@ -4197,7 +4243,7 @@
               <w:noProof/>
             </w:rPr>
           </w:pPr>
-          <w:hyperlink w:anchor="_Toc102510991" w:history="1">
+          <w:hyperlink w:anchor="_Toc102930258" w:history="1">
             <w:r>
               <w:rPr>
                 <w:rStyle w:val="Hyperlink"/>
@@ -4224,7 +4270,7 @@
                 <w:noProof/>
                 <w:webHidden/>
               </w:rPr>
-              <w:instrText xml:space="preserve"> PAGEREF _Toc102510991 \h </w:instrText>
+              <w:instrText xml:space="preserve"> PAGEREF _Toc102930258 \h </w:instrText>
             </w:r>
             <w:r>
               <w:rPr>
@@ -4244,7 +4290,7 @@
                 <w:noProof/>
                 <w:webHidden/>
               </w:rPr>
-              <w:t>25</w:t>
+              <w:t>26</w:t>
             </w:r>
             <w:r>
               <w:rPr>
@@ -4266,7 +4312,7 @@
               <w:noProof/>
             </w:rPr>
           </w:pPr>
-          <w:hyperlink w:anchor="_Toc102510992" w:history="1">
+          <w:hyperlink w:anchor="_Toc102930259" w:history="1">
             <w:r>
               <w:rPr>
                 <w:rStyle w:val="Hyperlink"/>
@@ -4293,7 +4339,7 @@
                 <w:noProof/>
                 <w:webHidden/>
               </w:rPr>
-              <w:instrText xml:space="preserve"> PAGEREF _Toc102510992 \h </w:instrText>
+              <w:instrText xml:space="preserve"> PAGEREF _Toc102930259 \h </w:instrText>
             </w:r>
             <w:r>
               <w:rPr>
@@ -4313,7 +4359,7 @@
                 <w:noProof/>
                 <w:webHidden/>
               </w:rPr>
-              <w:t>26</w:t>
+              <w:t>27</w:t>
             </w:r>
             <w:r>
               <w:rPr>
@@ -4335,7 +4381,7 @@
               <w:noProof/>
             </w:rPr>
           </w:pPr>
-          <w:hyperlink w:anchor="_Toc102510993" w:history="1">
+          <w:hyperlink w:anchor="_Toc102930260" w:history="1">
             <w:r>
               <w:rPr>
                 <w:rStyle w:val="Hyperlink"/>
@@ -4362,7 +4408,7 @@
                 <w:noProof/>
                 <w:webHidden/>
               </w:rPr>
-              <w:instrText xml:space="preserve"> PAGEREF _Toc102510993 \h </w:instrText>
+              <w:instrText xml:space="preserve"> PAGEREF _Toc102930260 \h </w:instrText>
             </w:r>
             <w:r>
               <w:rPr>
@@ -4382,7 +4428,7 @@
                 <w:noProof/>
                 <w:webHidden/>
               </w:rPr>
-              <w:t>26</w:t>
+              <w:t>27</w:t>
             </w:r>
             <w:r>
               <w:rPr>
@@ -4404,7 +4450,7 @@
               <w:noProof/>
             </w:rPr>
           </w:pPr>
-          <w:hyperlink w:anchor="_Toc102510994" w:history="1">
+          <w:hyperlink w:anchor="_Toc102930261" w:history="1">
             <w:r>
               <w:rPr>
                 <w:rStyle w:val="Hyperlink"/>
@@ -4431,7 +4477,7 @@
                 <w:noProof/>
                 <w:webHidden/>
               </w:rPr>
-              <w:instrText xml:space="preserve"> PAGEREF _Toc102510994 \h </w:instrText>
+              <w:instrText xml:space="preserve"> PAGEREF _Toc102930261 \h </w:instrText>
             </w:r>
             <w:r>
               <w:rPr>
@@ -4451,7 +4497,7 @@
                 <w:noProof/>
                 <w:webHidden/>
               </w:rPr>
-              <w:t>28</w:t>
+              <w:t>29</w:t>
             </w:r>
             <w:r>
               <w:rPr>
@@ -4473,7 +4519,7 @@
               <w:noProof/>
             </w:rPr>
           </w:pPr>
-          <w:hyperlink w:anchor="_Toc102510995" w:history="1">
+          <w:hyperlink w:anchor="_Toc102930262" w:history="1">
             <w:r>
               <w:rPr>
                 <w:rStyle w:val="Hyperlink"/>
@@ -4500,7 +4546,7 @@
                 <w:noProof/>
                 <w:webHidden/>
               </w:rPr>
-              <w:instrText xml:space="preserve"> PAGEREF _Toc102510995 \h </w:instrText>
+              <w:instrText xml:space="preserve"> PAGEREF _Toc102930262 \h </w:instrText>
             </w:r>
             <w:r>
               <w:rPr>
@@ -4520,7 +4566,7 @@
                 <w:noProof/>
                 <w:webHidden/>
               </w:rPr>
-              <w:t>28</w:t>
+              <w:t>29</w:t>
             </w:r>
             <w:r>
               <w:rPr>
@@ -4542,7 +4588,7 @@
               <w:noProof/>
             </w:rPr>
           </w:pPr>
-          <w:hyperlink w:anchor="_Toc102510996" w:history="1">
+          <w:hyperlink w:anchor="_Toc102930263" w:history="1">
             <w:r>
               <w:rPr>
                 <w:rStyle w:val="Hyperlink"/>
@@ -4569,7 +4615,7 @@
                 <w:noProof/>
                 <w:webHidden/>
               </w:rPr>
-              <w:instrText xml:space="preserve"> PAGEREF _Toc102510996 \h </w:instrText>
+              <w:instrText xml:space="preserve"> PAGEREF _Toc102930263 \h </w:instrText>
             </w:r>
             <w:r>
               <w:rPr>
@@ -4589,7 +4635,7 @@
                 <w:noProof/>
                 <w:webHidden/>
               </w:rPr>
-              <w:t>29</w:t>
+              <w:t>30</w:t>
             </w:r>
             <w:r>
               <w:rPr>
@@ -4611,7 +4657,7 @@
               <w:noProof/>
             </w:rPr>
           </w:pPr>
-          <w:hyperlink w:anchor="_Toc102510997" w:history="1">
+          <w:hyperlink w:anchor="_Toc102930264" w:history="1">
             <w:r>
               <w:rPr>
                 <w:rStyle w:val="Hyperlink"/>
@@ -4638,7 +4684,7 @@
                 <w:noProof/>
                 <w:webHidden/>
               </w:rPr>
-              <w:instrText xml:space="preserve"> PAGEREF _Toc102510997 \h </w:instrText>
+              <w:instrText xml:space="preserve"> PAGEREF _Toc102930264 \h </w:instrText>
             </w:r>
             <w:r>
               <w:rPr>
@@ -4658,7 +4704,7 @@
                 <w:noProof/>
                 <w:webHidden/>
               </w:rPr>
-              <w:t>29</w:t>
+              <w:t>30</w:t>
             </w:r>
             <w:r>
               <w:rPr>
@@ -4680,7 +4726,7 @@
               <w:noProof/>
             </w:rPr>
           </w:pPr>
-          <w:hyperlink w:anchor="_Toc102510998" w:history="1">
+          <w:hyperlink w:anchor="_Toc102930265" w:history="1">
             <w:r>
               <w:rPr>
                 <w:rStyle w:val="Hyperlink"/>
@@ -4707,7 +4753,7 @@
                 <w:noProof/>
                 <w:webHidden/>
               </w:rPr>
-              <w:instrText xml:space="preserve"> PAGEREF _Toc102510998 \h </w:instrText>
+              <w:instrText xml:space="preserve"> PAGEREF _Toc102930265 \h </w:instrText>
             </w:r>
             <w:r>
               <w:rPr>
@@ -4727,7 +4773,7 @@
                 <w:noProof/>
                 <w:webHidden/>
               </w:rPr>
-              <w:t>30</w:t>
+              <w:t>31</w:t>
             </w:r>
             <w:r>
               <w:rPr>
@@ -4749,7 +4795,7 @@
               <w:noProof/>
             </w:rPr>
           </w:pPr>
-          <w:hyperlink w:anchor="_Toc102510999" w:history="1">
+          <w:hyperlink w:anchor="_Toc102930266" w:history="1">
             <w:r>
               <w:rPr>
                 <w:rStyle w:val="Hyperlink"/>
@@ -4776,7 +4822,7 @@
                 <w:noProof/>
                 <w:webHidden/>
               </w:rPr>
-              <w:instrText xml:space="preserve"> PAGEREF _Toc102510999 \h </w:instrText>
+              <w:instrText xml:space="preserve"> PAGEREF _Toc102930266 \h </w:instrText>
             </w:r>
             <w:r>
               <w:rPr>
@@ -4796,7 +4842,7 @@
                 <w:noProof/>
                 <w:webHidden/>
               </w:rPr>
-              <w:t>30</w:t>
+              <w:t>31</w:t>
             </w:r>
             <w:r>
               <w:rPr>
@@ -4818,7 +4864,7 @@
               <w:noProof/>
             </w:rPr>
           </w:pPr>
-          <w:hyperlink w:anchor="_Toc102511000" w:history="1">
+          <w:hyperlink w:anchor="_Toc102930267" w:history="1">
             <w:r>
               <w:rPr>
                 <w:rStyle w:val="Hyperlink"/>
@@ -4845,7 +4891,7 @@
                 <w:noProof/>
                 <w:webHidden/>
               </w:rPr>
-              <w:instrText xml:space="preserve"> PAGEREF _Toc102511000 \h </w:instrText>
+              <w:instrText xml:space="preserve"> PAGEREF _Toc102930267 \h </w:instrText>
             </w:r>
             <w:r>
               <w:rPr>
@@ -4865,7 +4911,7 @@
                 <w:noProof/>
                 <w:webHidden/>
               </w:rPr>
-              <w:t>30</w:t>
+              <w:t>31</w:t>
             </w:r>
             <w:r>
               <w:rPr>
@@ -4887,7 +4933,7 @@
               <w:noProof/>
             </w:rPr>
           </w:pPr>
-          <w:hyperlink w:anchor="_Toc102511001" w:history="1">
+          <w:hyperlink w:anchor="_Toc102930268" w:history="1">
             <w:r>
               <w:rPr>
                 <w:rStyle w:val="Hyperlink"/>
@@ -4914,7 +4960,7 @@
                 <w:noProof/>
                 <w:webHidden/>
               </w:rPr>
-              <w:instrText xml:space="preserve"> PAGEREF _Toc102511001 \h </w:instrText>
+              <w:instrText xml:space="preserve"> PAGEREF _Toc102930268 \h </w:instrText>
             </w:r>
             <w:r>
               <w:rPr>
@@ -4934,7 +4980,7 @@
                 <w:noProof/>
                 <w:webHidden/>
               </w:rPr>
-              <w:t>31</w:t>
+              <w:t>32</w:t>
             </w:r>
             <w:r>
               <w:rPr>
@@ -4956,7 +5002,7 @@
               <w:noProof/>
             </w:rPr>
           </w:pPr>
-          <w:hyperlink w:anchor="_Toc102511002" w:history="1">
+          <w:hyperlink w:anchor="_Toc102930269" w:history="1">
             <w:r>
               <w:rPr>
                 <w:rStyle w:val="Hyperlink"/>
@@ -4983,7 +5029,7 @@
                 <w:noProof/>
                 <w:webHidden/>
               </w:rPr>
-              <w:instrText xml:space="preserve"> PAGEREF _Toc102511002 \h </w:instrText>
+              <w:instrText xml:space="preserve"> PAGEREF _Toc102930269 \h </w:instrText>
             </w:r>
             <w:r>
               <w:rPr>
@@ -5003,7 +5049,7 @@
                 <w:noProof/>
                 <w:webHidden/>
               </w:rPr>
-              <w:t>31</w:t>
+              <w:t>32</w:t>
             </w:r>
             <w:r>
               <w:rPr>
@@ -5025,7 +5071,7 @@
               <w:noProof/>
             </w:rPr>
           </w:pPr>
-          <w:hyperlink w:anchor="_Toc102511003" w:history="1">
+          <w:hyperlink w:anchor="_Toc102930270" w:history="1">
             <w:r>
               <w:rPr>
                 <w:rStyle w:val="Hyperlink"/>
@@ -5052,7 +5098,7 @@
                 <w:noProof/>
                 <w:webHidden/>
               </w:rPr>
-              <w:instrText xml:space="preserve"> PAGEREF _Toc102511003 \h </w:instrText>
+              <w:instrText xml:space="preserve"> PAGEREF _Toc102930270 \h </w:instrText>
             </w:r>
             <w:r>
               <w:rPr>
@@ -5072,7 +5118,7 @@
                 <w:noProof/>
                 <w:webHidden/>
               </w:rPr>
-              <w:t>32</w:t>
+              <w:t>33</w:t>
             </w:r>
             <w:r>
               <w:rPr>
@@ -5116,7 +5162,7 @@
       <w:pPr>
         <w:pStyle w:val="Heading1"/>
       </w:pPr>
-      <w:bookmarkStart w:id="2" w:name="_Toc102510966"/>
+      <w:bookmarkStart w:id="2" w:name="_Toc102930233"/>
       <w:r>
         <w:lastRenderedPageBreak/>
         <w:t>High level project architecture</w:t>
@@ -5242,7 +5288,25 @@
           <w:sz w:val="24"/>
           <w:szCs w:val="24"/>
         </w:rPr>
-        <w:t xml:space="preserve">Once we have url’s queued to the azure queue, we could trigger the data </w:t>
+        <w:t xml:space="preserve">Once we have </w:t>
+      </w:r>
+      <w:proofErr w:type="spellStart"/>
+      <w:r>
+        <w:rPr>
+          <w:rFonts w:ascii="Arial" w:hAnsi="Arial" w:cs="Arial"/>
+          <w:sz w:val="24"/>
+          <w:szCs w:val="24"/>
+        </w:rPr>
+        <w:t>url’s</w:t>
+      </w:r>
+      <w:proofErr w:type="spellEnd"/>
+      <w:r>
+        <w:rPr>
+          <w:rFonts w:ascii="Arial" w:hAnsi="Arial" w:cs="Arial"/>
+          <w:sz w:val="24"/>
+          <w:szCs w:val="24"/>
+        </w:rPr>
+        <w:t xml:space="preserve"> queued to the azure queue, we could trigger the data </w:t>
       </w:r>
       <w:r>
         <w:rPr>
@@ -5407,7 +5471,7 @@
       <w:pPr>
         <w:pStyle w:val="Heading1"/>
       </w:pPr>
-      <w:bookmarkStart w:id="3" w:name="_Toc102510967"/>
+      <w:bookmarkStart w:id="3" w:name="_Toc102930234"/>
       <w:r>
         <w:lastRenderedPageBreak/>
         <w:t>High level details</w:t>
@@ -5418,7 +5482,7 @@
       <w:pPr>
         <w:pStyle w:val="Heading2"/>
       </w:pPr>
-      <w:bookmarkStart w:id="4" w:name="_Toc102510968"/>
+      <w:bookmarkStart w:id="4" w:name="_Toc102930235"/>
       <w:r>
         <w:t>Web Data Scraping</w:t>
       </w:r>
@@ -5441,7 +5505,25 @@
           <w:sz w:val="24"/>
           <w:szCs w:val="24"/>
         </w:rPr>
-        <w:t>Web scraping, web harvesting, or web data extraction is data scraping used for extracting data from websites. The web scraping software may directly access the World Wide Web using the Hypertext Transfer Protocol or a web browser. While web scraping can be done manually by a software user, the term typically refers to automated processes implemented using a bot or web crawler. It is a form of copying in which specific data is gathered and copied from the web, typically into a central local database or spreadsheet, for later retrieval or analysis</w:t>
+        <w:t xml:space="preserve">Web scraping, web harvesting, or web data extraction is data scraping used for extracting data from websites. The web scraping software may directly access the World Wide Web using the Hypertext Transfer Protocol or a web browser. While web scraping can be done manually by a software user, the term typically refers to automated processes implemented using a </w:t>
+      </w:r>
+      <w:proofErr w:type="spellStart"/>
+      <w:r>
+        <w:rPr>
+          <w:rFonts w:ascii="Arial" w:hAnsi="Arial" w:cs="Arial"/>
+          <w:sz w:val="24"/>
+          <w:szCs w:val="24"/>
+        </w:rPr>
+        <w:t>bot</w:t>
+      </w:r>
+      <w:proofErr w:type="spellEnd"/>
+      <w:r>
+        <w:rPr>
+          <w:rFonts w:ascii="Arial" w:hAnsi="Arial" w:cs="Arial"/>
+          <w:sz w:val="24"/>
+          <w:szCs w:val="24"/>
+        </w:rPr>
+        <w:t xml:space="preserve"> or web crawler. It is a form of copying in which specific data is gathered and copied from the web, typically into a central local database or spreadsheet, for later retrieval or analysis</w:t>
       </w:r>
       <w:r>
         <w:rPr>
@@ -5544,7 +5626,7 @@
       <w:pPr>
         <w:pStyle w:val="Heading2"/>
       </w:pPr>
-      <w:bookmarkStart w:id="5" w:name="_Toc102510969"/>
+      <w:bookmarkStart w:id="5" w:name="_Toc102930236"/>
       <w:r>
         <w:t xml:space="preserve">CSV </w:t>
       </w:r>
@@ -5570,7 +5652,31 @@
           <w:sz w:val="24"/>
           <w:szCs w:val="24"/>
         </w:rPr>
-        <w:t>Though storing the data in a CSV file is generally a good idea, we are making use of azure queue storage to store and fetch the information required.</w:t>
+        <w:t xml:space="preserve">Though storing the data in a CSV file is generally a good idea, we are making use of azure queue storage </w:t>
+      </w:r>
+      <w:r>
+        <w:rPr>
+          <w:rFonts w:ascii="Arial" w:hAnsi="Arial" w:cs="Arial"/>
+          <w:sz w:val="24"/>
+          <w:szCs w:val="24"/>
+        </w:rPr>
+        <w:t xml:space="preserve">predominantly </w:t>
+      </w:r>
+      <w:r>
+        <w:rPr>
+          <w:rFonts w:ascii="Arial" w:hAnsi="Arial" w:cs="Arial"/>
+          <w:sz w:val="24"/>
+          <w:szCs w:val="24"/>
+        </w:rPr>
+        <w:t>to store and fetch the information required.</w:t>
+      </w:r>
+      <w:r>
+        <w:rPr>
+          <w:rFonts w:ascii="Arial" w:hAnsi="Arial" w:cs="Arial"/>
+          <w:sz w:val="24"/>
+          <w:szCs w:val="24"/>
+        </w:rPr>
+        <w:t xml:space="preserve"> However, for sharing the data frame we are using csv file format to store and retrieve to perform NLP based search  on it.</w:t>
       </w:r>
     </w:p>
     <w:p>
@@ -5586,7 +5692,7 @@
       <w:pPr>
         <w:pStyle w:val="Heading2"/>
       </w:pPr>
-      <w:bookmarkStart w:id="6" w:name="_Toc102510970"/>
+      <w:bookmarkStart w:id="6" w:name="_Toc102930237"/>
       <w:r>
         <w:t>JSON</w:t>
       </w:r>
@@ -5621,7 +5727,7 @@
       <w:pPr>
         <w:pStyle w:val="Heading2"/>
       </w:pPr>
-      <w:bookmarkStart w:id="7" w:name="_Toc102510971"/>
+      <w:bookmarkStart w:id="7" w:name="_Toc102930238"/>
       <w:r>
         <w:rPr>
           <w:rStyle w:val="Heading3Char"/>
@@ -5687,6 +5793,7 @@
           <w:szCs w:val="21"/>
           <w:shd w:val="clear" w:color="auto" w:fill="FFFFFF"/>
         </w:rPr>
+        <w:lastRenderedPageBreak/>
         <w:t>{</w:t>
       </w:r>
     </w:p>
@@ -5712,7 +5819,6 @@
           <w:szCs w:val="21"/>
           <w:shd w:val="clear" w:color="auto" w:fill="FFFFFF"/>
         </w:rPr>
-        <w:lastRenderedPageBreak/>
         <w:t xml:space="preserve">   "Url":"https://www.bundesarchiv.de/cocoon/barch/0000/k/k1980k/index.html",</w:t>
       </w:r>
     </w:p>
@@ -5738,16 +5844,9 @@
           <w:szCs w:val="21"/>
           <w:shd w:val="clear" w:color="auto" w:fill="FFFFFF"/>
         </w:rPr>
-        <w:t xml:space="preserve">   "TextInfo":"Die Kabinettsprotokolle der Bundesregierung 1980"</w:t>
-      </w:r>
-    </w:p>
-    <w:p>
-      <w:pPr>
-        <w:rPr>
-          <w:b/>
-          <w:bCs/>
-        </w:rPr>
-      </w:pPr>
+        <w:t xml:space="preserve">   "</w:t>
+      </w:r>
+      <w:proofErr w:type="spellStart"/>
       <w:r>
         <w:rPr>
           <w:rFonts w:ascii="Segoe UI" w:hAnsi="Segoe UI" w:cs="Segoe UI"/>
@@ -5756,6 +5855,79 @@
           <w:szCs w:val="21"/>
           <w:shd w:val="clear" w:color="auto" w:fill="FFFFFF"/>
         </w:rPr>
+        <w:t>TextInfo</w:t>
+      </w:r>
+      <w:proofErr w:type="spellEnd"/>
+      <w:r>
+        <w:rPr>
+          <w:rFonts w:ascii="Segoe UI" w:hAnsi="Segoe UI" w:cs="Segoe UI"/>
+          <w:color w:val="323130"/>
+          <w:sz w:val="21"/>
+          <w:szCs w:val="21"/>
+          <w:shd w:val="clear" w:color="auto" w:fill="FFFFFF"/>
+        </w:rPr>
+        <w:t xml:space="preserve">":"Die </w:t>
+      </w:r>
+      <w:proofErr w:type="spellStart"/>
+      <w:r>
+        <w:rPr>
+          <w:rFonts w:ascii="Segoe UI" w:hAnsi="Segoe UI" w:cs="Segoe UI"/>
+          <w:color w:val="323130"/>
+          <w:sz w:val="21"/>
+          <w:szCs w:val="21"/>
+          <w:shd w:val="clear" w:color="auto" w:fill="FFFFFF"/>
+        </w:rPr>
+        <w:t>Kabinettsprotokolle</w:t>
+      </w:r>
+      <w:proofErr w:type="spellEnd"/>
+      <w:r>
+        <w:rPr>
+          <w:rFonts w:ascii="Segoe UI" w:hAnsi="Segoe UI" w:cs="Segoe UI"/>
+          <w:color w:val="323130"/>
+          <w:sz w:val="21"/>
+          <w:szCs w:val="21"/>
+          <w:shd w:val="clear" w:color="auto" w:fill="FFFFFF"/>
+        </w:rPr>
+        <w:t xml:space="preserve"> der </w:t>
+      </w:r>
+      <w:proofErr w:type="spellStart"/>
+      <w:r>
+        <w:rPr>
+          <w:rFonts w:ascii="Segoe UI" w:hAnsi="Segoe UI" w:cs="Segoe UI"/>
+          <w:color w:val="323130"/>
+          <w:sz w:val="21"/>
+          <w:szCs w:val="21"/>
+          <w:shd w:val="clear" w:color="auto" w:fill="FFFFFF"/>
+        </w:rPr>
+        <w:t>Bundesregierung</w:t>
+      </w:r>
+      <w:proofErr w:type="spellEnd"/>
+      <w:r>
+        <w:rPr>
+          <w:rFonts w:ascii="Segoe UI" w:hAnsi="Segoe UI" w:cs="Segoe UI"/>
+          <w:color w:val="323130"/>
+          <w:sz w:val="21"/>
+          <w:szCs w:val="21"/>
+          <w:shd w:val="clear" w:color="auto" w:fill="FFFFFF"/>
+        </w:rPr>
+        <w:t xml:space="preserve"> 1980"</w:t>
+      </w:r>
+    </w:p>
+    <w:p>
+      <w:pPr>
+        <w:rPr>
+          <w:b/>
+          <w:bCs/>
+        </w:rPr>
+      </w:pPr>
+      <w:r>
+        <w:rPr>
+          <w:rFonts w:ascii="Segoe UI" w:hAnsi="Segoe UI" w:cs="Segoe UI"/>
+          <w:color w:val="323130"/>
+          <w:sz w:val="21"/>
+          <w:szCs w:val="21"/>
+          <w:shd w:val="clear" w:color="auto" w:fill="FFFFFF"/>
+        </w:rPr>
         <w:t>}</w:t>
       </w:r>
     </w:p>
@@ -5764,7 +5936,7 @@
       <w:pPr>
         <w:pStyle w:val="Heading2"/>
       </w:pPr>
-      <w:bookmarkStart w:id="8" w:name="_Toc102510972"/>
+      <w:bookmarkStart w:id="8" w:name="_Toc102930239"/>
       <w:r>
         <w:t>Queue</w:t>
       </w:r>
@@ -5854,7 +6026,7 @@
       <w:pPr>
         <w:pStyle w:val="Heading1"/>
       </w:pPr>
-      <w:bookmarkStart w:id="9" w:name="_Toc102510973"/>
+      <w:bookmarkStart w:id="9" w:name="_Toc102930240"/>
       <w:r>
         <w:t>Overall Code</w:t>
       </w:r>
@@ -5868,7 +6040,7 @@
       <w:pPr>
         <w:pStyle w:val="Heading2"/>
       </w:pPr>
-      <w:bookmarkStart w:id="10" w:name="_Toc102510974"/>
+      <w:bookmarkStart w:id="10" w:name="_Toc102930241"/>
       <w:r>
         <w:t>Queue Storage</w:t>
       </w:r>
@@ -5880,12 +6052,7 @@
       </w:r>
       <w:r>
         <w:tab/>
-      </w:r>
-      <w:r>
-        <w:t>Below Snapshot displays the 2 different queue storage mechanism used from Microsoft’s Azure portal. These queue mechanism enables us to store and fetch the data</w:t>
-      </w:r>
-      <w:r>
-        <w:t xml:space="preserve">. After fetching the messages, it could be either deleted from queue or left as it is for future processing. It is to be noted that, although </w:t>
+        <w:t xml:space="preserve">Below Snapshot displays the 2 different queue storage mechanism used from Microsoft’s Azure portal. These queue mechanism enables us to store and fetch the data. After fetching the messages, it could be either deleted from queue or left as it is for future processing. It is to be noted that, although </w:t>
       </w:r>
       <w:r>
         <w:t>it’s</w:t>
@@ -5936,6 +6103,9 @@
     </w:p>
     <w:p>
       <w:r>
+        <w:rPr>
+          <w:noProof/>
+        </w:rPr>
         <w:drawing>
           <wp:inline distT="0" distB="0" distL="0" distR="0" wp14:anchorId="5693E5DF" wp14:editId="02E672EF">
             <wp:extent cx="5943600" cy="1250950"/>
@@ -6072,7 +6242,7 @@
       <w:pPr>
         <w:pStyle w:val="Heading2"/>
       </w:pPr>
-      <w:bookmarkStart w:id="11" w:name="_Toc102510975"/>
+      <w:bookmarkStart w:id="11" w:name="_Toc102930242"/>
       <w:r>
         <w:t>Module overview</w:t>
       </w:r>
@@ -6142,7 +6312,22 @@
       </w:r>
     </w:p>
     <w:p>
-      <w:r>
+      <w:pPr>
+        <w:pStyle w:val="ListParagraph"/>
+        <w:numPr>
+          <w:ilvl w:val="0"/>
+          <w:numId w:val="12"/>
+        </w:numPr>
+      </w:pPr>
+      <w:r>
+        <w:t>Perform Search</w:t>
+      </w:r>
+    </w:p>
+    <w:p>
+      <w:r>
+        <w:rPr>
+          <w:noProof/>
+        </w:rPr>
         <w:drawing>
           <wp:inline distT="0" distB="0" distL="0" distR="0" wp14:anchorId="20DBD412" wp14:editId="2C6382AB">
             <wp:extent cx="4963218" cy="1752845"/>
@@ -6181,6 +6366,53 @@
       </w:r>
     </w:p>
     <w:p>
+      <w:r>
+        <w:lastRenderedPageBreak/>
+        <w:drawing>
+          <wp:inline distT="0" distB="0" distL="0" distR="0" wp14:anchorId="55E64317" wp14:editId="7267DD0F">
+            <wp:extent cx="4981651" cy="352780"/>
+            <wp:effectExtent l="0" t="0" r="0" b="9525"/>
+            <wp:docPr id="5" name="Picture 5"/>
+            <wp:cNvGraphicFramePr>
+              <a:graphicFrameLocks xmlns:a="http://schemas.openxmlformats.org/drawingml/2006/main" noChangeAspect="1"/>
+            </wp:cNvGraphicFramePr>
+            <a:graphic xmlns:a="http://schemas.openxmlformats.org/drawingml/2006/main">
+              <a:graphicData uri="http://schemas.openxmlformats.org/drawingml/2006/picture">
+                <pic:pic xmlns:pic="http://schemas.openxmlformats.org/drawingml/2006/picture">
+                  <pic:nvPicPr>
+                    <pic:cNvPr id="1" name=""/>
+                    <pic:cNvPicPr/>
+                  </pic:nvPicPr>
+                  <pic:blipFill rotWithShape="1">
+                    <a:blip r:embed="rId17"/>
+                    <a:srcRect t="-6633" r="16185" b="-1"/>
+                    <a:stretch/>
+                  </pic:blipFill>
+                  <pic:spPr bwMode="auto">
+                    <a:xfrm>
+                      <a:off x="0" y="0"/>
+                      <a:ext cx="4981651" cy="352780"/>
+                    </a:xfrm>
+                    <a:prstGeom prst="rect">
+                      <a:avLst/>
+                    </a:prstGeom>
+                    <a:ln>
+                      <a:noFill/>
+                    </a:ln>
+                    <a:extLst>
+                      <a:ext uri="{53640926-AAD7-44D8-BBD7-CCE9431645EC}">
+                        <a14:shadowObscured xmlns:a14="http://schemas.microsoft.com/office/drawing/2010/main"/>
+                      </a:ext>
+                    </a:extLst>
+                  </pic:spPr>
+                </pic:pic>
+              </a:graphicData>
+            </a:graphic>
+          </wp:inline>
+        </w:drawing>
+      </w:r>
+    </w:p>
+    <w:p>
       <w:pPr>
         <w:pStyle w:val="Heading2"/>
         <w:numPr>
@@ -6188,9 +6420,8 @@
           <w:numId w:val="20"/>
         </w:numPr>
       </w:pPr>
-      <w:bookmarkStart w:id="12" w:name="_Toc102510976"/>
-      <w:r>
-        <w:lastRenderedPageBreak/>
+      <w:bookmarkStart w:id="12" w:name="_Toc102930243"/>
+      <w:r>
         <w:t>Limited Web Crawling</w:t>
       </w:r>
       <w:r>
@@ -6314,15 +6545,32 @@
         <w:ind w:left="720"/>
       </w:pPr>
       <w:r>
-        <w:t>Found url are queued to the azure queue name “</w:t>
+        <w:t xml:space="preserve">Found </w:t>
+      </w:r>
+      <w:proofErr w:type="spellStart"/>
+      <w:r>
+        <w:t>url</w:t>
+      </w:r>
+      <w:proofErr w:type="spellEnd"/>
+      <w:r>
+        <w:t xml:space="preserve"> are queued to the azure queue name “</w:t>
       </w:r>
       <w:r>
         <w:rPr>
           <w:b/>
           <w:bCs/>
         </w:rPr>
-        <w:t>queue-crawledarchiveurls</w:t>
-      </w:r>
+        <w:t>queue-</w:t>
+      </w:r>
+      <w:proofErr w:type="spellStart"/>
+      <w:r>
+        <w:rPr>
+          <w:b/>
+          <w:bCs/>
+        </w:rPr>
+        <w:t>crawledarchiveurls</w:t>
+      </w:r>
+      <w:proofErr w:type="spellEnd"/>
       <w:r>
         <w:t>”</w:t>
       </w:r>
@@ -6369,35 +6617,44 @@
       <w:pPr>
         <w:ind w:firstLine="360"/>
       </w:pPr>
+      <w:proofErr w:type="spellStart"/>
       <w:r>
         <w:rPr>
           <w:b/>
           <w:bCs/>
         </w:rPr>
-        <w:t xml:space="preserve">Github </w:t>
-      </w:r>
+        <w:t>Github</w:t>
+      </w:r>
+      <w:proofErr w:type="spellEnd"/>
       <w:r>
         <w:rPr>
           <w:b/>
           <w:bCs/>
         </w:rPr>
-        <w:t>Link</w:t>
+        <w:t xml:space="preserve"> </w:t>
       </w:r>
       <w:r>
         <w:rPr>
           <w:b/>
           <w:bCs/>
         </w:rPr>
-        <w:t>:</w:t>
+        <w:t>Link</w:t>
       </w:r>
       <w:r>
         <w:rPr>
           <w:b/>
           <w:bCs/>
         </w:rPr>
+        <w:t>:</w:t>
+      </w:r>
+      <w:r>
+        <w:rPr>
+          <w:b/>
+          <w:bCs/>
+        </w:rPr>
         <w:t xml:space="preserve"> </w:t>
       </w:r>
-      <w:hyperlink r:id="rId17" w:history="1">
+      <w:hyperlink r:id="rId18" w:history="1">
         <w:r>
           <w:rPr>
             <w:rStyle w:val="Hyperlink"/>
@@ -6438,20 +6695,29 @@
           <w:i/>
           <w:iCs/>
         </w:rPr>
-        <w:t>queue-crawledarchiveurls</w:t>
-      </w:r>
+        <w:t>queue-</w:t>
+      </w:r>
+      <w:proofErr w:type="spellStart"/>
       <w:r>
         <w:rPr>
           <w:i/>
           <w:iCs/>
         </w:rPr>
-        <w:t xml:space="preserve">” </w:t>
-      </w:r>
+        <w:t>crawledarchiveurls</w:t>
+      </w:r>
+      <w:proofErr w:type="spellEnd"/>
       <w:r>
         <w:rPr>
           <w:i/>
           <w:iCs/>
         </w:rPr>
+        <w:t xml:space="preserve">” </w:t>
+      </w:r>
+      <w:r>
+        <w:rPr>
+          <w:i/>
+          <w:iCs/>
+        </w:rPr>
         <w:t>under Message Text column</w:t>
       </w:r>
     </w:p>
@@ -6460,6 +6726,9 @@
         <w:ind w:left="360"/>
       </w:pPr>
       <w:r>
+        <w:rPr>
+          <w:noProof/>
+        </w:rPr>
         <w:drawing>
           <wp:inline distT="0" distB="0" distL="0" distR="0" wp14:anchorId="41525F24" wp14:editId="77A9868D">
             <wp:extent cx="5943600" cy="2542540"/>
@@ -6476,7 +6745,7 @@
                     <pic:cNvPicPr/>
                   </pic:nvPicPr>
                   <pic:blipFill>
-                    <a:blip r:embed="rId18"/>
+                    <a:blip r:embed="rId19"/>
                     <a:stretch>
                       <a:fillRect/>
                     </a:stretch>
@@ -6520,9 +6789,10 @@
           <w:sz w:val="24"/>
           <w:szCs w:val="24"/>
         </w:rPr>
+        <w:lastRenderedPageBreak/>
         <w:t xml:space="preserve">Starting point: </w:t>
       </w:r>
-      <w:hyperlink r:id="rId19" w:history="1">
+      <w:hyperlink r:id="rId20" w:history="1">
         <w:r>
           <w:rPr>
             <w:rStyle w:val="Hyperlink"/>
@@ -6552,7 +6822,6 @@
           <w:sz w:val="24"/>
           <w:szCs w:val="24"/>
         </w:rPr>
-        <w:lastRenderedPageBreak/>
         <w:t>Crawling Graph</w:t>
       </w:r>
     </w:p>
@@ -6567,6 +6836,7 @@
       <w:r>
         <w:rPr>
           <w:rFonts w:ascii="Arial" w:hAnsi="Arial" w:cs="Arial"/>
+          <w:noProof/>
           <w:sz w:val="24"/>
           <w:szCs w:val="24"/>
         </w:rPr>
@@ -6575,57 +6845,6 @@
             <wp:extent cx="3315163" cy="1352739"/>
             <wp:effectExtent l="0" t="0" r="0" b="0"/>
             <wp:docPr id="45" name="Picture 45"/>
-            <wp:cNvGraphicFramePr>
-              <a:graphicFrameLocks xmlns:a="http://schemas.openxmlformats.org/drawingml/2006/main" noChangeAspect="1"/>
-            </wp:cNvGraphicFramePr>
-            <a:graphic xmlns:a="http://schemas.openxmlformats.org/drawingml/2006/main">
-              <a:graphicData uri="http://schemas.openxmlformats.org/drawingml/2006/picture">
-                <pic:pic xmlns:pic="http://schemas.openxmlformats.org/drawingml/2006/picture">
-                  <pic:nvPicPr>
-                    <pic:cNvPr id="1" name=""/>
-                    <pic:cNvPicPr/>
-                  </pic:nvPicPr>
-                  <pic:blipFill>
-                    <a:blip r:embed="rId20"/>
-                    <a:stretch>
-                      <a:fillRect/>
-                    </a:stretch>
-                  </pic:blipFill>
-                  <pic:spPr>
-                    <a:xfrm>
-                      <a:off x="0" y="0"/>
-                      <a:ext cx="3315163" cy="1352739"/>
-                    </a:xfrm>
-                    <a:prstGeom prst="rect">
-                      <a:avLst/>
-                    </a:prstGeom>
-                  </pic:spPr>
-                </pic:pic>
-              </a:graphicData>
-            </a:graphic>
-          </wp:inline>
-        </w:drawing>
-      </w:r>
-    </w:p>
-    <w:p>
-      <w:pPr>
-        <w:rPr>
-          <w:rFonts w:ascii="Arial" w:hAnsi="Arial" w:cs="Arial"/>
-          <w:sz w:val="24"/>
-          <w:szCs w:val="24"/>
-        </w:rPr>
-      </w:pPr>
-      <w:r>
-        <w:rPr>
-          <w:rFonts w:ascii="Arial" w:hAnsi="Arial" w:cs="Arial"/>
-          <w:sz w:val="24"/>
-          <w:szCs w:val="24"/>
-        </w:rPr>
-        <w:drawing>
-          <wp:inline distT="0" distB="0" distL="0" distR="0" wp14:anchorId="0E9768F8" wp14:editId="61A2ADA9">
-            <wp:extent cx="4696480" cy="3943900"/>
-            <wp:effectExtent l="0" t="0" r="8890" b="0"/>
-            <wp:docPr id="46" name="Picture 46"/>
             <wp:cNvGraphicFramePr>
               <a:graphicFrameLocks xmlns:a="http://schemas.openxmlformats.org/drawingml/2006/main" noChangeAspect="1"/>
             </wp:cNvGraphicFramePr>
@@ -6645,7 +6864,7 @@
                   <pic:spPr>
                     <a:xfrm>
                       <a:off x="0" y="0"/>
-                      <a:ext cx="4696480" cy="3943900"/>
+                      <a:ext cx="3315163" cy="1352739"/>
                     </a:xfrm>
                     <a:prstGeom prst="rect">
                       <a:avLst/>
@@ -6669,15 +6888,15 @@
       <w:r>
         <w:rPr>
           <w:rFonts w:ascii="Arial" w:hAnsi="Arial" w:cs="Arial"/>
-          <w:sz w:val="24"/>
-          <w:szCs w:val="24"/>
-        </w:rPr>
-        <w:lastRenderedPageBreak/>
+          <w:noProof/>
+          <w:sz w:val="24"/>
+          <w:szCs w:val="24"/>
+        </w:rPr>
         <w:drawing>
-          <wp:inline distT="0" distB="0" distL="0" distR="0" wp14:anchorId="3C54855C" wp14:editId="380A87EA">
-            <wp:extent cx="5943600" cy="5864860"/>
-            <wp:effectExtent l="0" t="0" r="0" b="2540"/>
-            <wp:docPr id="47" name="Picture 47"/>
+          <wp:inline distT="0" distB="0" distL="0" distR="0" wp14:anchorId="0E9768F8" wp14:editId="61A2ADA9">
+            <wp:extent cx="4696480" cy="3943900"/>
+            <wp:effectExtent l="0" t="0" r="8890" b="0"/>
+            <wp:docPr id="46" name="Picture 46"/>
             <wp:cNvGraphicFramePr>
               <a:graphicFrameLocks xmlns:a="http://schemas.openxmlformats.org/drawingml/2006/main" noChangeAspect="1"/>
             </wp:cNvGraphicFramePr>
@@ -6697,7 +6916,7 @@
                   <pic:spPr>
                     <a:xfrm>
                       <a:off x="0" y="0"/>
-                      <a:ext cx="5943600" cy="5864860"/>
+                      <a:ext cx="4696480" cy="3943900"/>
                     </a:xfrm>
                     <a:prstGeom prst="rect">
                       <a:avLst/>
@@ -6714,56 +6933,23 @@
       <w:pPr>
         <w:rPr>
           <w:rFonts w:ascii="Arial" w:hAnsi="Arial" w:cs="Arial"/>
-          <w:b/>
-          <w:bCs/>
-          <w:sz w:val="24"/>
-          <w:szCs w:val="24"/>
-        </w:rPr>
-      </w:pPr>
-      <w:r>
-        <w:rPr>
-          <w:rFonts w:ascii="Arial" w:hAnsi="Arial" w:cs="Arial"/>
-          <w:b/>
-          <w:bCs/>
-          <w:sz w:val="24"/>
-          <w:szCs w:val="24"/>
-        </w:rPr>
-        <w:t>Crawling code to find Url</w:t>
-      </w:r>
-      <w:r>
-        <w:rPr>
-          <w:rFonts w:ascii="Arial" w:hAnsi="Arial" w:cs="Arial"/>
-          <w:b/>
-          <w:bCs/>
-          <w:sz w:val="24"/>
-          <w:szCs w:val="24"/>
-        </w:rPr>
-        <w:t>:</w:t>
-      </w:r>
-    </w:p>
-    <w:p>
-      <w:pPr>
-        <w:rPr>
-          <w:rFonts w:ascii="Arial" w:hAnsi="Arial" w:cs="Arial"/>
-          <w:b/>
-          <w:bCs/>
-          <w:sz w:val="24"/>
-          <w:szCs w:val="24"/>
-        </w:rPr>
-      </w:pPr>
-      <w:r>
-        <w:rPr>
-          <w:rFonts w:ascii="Arial" w:hAnsi="Arial" w:cs="Arial"/>
-          <w:b/>
-          <w:bCs/>
-          <w:sz w:val="24"/>
-          <w:szCs w:val="24"/>
-        </w:rPr>
+          <w:sz w:val="24"/>
+          <w:szCs w:val="24"/>
+        </w:rPr>
+      </w:pPr>
+      <w:r>
+        <w:rPr>
+          <w:rFonts w:ascii="Arial" w:hAnsi="Arial" w:cs="Arial"/>
+          <w:noProof/>
+          <w:sz w:val="24"/>
+          <w:szCs w:val="24"/>
+        </w:rPr>
+        <w:lastRenderedPageBreak/>
         <w:drawing>
-          <wp:inline distT="0" distB="0" distL="0" distR="0" wp14:anchorId="51093816" wp14:editId="69B9724A">
-            <wp:extent cx="6602527" cy="1819222"/>
-            <wp:effectExtent l="0" t="0" r="0" b="0"/>
-            <wp:docPr id="28" name="Picture 28"/>
+          <wp:inline distT="0" distB="0" distL="0" distR="0" wp14:anchorId="3C54855C" wp14:editId="380A87EA">
+            <wp:extent cx="5943600" cy="5864860"/>
+            <wp:effectExtent l="0" t="0" r="0" b="2540"/>
+            <wp:docPr id="47" name="Picture 47"/>
             <wp:cNvGraphicFramePr>
               <a:graphicFrameLocks xmlns:a="http://schemas.openxmlformats.org/drawingml/2006/main" noChangeAspect="1"/>
             </wp:cNvGraphicFramePr>
@@ -6783,7 +6969,7 @@
                   <pic:spPr>
                     <a:xfrm>
                       <a:off x="0" y="0"/>
-                      <a:ext cx="6615622" cy="1822830"/>
+                      <a:ext cx="5943600" cy="5864860"/>
                     </a:xfrm>
                     <a:prstGeom prst="rect">
                       <a:avLst/>
@@ -6800,39 +6986,57 @@
       <w:pPr>
         <w:rPr>
           <w:rFonts w:ascii="Arial" w:hAnsi="Arial" w:cs="Arial"/>
-          <w:sz w:val="24"/>
-          <w:szCs w:val="24"/>
-        </w:rPr>
-      </w:pPr>
-    </w:p>
-    <w:p>
-      <w:pPr>
-        <w:rPr>
-          <w:rFonts w:ascii="Arial" w:hAnsi="Arial" w:cs="Arial"/>
-          <w:sz w:val="24"/>
-          <w:szCs w:val="24"/>
-        </w:rPr>
-      </w:pPr>
-    </w:p>
-    <w:p>
-      <w:pPr>
-        <w:rPr>
-          <w:rFonts w:ascii="Arial" w:hAnsi="Arial" w:cs="Arial"/>
-          <w:sz w:val="24"/>
-          <w:szCs w:val="24"/>
-        </w:rPr>
-      </w:pPr>
-      <w:r>
-        <w:rPr>
-          <w:rFonts w:ascii="Arial" w:hAnsi="Arial" w:cs="Arial"/>
+          <w:b/>
+          <w:bCs/>
+          <w:sz w:val="24"/>
+          <w:szCs w:val="24"/>
+        </w:rPr>
+      </w:pPr>
+      <w:r>
+        <w:rPr>
+          <w:rFonts w:ascii="Arial" w:hAnsi="Arial" w:cs="Arial"/>
+          <w:b/>
+          <w:bCs/>
+          <w:sz w:val="24"/>
+          <w:szCs w:val="24"/>
+        </w:rPr>
+        <w:t>Crawling code to find Url</w:t>
+      </w:r>
+      <w:r>
+        <w:rPr>
+          <w:rFonts w:ascii="Arial" w:hAnsi="Arial" w:cs="Arial"/>
+          <w:b/>
+          <w:bCs/>
+          <w:sz w:val="24"/>
+          <w:szCs w:val="24"/>
+        </w:rPr>
+        <w:t>:</w:t>
+      </w:r>
+    </w:p>
+    <w:p>
+      <w:pPr>
+        <w:rPr>
+          <w:rFonts w:ascii="Arial" w:hAnsi="Arial" w:cs="Arial"/>
+          <w:b/>
+          <w:bCs/>
+          <w:sz w:val="24"/>
+          <w:szCs w:val="24"/>
+        </w:rPr>
+      </w:pPr>
+      <w:r>
+        <w:rPr>
+          <w:rFonts w:ascii="Arial" w:hAnsi="Arial" w:cs="Arial"/>
+          <w:b/>
+          <w:bCs/>
+          <w:noProof/>
           <w:sz w:val="24"/>
           <w:szCs w:val="24"/>
         </w:rPr>
         <w:drawing>
-          <wp:inline distT="0" distB="0" distL="0" distR="0" wp14:anchorId="0A6279F8" wp14:editId="7EEDE6F2">
-            <wp:extent cx="5943600" cy="2882265"/>
+          <wp:inline distT="0" distB="0" distL="0" distR="0" wp14:anchorId="51093816" wp14:editId="69B9724A">
+            <wp:extent cx="6602527" cy="1819222"/>
             <wp:effectExtent l="0" t="0" r="0" b="0"/>
-            <wp:docPr id="32" name="Picture 32"/>
+            <wp:docPr id="28" name="Picture 28"/>
             <wp:cNvGraphicFramePr>
               <a:graphicFrameLocks xmlns:a="http://schemas.openxmlformats.org/drawingml/2006/main" noChangeAspect="1"/>
             </wp:cNvGraphicFramePr>
@@ -6852,7 +7056,7 @@
                   <pic:spPr>
                     <a:xfrm>
                       <a:off x="0" y="0"/>
-                      <a:ext cx="5943600" cy="2882265"/>
+                      <a:ext cx="6615622" cy="1822830"/>
                     </a:xfrm>
                     <a:prstGeom prst="rect">
                       <a:avLst/>
@@ -6876,252 +7080,33 @@
     </w:p>
     <w:p>
       <w:pPr>
-        <w:ind w:left="360"/>
-      </w:pPr>
-    </w:p>
-    <w:p>
-      <w:pPr>
-        <w:pStyle w:val="Heading2"/>
-        <w:numPr>
-          <w:ilvl w:val="0"/>
-          <w:numId w:val="20"/>
-        </w:numPr>
-      </w:pPr>
-      <w:bookmarkStart w:id="13" w:name="_Toc102510977"/>
-      <w:r>
-        <w:t>Extract Web Data</w:t>
-      </w:r>
-      <w:r>
-        <w:t xml:space="preserve"> file</w:t>
-      </w:r>
-      <w:bookmarkEnd w:id="13"/>
-    </w:p>
-    <w:p>
-      <w:pPr>
-        <w:tabs>
-          <w:tab w:val="left" w:pos="1470"/>
-        </w:tabs>
-        <w:ind w:left="360"/>
-      </w:pPr>
-    </w:p>
-    <w:p>
-      <w:pPr>
-        <w:pStyle w:val="ListParagraph"/>
-        <w:numPr>
-          <w:ilvl w:val="0"/>
-          <w:numId w:val="15"/>
-        </w:numPr>
-        <w:ind w:left="720"/>
-      </w:pPr>
-      <w:r>
-        <w:t xml:space="preserve">As we have the list of </w:t>
-      </w:r>
-      <w:r>
-        <w:t>URLS</w:t>
-      </w:r>
-      <w:r>
-        <w:t xml:space="preserve"> being queued to azure queue</w:t>
-      </w:r>
-      <w:r>
-        <w:t xml:space="preserve"> -</w:t>
-      </w:r>
-      <w:r>
-        <w:t xml:space="preserve"> </w:t>
-      </w:r>
-      <w:r>
-        <w:t>“</w:t>
-      </w:r>
-      <w:r>
-        <w:rPr>
-          <w:b/>
-          <w:bCs/>
-        </w:rPr>
-        <w:t>queue-crawledarchiveurls</w:t>
-      </w:r>
-      <w:r>
-        <w:t>”</w:t>
-      </w:r>
-      <w:r>
-        <w:t xml:space="preserve">, we could process those </w:t>
-      </w:r>
-      <w:r>
-        <w:t>links</w:t>
-      </w:r>
-    </w:p>
-    <w:p>
-      <w:pPr>
-        <w:pStyle w:val="ListParagraph"/>
-        <w:numPr>
-          <w:ilvl w:val="0"/>
-          <w:numId w:val="18"/>
-        </w:numPr>
-        <w:tabs>
-          <w:tab w:val="left" w:pos="1470"/>
-        </w:tabs>
-      </w:pPr>
-      <w:r>
-        <w:t xml:space="preserve">Extract web data python module does </w:t>
-      </w:r>
-      <w:r>
-        <w:t>fetch the URL from queue and extracts the required text from the web page</w:t>
-      </w:r>
-    </w:p>
-    <w:p>
-      <w:pPr>
-        <w:pStyle w:val="ListParagraph"/>
-        <w:numPr>
-          <w:ilvl w:val="0"/>
-          <w:numId w:val="18"/>
-        </w:numPr>
-        <w:tabs>
-          <w:tab w:val="left" w:pos="1470"/>
-        </w:tabs>
-      </w:pPr>
-      <w:r>
-        <w:t>Instead of grabbing the entire html we are fetching only the text</w:t>
-      </w:r>
-    </w:p>
-    <w:p>
-      <w:pPr>
-        <w:pStyle w:val="ListParagraph"/>
-        <w:numPr>
-          <w:ilvl w:val="0"/>
-          <w:numId w:val="18"/>
-        </w:numPr>
-        <w:tabs>
-          <w:tab w:val="left" w:pos="1470"/>
-        </w:tabs>
-      </w:pPr>
-      <w:r>
-        <w:t>With the retrieved text we are creating a json with the URL and its fetched text and send it to the final queue “</w:t>
-      </w:r>
-      <w:r>
-        <w:rPr>
-          <w:b/>
-          <w:bCs/>
-        </w:rPr>
-        <w:t>queue-extractedpagedetails</w:t>
-      </w:r>
-      <w:r>
-        <w:t>”</w:t>
-      </w:r>
-    </w:p>
-    <w:p>
-      <w:pPr>
-        <w:pStyle w:val="ListParagraph"/>
-        <w:numPr>
-          <w:ilvl w:val="0"/>
-          <w:numId w:val="17"/>
-        </w:numPr>
-        <w:tabs>
-          <w:tab w:val="left" w:pos="1470"/>
-        </w:tabs>
-      </w:pPr>
-      <w:r>
-        <w:t>Sample json data as below</w:t>
-      </w:r>
-    </w:p>
-    <w:p>
-      <w:pPr>
-        <w:tabs>
-          <w:tab w:val="left" w:pos="1470"/>
-        </w:tabs>
-        <w:ind w:left="720"/>
-        <w:rPr>
-          <w:rFonts w:ascii="Segoe UI" w:hAnsi="Segoe UI" w:cs="Segoe UI"/>
-          <w:color w:val="323130"/>
-          <w:sz w:val="21"/>
-          <w:szCs w:val="21"/>
-          <w:shd w:val="clear" w:color="auto" w:fill="FFFFFF"/>
-        </w:rPr>
-      </w:pPr>
-      <w:r>
-        <w:rPr>
-          <w:rFonts w:ascii="Segoe UI" w:hAnsi="Segoe UI" w:cs="Segoe UI"/>
-          <w:color w:val="323130"/>
-          <w:sz w:val="21"/>
-          <w:szCs w:val="21"/>
-          <w:shd w:val="clear" w:color="auto" w:fill="FFFFFF"/>
-        </w:rPr>
-        <w:t>{</w:t>
-      </w:r>
-    </w:p>
-    <w:p>
-      <w:pPr>
-        <w:tabs>
-          <w:tab w:val="left" w:pos="1470"/>
-        </w:tabs>
-        <w:ind w:left="720"/>
-        <w:rPr>
-          <w:rFonts w:ascii="Segoe UI" w:hAnsi="Segoe UI" w:cs="Segoe UI"/>
-          <w:color w:val="323130"/>
-          <w:sz w:val="21"/>
-          <w:szCs w:val="21"/>
-          <w:shd w:val="clear" w:color="auto" w:fill="FFFFFF"/>
-        </w:rPr>
-      </w:pPr>
-      <w:r>
-        <w:rPr>
-          <w:rFonts w:ascii="Segoe UI" w:hAnsi="Segoe UI" w:cs="Segoe UI"/>
-          <w:color w:val="323130"/>
-          <w:sz w:val="21"/>
-          <w:szCs w:val="21"/>
-          <w:shd w:val="clear" w:color="auto" w:fill="FFFFFF"/>
-        </w:rPr>
-        <w:t xml:space="preserve">   "Url":"https://www.bundesarchiv.de/cocoon/barch/0000/k/k1980k/index.html",</w:t>
-      </w:r>
-    </w:p>
-    <w:p>
-      <w:pPr>
-        <w:tabs>
-          <w:tab w:val="left" w:pos="1470"/>
-        </w:tabs>
-        <w:ind w:left="720"/>
-        <w:rPr>
-          <w:rFonts w:ascii="Segoe UI" w:hAnsi="Segoe UI" w:cs="Segoe UI"/>
-          <w:color w:val="323130"/>
-          <w:sz w:val="21"/>
-          <w:szCs w:val="21"/>
-          <w:shd w:val="clear" w:color="auto" w:fill="FFFFFF"/>
-        </w:rPr>
-      </w:pPr>
-      <w:r>
-        <w:rPr>
-          <w:rFonts w:ascii="Segoe UI" w:hAnsi="Segoe UI" w:cs="Segoe UI"/>
-          <w:color w:val="323130"/>
-          <w:sz w:val="21"/>
-          <w:szCs w:val="21"/>
-          <w:shd w:val="clear" w:color="auto" w:fill="FFFFFF"/>
-        </w:rPr>
-        <w:t xml:space="preserve">   "TextInfo":"Die Kabinettsprotokolle der Bundesregierung 1980"</w:t>
-      </w:r>
-    </w:p>
-    <w:p>
-      <w:pPr>
-        <w:tabs>
-          <w:tab w:val="left" w:pos="1470"/>
-        </w:tabs>
-        <w:ind w:left="720"/>
-      </w:pPr>
-      <w:r>
-        <w:rPr>
-          <w:rFonts w:ascii="Segoe UI" w:hAnsi="Segoe UI" w:cs="Segoe UI"/>
-          <w:color w:val="323130"/>
-          <w:sz w:val="21"/>
-          <w:szCs w:val="21"/>
-          <w:shd w:val="clear" w:color="auto" w:fill="FFFFFF"/>
-        </w:rPr>
-        <w:t>}</w:t>
-      </w:r>
-    </w:p>
-    <w:p>
-      <w:r>
-        <w:lastRenderedPageBreak/>
+        <w:rPr>
+          <w:rFonts w:ascii="Arial" w:hAnsi="Arial" w:cs="Arial"/>
+          <w:sz w:val="24"/>
+          <w:szCs w:val="24"/>
+        </w:rPr>
+      </w:pPr>
+    </w:p>
+    <w:p>
+      <w:pPr>
+        <w:rPr>
+          <w:rFonts w:ascii="Arial" w:hAnsi="Arial" w:cs="Arial"/>
+          <w:sz w:val="24"/>
+          <w:szCs w:val="24"/>
+        </w:rPr>
+      </w:pPr>
+      <w:r>
+        <w:rPr>
+          <w:rFonts w:ascii="Arial" w:hAnsi="Arial" w:cs="Arial"/>
+          <w:noProof/>
+          <w:sz w:val="24"/>
+          <w:szCs w:val="24"/>
+        </w:rPr>
         <w:drawing>
-          <wp:inline distT="0" distB="0" distL="0" distR="0" wp14:anchorId="2436ACAD" wp14:editId="47B61374">
-            <wp:extent cx="5943600" cy="2332355"/>
+          <wp:inline distT="0" distB="0" distL="0" distR="0" wp14:anchorId="0A6279F8" wp14:editId="7EEDE6F2">
+            <wp:extent cx="5943600" cy="2882265"/>
             <wp:effectExtent l="0" t="0" r="0" b="0"/>
-            <wp:docPr id="23" name="Picture 23"/>
+            <wp:docPr id="32" name="Picture 32"/>
             <wp:cNvGraphicFramePr>
               <a:graphicFrameLocks xmlns:a="http://schemas.openxmlformats.org/drawingml/2006/main" noChangeAspect="1"/>
             </wp:cNvGraphicFramePr>
@@ -7141,7 +7126,7 @@
                   <pic:spPr>
                     <a:xfrm>
                       <a:off x="0" y="0"/>
-                      <a:ext cx="5943600" cy="2332355"/>
+                      <a:ext cx="5943600" cy="2882265"/>
                     </a:xfrm>
                     <a:prstGeom prst="rect">
                       <a:avLst/>
@@ -7155,20 +7140,349 @@
       </w:r>
     </w:p>
     <w:p>
-      <w:r>
-        <w:t>Sample message format:</w:t>
-      </w:r>
-    </w:p>
-    <w:p>
-      <w:pPr>
-        <w:jc w:val="center"/>
-      </w:pPr>
-      <w:r>
+      <w:pPr>
+        <w:rPr>
+          <w:rFonts w:ascii="Arial" w:hAnsi="Arial" w:cs="Arial"/>
+          <w:sz w:val="24"/>
+          <w:szCs w:val="24"/>
+        </w:rPr>
+      </w:pPr>
+    </w:p>
+    <w:p>
+      <w:pPr>
+        <w:ind w:left="360"/>
+      </w:pPr>
+    </w:p>
+    <w:p>
+      <w:pPr>
+        <w:pStyle w:val="Heading2"/>
+        <w:numPr>
+          <w:ilvl w:val="0"/>
+          <w:numId w:val="20"/>
+        </w:numPr>
+      </w:pPr>
+      <w:bookmarkStart w:id="13" w:name="_Toc102930244"/>
+      <w:r>
+        <w:t>Extract Web Data</w:t>
+      </w:r>
+      <w:r>
+        <w:t xml:space="preserve"> file</w:t>
+      </w:r>
+      <w:bookmarkEnd w:id="13"/>
+    </w:p>
+    <w:p>
+      <w:pPr>
+        <w:tabs>
+          <w:tab w:val="left" w:pos="1470"/>
+        </w:tabs>
+        <w:ind w:left="360"/>
+      </w:pPr>
+    </w:p>
+    <w:p>
+      <w:pPr>
+        <w:pStyle w:val="ListParagraph"/>
+        <w:numPr>
+          <w:ilvl w:val="0"/>
+          <w:numId w:val="15"/>
+        </w:numPr>
+        <w:ind w:left="720"/>
+      </w:pPr>
+      <w:r>
+        <w:t xml:space="preserve">As we have the list of </w:t>
+      </w:r>
+      <w:r>
+        <w:t>URLS</w:t>
+      </w:r>
+      <w:r>
+        <w:t xml:space="preserve"> being queued to azure queue</w:t>
+      </w:r>
+      <w:r>
+        <w:t xml:space="preserve"> -</w:t>
+      </w:r>
+      <w:r>
+        <w:t xml:space="preserve"> </w:t>
+      </w:r>
+      <w:r>
+        <w:t>“</w:t>
+      </w:r>
+      <w:r>
+        <w:rPr>
+          <w:b/>
+          <w:bCs/>
+        </w:rPr>
+        <w:t>queue-</w:t>
+      </w:r>
+      <w:proofErr w:type="spellStart"/>
+      <w:r>
+        <w:rPr>
+          <w:b/>
+          <w:bCs/>
+        </w:rPr>
+        <w:t>crawledarchiveurls</w:t>
+      </w:r>
+      <w:proofErr w:type="spellEnd"/>
+      <w:r>
+        <w:t>”</w:t>
+      </w:r>
+      <w:r>
+        <w:t xml:space="preserve">, we could process those </w:t>
+      </w:r>
+      <w:r>
+        <w:t>links</w:t>
+      </w:r>
+    </w:p>
+    <w:p>
+      <w:pPr>
+        <w:pStyle w:val="ListParagraph"/>
+        <w:numPr>
+          <w:ilvl w:val="0"/>
+          <w:numId w:val="18"/>
+        </w:numPr>
+        <w:tabs>
+          <w:tab w:val="left" w:pos="1470"/>
+        </w:tabs>
+      </w:pPr>
+      <w:r>
+        <w:t xml:space="preserve">Extract web data python module does </w:t>
+      </w:r>
+      <w:r>
+        <w:t>fetch the URL from queue and extracts the required text from the web page</w:t>
+      </w:r>
+    </w:p>
+    <w:p>
+      <w:pPr>
+        <w:pStyle w:val="ListParagraph"/>
+        <w:numPr>
+          <w:ilvl w:val="0"/>
+          <w:numId w:val="18"/>
+        </w:numPr>
+        <w:tabs>
+          <w:tab w:val="left" w:pos="1470"/>
+        </w:tabs>
+      </w:pPr>
+      <w:r>
+        <w:t>Instead of grabbing the entire html we are fetching only the text</w:t>
+      </w:r>
+    </w:p>
+    <w:p>
+      <w:pPr>
+        <w:pStyle w:val="ListParagraph"/>
+        <w:numPr>
+          <w:ilvl w:val="0"/>
+          <w:numId w:val="18"/>
+        </w:numPr>
+        <w:tabs>
+          <w:tab w:val="left" w:pos="1470"/>
+        </w:tabs>
+      </w:pPr>
+      <w:r>
+        <w:t>With the retrieved text we are creating a json with the URL and its fetched text and send it to the final queue “</w:t>
+      </w:r>
+      <w:r>
+        <w:rPr>
+          <w:b/>
+          <w:bCs/>
+        </w:rPr>
+        <w:t>queue-</w:t>
+      </w:r>
+      <w:proofErr w:type="spellStart"/>
+      <w:r>
+        <w:rPr>
+          <w:b/>
+          <w:bCs/>
+        </w:rPr>
+        <w:t>extractedpagedetails</w:t>
+      </w:r>
+      <w:proofErr w:type="spellEnd"/>
+      <w:r>
+        <w:t>”</w:t>
+      </w:r>
+    </w:p>
+    <w:p>
+      <w:pPr>
+        <w:pStyle w:val="ListParagraph"/>
+        <w:numPr>
+          <w:ilvl w:val="0"/>
+          <w:numId w:val="17"/>
+        </w:numPr>
+        <w:tabs>
+          <w:tab w:val="left" w:pos="1470"/>
+        </w:tabs>
+      </w:pPr>
+      <w:r>
+        <w:t>Sample json data as below</w:t>
+      </w:r>
+    </w:p>
+    <w:p>
+      <w:pPr>
+        <w:tabs>
+          <w:tab w:val="left" w:pos="1470"/>
+        </w:tabs>
+        <w:ind w:left="720"/>
+        <w:rPr>
+          <w:rFonts w:ascii="Segoe UI" w:hAnsi="Segoe UI" w:cs="Segoe UI"/>
+          <w:color w:val="323130"/>
+          <w:sz w:val="21"/>
+          <w:szCs w:val="21"/>
+          <w:shd w:val="clear" w:color="auto" w:fill="FFFFFF"/>
+        </w:rPr>
+      </w:pPr>
+      <w:r>
+        <w:rPr>
+          <w:rFonts w:ascii="Segoe UI" w:hAnsi="Segoe UI" w:cs="Segoe UI"/>
+          <w:color w:val="323130"/>
+          <w:sz w:val="21"/>
+          <w:szCs w:val="21"/>
+          <w:shd w:val="clear" w:color="auto" w:fill="FFFFFF"/>
+        </w:rPr>
+        <w:t>{</w:t>
+      </w:r>
+    </w:p>
+    <w:p>
+      <w:pPr>
+        <w:tabs>
+          <w:tab w:val="left" w:pos="1470"/>
+        </w:tabs>
+        <w:ind w:left="720"/>
+        <w:rPr>
+          <w:rFonts w:ascii="Segoe UI" w:hAnsi="Segoe UI" w:cs="Segoe UI"/>
+          <w:color w:val="323130"/>
+          <w:sz w:val="21"/>
+          <w:szCs w:val="21"/>
+          <w:shd w:val="clear" w:color="auto" w:fill="FFFFFF"/>
+        </w:rPr>
+      </w:pPr>
+      <w:r>
+        <w:rPr>
+          <w:rFonts w:ascii="Segoe UI" w:hAnsi="Segoe UI" w:cs="Segoe UI"/>
+          <w:color w:val="323130"/>
+          <w:sz w:val="21"/>
+          <w:szCs w:val="21"/>
+          <w:shd w:val="clear" w:color="auto" w:fill="FFFFFF"/>
+        </w:rPr>
+        <w:t xml:space="preserve">   "Url":"https://www.bundesarchiv.de/cocoon/barch/0000/k/k1980k/index.html",</w:t>
+      </w:r>
+    </w:p>
+    <w:p>
+      <w:pPr>
+        <w:tabs>
+          <w:tab w:val="left" w:pos="1470"/>
+        </w:tabs>
+        <w:ind w:left="720"/>
+        <w:rPr>
+          <w:rFonts w:ascii="Segoe UI" w:hAnsi="Segoe UI" w:cs="Segoe UI"/>
+          <w:color w:val="323130"/>
+          <w:sz w:val="21"/>
+          <w:szCs w:val="21"/>
+          <w:shd w:val="clear" w:color="auto" w:fill="FFFFFF"/>
+        </w:rPr>
+      </w:pPr>
+      <w:r>
+        <w:rPr>
+          <w:rFonts w:ascii="Segoe UI" w:hAnsi="Segoe UI" w:cs="Segoe UI"/>
+          <w:color w:val="323130"/>
+          <w:sz w:val="21"/>
+          <w:szCs w:val="21"/>
+          <w:shd w:val="clear" w:color="auto" w:fill="FFFFFF"/>
+        </w:rPr>
+        <w:t xml:space="preserve">   "</w:t>
+      </w:r>
+      <w:proofErr w:type="spellStart"/>
+      <w:r>
+        <w:rPr>
+          <w:rFonts w:ascii="Segoe UI" w:hAnsi="Segoe UI" w:cs="Segoe UI"/>
+          <w:color w:val="323130"/>
+          <w:sz w:val="21"/>
+          <w:szCs w:val="21"/>
+          <w:shd w:val="clear" w:color="auto" w:fill="FFFFFF"/>
+        </w:rPr>
+        <w:t>TextInfo</w:t>
+      </w:r>
+      <w:proofErr w:type="spellEnd"/>
+      <w:r>
+        <w:rPr>
+          <w:rFonts w:ascii="Segoe UI" w:hAnsi="Segoe UI" w:cs="Segoe UI"/>
+          <w:color w:val="323130"/>
+          <w:sz w:val="21"/>
+          <w:szCs w:val="21"/>
+          <w:shd w:val="clear" w:color="auto" w:fill="FFFFFF"/>
+        </w:rPr>
+        <w:t xml:space="preserve">":"Die </w:t>
+      </w:r>
+      <w:proofErr w:type="spellStart"/>
+      <w:r>
+        <w:rPr>
+          <w:rFonts w:ascii="Segoe UI" w:hAnsi="Segoe UI" w:cs="Segoe UI"/>
+          <w:color w:val="323130"/>
+          <w:sz w:val="21"/>
+          <w:szCs w:val="21"/>
+          <w:shd w:val="clear" w:color="auto" w:fill="FFFFFF"/>
+        </w:rPr>
+        <w:t>Kabinettsprotokolle</w:t>
+      </w:r>
+      <w:proofErr w:type="spellEnd"/>
+      <w:r>
+        <w:rPr>
+          <w:rFonts w:ascii="Segoe UI" w:hAnsi="Segoe UI" w:cs="Segoe UI"/>
+          <w:color w:val="323130"/>
+          <w:sz w:val="21"/>
+          <w:szCs w:val="21"/>
+          <w:shd w:val="clear" w:color="auto" w:fill="FFFFFF"/>
+        </w:rPr>
+        <w:t xml:space="preserve"> der </w:t>
+      </w:r>
+      <w:proofErr w:type="spellStart"/>
+      <w:r>
+        <w:rPr>
+          <w:rFonts w:ascii="Segoe UI" w:hAnsi="Segoe UI" w:cs="Segoe UI"/>
+          <w:color w:val="323130"/>
+          <w:sz w:val="21"/>
+          <w:szCs w:val="21"/>
+          <w:shd w:val="clear" w:color="auto" w:fill="FFFFFF"/>
+        </w:rPr>
+        <w:t>Bundesregierung</w:t>
+      </w:r>
+      <w:proofErr w:type="spellEnd"/>
+      <w:r>
+        <w:rPr>
+          <w:rFonts w:ascii="Segoe UI" w:hAnsi="Segoe UI" w:cs="Segoe UI"/>
+          <w:color w:val="323130"/>
+          <w:sz w:val="21"/>
+          <w:szCs w:val="21"/>
+          <w:shd w:val="clear" w:color="auto" w:fill="FFFFFF"/>
+        </w:rPr>
+        <w:t xml:space="preserve"> 1980"</w:t>
+      </w:r>
+    </w:p>
+    <w:p>
+      <w:pPr>
+        <w:tabs>
+          <w:tab w:val="left" w:pos="1470"/>
+        </w:tabs>
+        <w:ind w:left="720"/>
+      </w:pPr>
+      <w:r>
+        <w:rPr>
+          <w:rFonts w:ascii="Segoe UI" w:hAnsi="Segoe UI" w:cs="Segoe UI"/>
+          <w:color w:val="323130"/>
+          <w:sz w:val="21"/>
+          <w:szCs w:val="21"/>
+          <w:shd w:val="clear" w:color="auto" w:fill="FFFFFF"/>
+        </w:rPr>
+        <w:t>}</w:t>
+      </w:r>
+    </w:p>
+    <w:p>
+      <w:r>
+        <w:rPr>
+          <w:noProof/>
+        </w:rPr>
+        <w:lastRenderedPageBreak/>
         <w:drawing>
-          <wp:inline distT="0" distB="0" distL="0" distR="0" wp14:anchorId="757C44E8" wp14:editId="18C70152">
-            <wp:extent cx="2394507" cy="3418719"/>
-            <wp:effectExtent l="0" t="0" r="6350" b="0"/>
-            <wp:docPr id="25" name="Picture 25"/>
+          <wp:inline distT="0" distB="0" distL="0" distR="0" wp14:anchorId="2436ACAD" wp14:editId="47B61374">
+            <wp:extent cx="5943600" cy="2332355"/>
+            <wp:effectExtent l="0" t="0" r="0" b="0"/>
+            <wp:docPr id="23" name="Picture 23"/>
             <wp:cNvGraphicFramePr>
               <a:graphicFrameLocks xmlns:a="http://schemas.openxmlformats.org/drawingml/2006/main" noChangeAspect="1"/>
             </wp:cNvGraphicFramePr>
@@ -7188,6 +7502,56 @@
                   <pic:spPr>
                     <a:xfrm>
                       <a:off x="0" y="0"/>
+                      <a:ext cx="5943600" cy="2332355"/>
+                    </a:xfrm>
+                    <a:prstGeom prst="rect">
+                      <a:avLst/>
+                    </a:prstGeom>
+                  </pic:spPr>
+                </pic:pic>
+              </a:graphicData>
+            </a:graphic>
+          </wp:inline>
+        </w:drawing>
+      </w:r>
+    </w:p>
+    <w:p>
+      <w:r>
+        <w:t>Sample message format:</w:t>
+      </w:r>
+    </w:p>
+    <w:p>
+      <w:pPr>
+        <w:jc w:val="center"/>
+      </w:pPr>
+      <w:r>
+        <w:rPr>
+          <w:noProof/>
+        </w:rPr>
+        <w:drawing>
+          <wp:inline distT="0" distB="0" distL="0" distR="0" wp14:anchorId="757C44E8" wp14:editId="18C70152">
+            <wp:extent cx="2394507" cy="3418719"/>
+            <wp:effectExtent l="0" t="0" r="6350" b="0"/>
+            <wp:docPr id="25" name="Picture 25"/>
+            <wp:cNvGraphicFramePr>
+              <a:graphicFrameLocks xmlns:a="http://schemas.openxmlformats.org/drawingml/2006/main" noChangeAspect="1"/>
+            </wp:cNvGraphicFramePr>
+            <a:graphic xmlns:a="http://schemas.openxmlformats.org/drawingml/2006/main">
+              <a:graphicData uri="http://schemas.openxmlformats.org/drawingml/2006/picture">
+                <pic:pic xmlns:pic="http://schemas.openxmlformats.org/drawingml/2006/picture">
+                  <pic:nvPicPr>
+                    <pic:cNvPr id="1" name=""/>
+                    <pic:cNvPicPr/>
+                  </pic:nvPicPr>
+                  <pic:blipFill>
+                    <a:blip r:embed="rId27"/>
+                    <a:stretch>
+                      <a:fillRect/>
+                    </a:stretch>
+                  </pic:blipFill>
+                  <pic:spPr>
+                    <a:xfrm>
+                      <a:off x="0" y="0"/>
                       <a:ext cx="2399865" cy="3426369"/>
                     </a:xfrm>
                     <a:prstGeom prst="rect">
@@ -7202,17 +7566,26 @@
       </w:r>
     </w:p>
     <w:p>
+      <w:proofErr w:type="spellStart"/>
       <w:r>
         <w:rPr>
           <w:b/>
           <w:bCs/>
         </w:rPr>
-        <w:t>Github Url</w:t>
+        <w:t>Github</w:t>
+      </w:r>
+      <w:proofErr w:type="spellEnd"/>
+      <w:r>
+        <w:rPr>
+          <w:b/>
+          <w:bCs/>
+        </w:rPr>
+        <w:t xml:space="preserve"> Url</w:t>
       </w:r>
       <w:r>
         <w:t xml:space="preserve">: </w:t>
       </w:r>
-      <w:hyperlink r:id="rId27" w:history="1">
+      <w:hyperlink r:id="rId28" w:history="1">
         <w:r>
           <w:rPr>
             <w:rStyle w:val="Hyperlink"/>
@@ -7231,7 +7604,7 @@
           <w:numId w:val="20"/>
         </w:numPr>
       </w:pPr>
-      <w:bookmarkStart w:id="14" w:name="_Toc102510978"/>
+      <w:bookmarkStart w:id="14" w:name="_Toc102930245"/>
       <w:r>
         <w:t>NLP Processing and training</w:t>
       </w:r>
@@ -7250,23 +7623,26 @@
         </w:tabs>
       </w:pPr>
       <w:r>
-        <w:t xml:space="preserve">Finally, connect to the azure queue </w:t>
-      </w:r>
-      <w:r>
-        <w:t>“</w:t>
+        <w:t>Finally, connect to the azure queue “</w:t>
       </w:r>
       <w:r>
         <w:rPr>
           <w:b/>
           <w:bCs/>
         </w:rPr>
-        <w:t>queue-extractedpagedetails</w:t>
-      </w:r>
-      <w:r>
-        <w:t>”</w:t>
-      </w:r>
-      <w:r>
-        <w:t xml:space="preserve"> and create a data frame of URL and text information </w:t>
+        <w:t>queue-</w:t>
+      </w:r>
+      <w:proofErr w:type="spellStart"/>
+      <w:r>
+        <w:rPr>
+          <w:b/>
+          <w:bCs/>
+        </w:rPr>
+        <w:t>extractedpagedetails</w:t>
+      </w:r>
+      <w:proofErr w:type="spellEnd"/>
+      <w:r>
+        <w:t xml:space="preserve">” and create a data frame of URL and text information </w:t>
       </w:r>
     </w:p>
     <w:p>
@@ -7294,22 +7670,31 @@
           <w:bCs/>
         </w:rPr>
       </w:pPr>
+      <w:proofErr w:type="spellStart"/>
       <w:r>
         <w:rPr>
           <w:b/>
           <w:bCs/>
         </w:rPr>
         <w:lastRenderedPageBreak/>
-        <w:t>Github link:</w:t>
-      </w:r>
+        <w:t>Github</w:t>
+      </w:r>
+      <w:proofErr w:type="spellEnd"/>
       <w:r>
         <w:rPr>
           <w:b/>
           <w:bCs/>
         </w:rPr>
+        <w:t xml:space="preserve"> link:</w:t>
+      </w:r>
+      <w:r>
+        <w:rPr>
+          <w:b/>
+          <w:bCs/>
+        </w:rPr>
         <w:t xml:space="preserve"> </w:t>
       </w:r>
-      <w:hyperlink r:id="rId28" w:history="1">
+      <w:hyperlink r:id="rId29" w:history="1">
         <w:r>
           <w:rPr>
             <w:rStyle w:val="Hyperlink"/>
@@ -7331,6 +7716,115 @@
     </w:p>
     <w:p>
       <w:pPr>
+        <w:pStyle w:val="ListParagraph"/>
+        <w:numPr>
+          <w:ilvl w:val="0"/>
+          <w:numId w:val="20"/>
+        </w:numPr>
+        <w:rPr>
+          <w:rFonts w:ascii="Arial" w:hAnsi="Arial" w:cs="Arial"/>
+          <w:sz w:val="24"/>
+          <w:szCs w:val="24"/>
+        </w:rPr>
+      </w:pPr>
+      <w:r>
+        <w:rPr>
+          <w:rFonts w:ascii="Arial" w:hAnsi="Arial" w:cs="Arial"/>
+          <w:sz w:val="24"/>
+          <w:szCs w:val="24"/>
+        </w:rPr>
+        <w:t>Perform search</w:t>
+      </w:r>
+    </w:p>
+    <w:p>
+      <w:pPr>
+        <w:pStyle w:val="ListParagraph"/>
+        <w:ind w:left="360"/>
+        <w:rPr>
+          <w:rFonts w:ascii="Arial" w:hAnsi="Arial" w:cs="Arial"/>
+          <w:sz w:val="24"/>
+          <w:szCs w:val="24"/>
+        </w:rPr>
+      </w:pPr>
+      <w:r>
+        <w:rPr>
+          <w:rFonts w:ascii="Arial" w:hAnsi="Arial" w:cs="Arial"/>
+          <w:sz w:val="24"/>
+          <w:szCs w:val="24"/>
+        </w:rPr>
+        <w:t>This file specifically helps in loading the CSV to a panda’s data frame and also load the saved model created for our purpose.</w:t>
+      </w:r>
+    </w:p>
+    <w:p>
+      <w:pPr>
+        <w:rPr>
+          <w:rFonts w:ascii="Arial" w:hAnsi="Arial" w:cs="Arial"/>
+          <w:sz w:val="24"/>
+          <w:szCs w:val="24"/>
+        </w:rPr>
+      </w:pPr>
+    </w:p>
+    <w:p>
+      <w:pPr>
+        <w:rPr>
+          <w:rFonts w:ascii="Arial" w:hAnsi="Arial" w:cs="Arial"/>
+          <w:sz w:val="24"/>
+          <w:szCs w:val="24"/>
+        </w:rPr>
+      </w:pPr>
+      <w:proofErr w:type="spellStart"/>
+      <w:r>
+        <w:rPr>
+          <w:rFonts w:ascii="Arial" w:hAnsi="Arial" w:cs="Arial"/>
+          <w:b/>
+          <w:bCs/>
+          <w:sz w:val="24"/>
+          <w:szCs w:val="24"/>
+        </w:rPr>
+        <w:t>Github</w:t>
+      </w:r>
+      <w:proofErr w:type="spellEnd"/>
+      <w:r>
+        <w:rPr>
+          <w:rFonts w:ascii="Arial" w:hAnsi="Arial" w:cs="Arial"/>
+          <w:b/>
+          <w:bCs/>
+          <w:sz w:val="24"/>
+          <w:szCs w:val="24"/>
+        </w:rPr>
+        <w:t xml:space="preserve"> Link</w:t>
+      </w:r>
+      <w:r>
+        <w:rPr>
+          <w:rFonts w:ascii="Arial" w:hAnsi="Arial" w:cs="Arial"/>
+          <w:sz w:val="24"/>
+          <w:szCs w:val="24"/>
+        </w:rPr>
+        <w:t xml:space="preserve">: </w:t>
+      </w:r>
+      <w:hyperlink r:id="rId30" w:history="1">
+        <w:r>
+          <w:rPr>
+            <w:rStyle w:val="Hyperlink"/>
+            <w:rFonts w:ascii="Arial" w:hAnsi="Arial" w:cs="Arial"/>
+            <w:sz w:val="24"/>
+            <w:szCs w:val="24"/>
+          </w:rPr>
+          <w:t>https://github.com/dilipprasad/Dissertation/blob/main/PerformSearch.ipynb</w:t>
+        </w:r>
+      </w:hyperlink>
+    </w:p>
+    <w:p>
+      <w:pPr>
+        <w:rPr>
+          <w:rFonts w:ascii="Arial" w:hAnsi="Arial" w:cs="Arial"/>
+          <w:sz w:val="24"/>
+          <w:szCs w:val="24"/>
+        </w:rPr>
+      </w:pPr>
+    </w:p>
+    <w:p>
+      <w:pPr>
         <w:rPr>
           <w:rFonts w:ascii="Arial" w:hAnsi="Arial" w:cs="Arial"/>
           <w:sz w:val="24"/>
@@ -7342,7 +7836,7 @@
       <w:pPr>
         <w:pStyle w:val="Heading1"/>
       </w:pPr>
-      <w:bookmarkStart w:id="15" w:name="_Toc102510979"/>
+      <w:bookmarkStart w:id="15" w:name="_Toc102930246"/>
       <w:r>
         <w:t>NLP phases</w:t>
       </w:r>
@@ -7631,6 +8125,7 @@
           <w:sz w:val="23"/>
           <w:szCs w:val="23"/>
         </w:rPr>
+        <w:lastRenderedPageBreak/>
         <w:t>5. Pragmatic Analysis</w:t>
       </w:r>
     </w:p>
@@ -7712,7 +8207,6 @@
         <w:rPr>
           <w:noProof/>
         </w:rPr>
-        <w:lastRenderedPageBreak/>
         <w:drawing>
           <wp:inline distT="0" distB="0" distL="0" distR="0" wp14:anchorId="05862239" wp14:editId="220F2974">
             <wp:extent cx="3067050" cy="3810000"/>
@@ -7731,7 +8225,7 @@
                     </pic:cNvPicPr>
                   </pic:nvPicPr>
                   <pic:blipFill>
-                    <a:blip r:embed="rId29">
+                    <a:blip r:embed="rId31">
                       <a:extLst>
                         <a:ext uri="{28A0092B-C50C-407E-A947-70E740481C1C}">
                           <a14:useLocalDpi xmlns:a14="http://schemas.microsoft.com/office/drawing/2010/main" val="0"/>
@@ -7784,7 +8278,7 @@
       <w:pPr>
         <w:pStyle w:val="Heading1"/>
       </w:pPr>
-      <w:bookmarkStart w:id="16" w:name="_Toc102510980"/>
+      <w:bookmarkStart w:id="16" w:name="_Toc102930247"/>
       <w:r>
         <w:t>Data preprocessing</w:t>
       </w:r>
@@ -7929,6 +8423,7 @@
           <w:sz w:val="21"/>
           <w:szCs w:val="21"/>
         </w:rPr>
+        <w:lastRenderedPageBreak/>
         <w:t>Or Lemmatization</w:t>
       </w:r>
     </w:p>
@@ -7936,7 +8431,7 @@
       <w:pPr>
         <w:pStyle w:val="Heading2"/>
       </w:pPr>
-      <w:bookmarkStart w:id="17" w:name="_Toc102510981"/>
+      <w:bookmarkStart w:id="17" w:name="_Toc102930248"/>
       <w:r>
         <w:t>Tokenization</w:t>
       </w:r>
@@ -7975,205 +8470,16 @@
       <w:r>
         <w:rPr>
           <w:rFonts w:ascii="Helvetica" w:hAnsi="Helvetica" w:cs="Helvetica"/>
+          <w:noProof/>
           <w:color w:val="000000"/>
           <w:sz w:val="21"/>
           <w:szCs w:val="21"/>
         </w:rPr>
-        <w:lastRenderedPageBreak/>
         <w:drawing>
           <wp:inline distT="0" distB="0" distL="0" distR="0" wp14:anchorId="3C12907D" wp14:editId="4ED1728D">
             <wp:extent cx="5943600" cy="3246755"/>
             <wp:effectExtent l="0" t="0" r="0" b="0"/>
             <wp:docPr id="39" name="Picture 39"/>
-            <wp:cNvGraphicFramePr>
-              <a:graphicFrameLocks xmlns:a="http://schemas.openxmlformats.org/drawingml/2006/main" noChangeAspect="1"/>
-            </wp:cNvGraphicFramePr>
-            <a:graphic xmlns:a="http://schemas.openxmlformats.org/drawingml/2006/main">
-              <a:graphicData uri="http://schemas.openxmlformats.org/drawingml/2006/picture">
-                <pic:pic xmlns:pic="http://schemas.openxmlformats.org/drawingml/2006/picture">
-                  <pic:nvPicPr>
-                    <pic:cNvPr id="1" name=""/>
-                    <pic:cNvPicPr/>
-                  </pic:nvPicPr>
-                  <pic:blipFill>
-                    <a:blip r:embed="rId30"/>
-                    <a:stretch>
-                      <a:fillRect/>
-                    </a:stretch>
-                  </pic:blipFill>
-                  <pic:spPr>
-                    <a:xfrm>
-                      <a:off x="0" y="0"/>
-                      <a:ext cx="5943600" cy="3246755"/>
-                    </a:xfrm>
-                    <a:prstGeom prst="rect">
-                      <a:avLst/>
-                    </a:prstGeom>
-                  </pic:spPr>
-                </pic:pic>
-              </a:graphicData>
-            </a:graphic>
-          </wp:inline>
-        </w:drawing>
-      </w:r>
-    </w:p>
-    <w:p>
-      <w:pPr>
-        <w:spacing w:before="100" w:beforeAutospacing="1" w:after="100" w:afterAutospacing="1" w:line="360" w:lineRule="auto"/>
-        <w:rPr>
-          <w:rFonts w:ascii="Helvetica" w:hAnsi="Helvetica" w:cs="Helvetica"/>
-          <w:color w:val="000000"/>
-          <w:sz w:val="21"/>
-          <w:szCs w:val="21"/>
-        </w:rPr>
-      </w:pPr>
-      <w:r>
-        <w:rPr>
-          <w:rFonts w:ascii="Helvetica" w:hAnsi="Helvetica" w:cs="Helvetica"/>
-          <w:color w:val="000000"/>
-          <w:sz w:val="21"/>
-          <w:szCs w:val="21"/>
-        </w:rPr>
-        <w:t>For the given sentence “</w:t>
-      </w:r>
-      <w:r>
-        <w:rPr>
-          <w:rFonts w:ascii="Helvetica" w:hAnsi="Helvetica" w:cs="Helvetica"/>
-          <w:color w:val="000000"/>
-          <w:sz w:val="21"/>
-          <w:szCs w:val="21"/>
-        </w:rPr>
-        <w:t>Allgemeine HinweiseHier finden Sie Informationen und Hilfe zur Benutzung der Internetpräsentation der Kabinettsprotokolle sowie das Impressum.</w:t>
-      </w:r>
-      <w:r>
-        <w:rPr>
-          <w:rFonts w:ascii="Helvetica" w:hAnsi="Helvetica" w:cs="Helvetica"/>
-          <w:color w:val="000000"/>
-          <w:sz w:val="21"/>
-          <w:szCs w:val="21"/>
-        </w:rPr>
-        <w:t>” We got the list of words</w:t>
-      </w:r>
-    </w:p>
-    <w:p>
-      <w:pPr>
-        <w:spacing w:before="100" w:beforeAutospacing="1" w:after="100" w:afterAutospacing="1" w:line="276" w:lineRule="auto"/>
-        <w:rPr>
-          <w:rFonts w:ascii="Helvetica" w:hAnsi="Helvetica" w:cs="Helvetica"/>
-          <w:color w:val="000000"/>
-          <w:sz w:val="21"/>
-          <w:szCs w:val="21"/>
-        </w:rPr>
-      </w:pPr>
-      <w:r>
-        <w:rPr>
-          <w:rFonts w:ascii="Helvetica" w:hAnsi="Helvetica" w:cs="Helvetica"/>
-          <w:color w:val="000000"/>
-          <w:sz w:val="21"/>
-          <w:szCs w:val="21"/>
-        </w:rPr>
-        <w:t>['Allgemeine', 'HinweiseHier', 'finden', 'Sie', 'Informationen', 'und', 'Hilfe', 'zur', 'Benutzung',</w:t>
-      </w:r>
-    </w:p>
-    <w:p>
-      <w:pPr>
-        <w:spacing w:before="100" w:beforeAutospacing="1" w:after="100" w:afterAutospacing="1" w:line="276" w:lineRule="auto"/>
-        <w:rPr>
-          <w:rFonts w:ascii="Helvetica" w:hAnsi="Helvetica" w:cs="Helvetica"/>
-          <w:color w:val="000000"/>
-          <w:sz w:val="21"/>
-          <w:szCs w:val="21"/>
-        </w:rPr>
-      </w:pPr>
-      <w:r>
-        <w:rPr>
-          <w:rFonts w:ascii="Helvetica" w:hAnsi="Helvetica" w:cs="Helvetica"/>
-          <w:color w:val="000000"/>
-          <w:sz w:val="21"/>
-          <w:szCs w:val="21"/>
-        </w:rPr>
-        <w:t xml:space="preserve"> 'der', 'Internetpräsentation', 'der', 'Kabinettsprotokolle', 'sowie', 'das', 'Impressum', '.']</w:t>
-      </w:r>
-    </w:p>
-    <w:p>
-      <w:pPr>
-        <w:spacing w:before="100" w:beforeAutospacing="1" w:after="100" w:afterAutospacing="1" w:line="276" w:lineRule="auto"/>
-        <w:rPr>
-          <w:rFonts w:ascii="Helvetica" w:hAnsi="Helvetica" w:cs="Helvetica"/>
-          <w:color w:val="000000"/>
-          <w:sz w:val="21"/>
-          <w:szCs w:val="21"/>
-        </w:rPr>
-      </w:pPr>
-    </w:p>
-    <w:p>
-      <w:pPr>
-        <w:pStyle w:val="Heading2"/>
-      </w:pPr>
-      <w:bookmarkStart w:id="18" w:name="_Toc102510982"/>
-      <w:r>
-        <w:t>Stop words</w:t>
-      </w:r>
-      <w:bookmarkEnd w:id="18"/>
-    </w:p>
-    <w:p>
-      <w:r>
-        <w:t>Use the NLTK libraries pre-built stop words to ignore</w:t>
-      </w:r>
-    </w:p>
-    <w:p>
-      <w:r>
-        <w:rPr>
-          <w:noProof/>
-        </w:rPr>
-        <w:drawing>
-          <wp:inline distT="0" distB="0" distL="0" distR="0" wp14:anchorId="21996648" wp14:editId="14F590CE">
-            <wp:extent cx="5943600" cy="2426970"/>
-            <wp:effectExtent l="0" t="0" r="0" b="0"/>
-            <wp:docPr id="4" name="Picture 4"/>
-            <wp:cNvGraphicFramePr>
-              <a:graphicFrameLocks xmlns:a="http://schemas.openxmlformats.org/drawingml/2006/main" noChangeAspect="1"/>
-            </wp:cNvGraphicFramePr>
-            <a:graphic xmlns:a="http://schemas.openxmlformats.org/drawingml/2006/main">
-              <a:graphicData uri="http://schemas.openxmlformats.org/drawingml/2006/picture">
-                <pic:pic xmlns:pic="http://schemas.openxmlformats.org/drawingml/2006/picture">
-                  <pic:nvPicPr>
-                    <pic:cNvPr id="1" name=""/>
-                    <pic:cNvPicPr/>
-                  </pic:nvPicPr>
-                  <pic:blipFill>
-                    <a:blip r:embed="rId31"/>
-                    <a:stretch>
-                      <a:fillRect/>
-                    </a:stretch>
-                  </pic:blipFill>
-                  <pic:spPr>
-                    <a:xfrm>
-                      <a:off x="0" y="0"/>
-                      <a:ext cx="5943600" cy="2426970"/>
-                    </a:xfrm>
-                    <a:prstGeom prst="rect">
-                      <a:avLst/>
-                    </a:prstGeom>
-                  </pic:spPr>
-                </pic:pic>
-              </a:graphicData>
-            </a:graphic>
-          </wp:inline>
-        </w:drawing>
-      </w:r>
-    </w:p>
-    <w:p>
-      <w:r>
-        <w:rPr>
-          <w:noProof/>
-        </w:rPr>
-        <w:lastRenderedPageBreak/>
-        <w:drawing>
-          <wp:inline distT="0" distB="0" distL="0" distR="0" wp14:anchorId="5FCF82FD" wp14:editId="730931B1">
-            <wp:extent cx="5943600" cy="4370070"/>
-            <wp:effectExtent l="0" t="0" r="0" b="0"/>
-            <wp:docPr id="6" name="Picture 6"/>
             <wp:cNvGraphicFramePr>
               <a:graphicFrameLocks xmlns:a="http://schemas.openxmlformats.org/drawingml/2006/main" noChangeAspect="1"/>
             </wp:cNvGraphicFramePr>
@@ -8193,7 +8499,7 @@
                   <pic:spPr>
                     <a:xfrm>
                       <a:off x="0" y="0"/>
-                      <a:ext cx="5943600" cy="4370070"/>
+                      <a:ext cx="5943600" cy="3246755"/>
                     </a:xfrm>
                     <a:prstGeom prst="rect">
                       <a:avLst/>
@@ -8207,61 +8513,520 @@
       </w:r>
     </w:p>
     <w:p>
-      <w:r>
-        <w:t>For any given sentence, we will remove the stop words as its not required</w:t>
-      </w:r>
+      <w:pPr>
+        <w:spacing w:before="100" w:beforeAutospacing="1" w:after="100" w:afterAutospacing="1" w:line="360" w:lineRule="auto"/>
+        <w:rPr>
+          <w:rFonts w:ascii="Helvetica" w:hAnsi="Helvetica" w:cs="Helvetica"/>
+          <w:color w:val="000000"/>
+          <w:sz w:val="21"/>
+          <w:szCs w:val="21"/>
+        </w:rPr>
+      </w:pPr>
+      <w:r>
+        <w:rPr>
+          <w:rFonts w:ascii="Helvetica" w:hAnsi="Helvetica" w:cs="Helvetica"/>
+          <w:color w:val="000000"/>
+          <w:sz w:val="21"/>
+          <w:szCs w:val="21"/>
+        </w:rPr>
+        <w:t>For the given sentence “</w:t>
+      </w:r>
+      <w:r>
+        <w:rPr>
+          <w:rFonts w:ascii="Helvetica" w:hAnsi="Helvetica" w:cs="Helvetica"/>
+          <w:color w:val="000000"/>
+          <w:sz w:val="21"/>
+          <w:szCs w:val="21"/>
+        </w:rPr>
+        <w:t xml:space="preserve">Allgemeine </w:t>
+      </w:r>
+      <w:proofErr w:type="spellStart"/>
+      <w:r>
+        <w:rPr>
+          <w:rFonts w:ascii="Helvetica" w:hAnsi="Helvetica" w:cs="Helvetica"/>
+          <w:color w:val="000000"/>
+          <w:sz w:val="21"/>
+          <w:szCs w:val="21"/>
+        </w:rPr>
+        <w:t>HinweiseHier</w:t>
+      </w:r>
+      <w:proofErr w:type="spellEnd"/>
+      <w:r>
+        <w:rPr>
+          <w:rFonts w:ascii="Helvetica" w:hAnsi="Helvetica" w:cs="Helvetica"/>
+          <w:color w:val="000000"/>
+          <w:sz w:val="21"/>
+          <w:szCs w:val="21"/>
+        </w:rPr>
+        <w:t xml:space="preserve"> </w:t>
+      </w:r>
+      <w:proofErr w:type="spellStart"/>
+      <w:r>
+        <w:rPr>
+          <w:rFonts w:ascii="Helvetica" w:hAnsi="Helvetica" w:cs="Helvetica"/>
+          <w:color w:val="000000"/>
+          <w:sz w:val="21"/>
+          <w:szCs w:val="21"/>
+        </w:rPr>
+        <w:t>finden</w:t>
+      </w:r>
+      <w:proofErr w:type="spellEnd"/>
+      <w:r>
+        <w:rPr>
+          <w:rFonts w:ascii="Helvetica" w:hAnsi="Helvetica" w:cs="Helvetica"/>
+          <w:color w:val="000000"/>
+          <w:sz w:val="21"/>
+          <w:szCs w:val="21"/>
+        </w:rPr>
+        <w:t xml:space="preserve"> Sie </w:t>
+      </w:r>
+      <w:proofErr w:type="spellStart"/>
+      <w:r>
+        <w:rPr>
+          <w:rFonts w:ascii="Helvetica" w:hAnsi="Helvetica" w:cs="Helvetica"/>
+          <w:color w:val="000000"/>
+          <w:sz w:val="21"/>
+          <w:szCs w:val="21"/>
+        </w:rPr>
+        <w:t>Informationen</w:t>
+      </w:r>
+      <w:proofErr w:type="spellEnd"/>
+      <w:r>
+        <w:rPr>
+          <w:rFonts w:ascii="Helvetica" w:hAnsi="Helvetica" w:cs="Helvetica"/>
+          <w:color w:val="000000"/>
+          <w:sz w:val="21"/>
+          <w:szCs w:val="21"/>
+        </w:rPr>
+        <w:t xml:space="preserve"> und </w:t>
+      </w:r>
+      <w:proofErr w:type="spellStart"/>
+      <w:r>
+        <w:rPr>
+          <w:rFonts w:ascii="Helvetica" w:hAnsi="Helvetica" w:cs="Helvetica"/>
+          <w:color w:val="000000"/>
+          <w:sz w:val="21"/>
+          <w:szCs w:val="21"/>
+        </w:rPr>
+        <w:t>Hilfe</w:t>
+      </w:r>
+      <w:proofErr w:type="spellEnd"/>
+      <w:r>
+        <w:rPr>
+          <w:rFonts w:ascii="Helvetica" w:hAnsi="Helvetica" w:cs="Helvetica"/>
+          <w:color w:val="000000"/>
+          <w:sz w:val="21"/>
+          <w:szCs w:val="21"/>
+        </w:rPr>
+        <w:t xml:space="preserve"> </w:t>
+      </w:r>
+      <w:proofErr w:type="spellStart"/>
+      <w:r>
+        <w:rPr>
+          <w:rFonts w:ascii="Helvetica" w:hAnsi="Helvetica" w:cs="Helvetica"/>
+          <w:color w:val="000000"/>
+          <w:sz w:val="21"/>
+          <w:szCs w:val="21"/>
+        </w:rPr>
+        <w:t>zur</w:t>
+      </w:r>
+      <w:proofErr w:type="spellEnd"/>
+      <w:r>
+        <w:rPr>
+          <w:rFonts w:ascii="Helvetica" w:hAnsi="Helvetica" w:cs="Helvetica"/>
+          <w:color w:val="000000"/>
+          <w:sz w:val="21"/>
+          <w:szCs w:val="21"/>
+        </w:rPr>
+        <w:t xml:space="preserve"> </w:t>
+      </w:r>
+      <w:proofErr w:type="spellStart"/>
+      <w:r>
+        <w:rPr>
+          <w:rFonts w:ascii="Helvetica" w:hAnsi="Helvetica" w:cs="Helvetica"/>
+          <w:color w:val="000000"/>
+          <w:sz w:val="21"/>
+          <w:szCs w:val="21"/>
+        </w:rPr>
+        <w:t>Benutzung</w:t>
+      </w:r>
+      <w:proofErr w:type="spellEnd"/>
+      <w:r>
+        <w:rPr>
+          <w:rFonts w:ascii="Helvetica" w:hAnsi="Helvetica" w:cs="Helvetica"/>
+          <w:color w:val="000000"/>
+          <w:sz w:val="21"/>
+          <w:szCs w:val="21"/>
+        </w:rPr>
+        <w:t xml:space="preserve"> der </w:t>
+      </w:r>
+      <w:proofErr w:type="spellStart"/>
+      <w:r>
+        <w:rPr>
+          <w:rFonts w:ascii="Helvetica" w:hAnsi="Helvetica" w:cs="Helvetica"/>
+          <w:color w:val="000000"/>
+          <w:sz w:val="21"/>
+          <w:szCs w:val="21"/>
+        </w:rPr>
+        <w:t>Internetpräsentation</w:t>
+      </w:r>
+      <w:proofErr w:type="spellEnd"/>
+      <w:r>
+        <w:rPr>
+          <w:rFonts w:ascii="Helvetica" w:hAnsi="Helvetica" w:cs="Helvetica"/>
+          <w:color w:val="000000"/>
+          <w:sz w:val="21"/>
+          <w:szCs w:val="21"/>
+        </w:rPr>
+        <w:t xml:space="preserve"> der </w:t>
+      </w:r>
+      <w:proofErr w:type="spellStart"/>
+      <w:r>
+        <w:rPr>
+          <w:rFonts w:ascii="Helvetica" w:hAnsi="Helvetica" w:cs="Helvetica"/>
+          <w:color w:val="000000"/>
+          <w:sz w:val="21"/>
+          <w:szCs w:val="21"/>
+        </w:rPr>
+        <w:t>Kabinettsprotokolle</w:t>
+      </w:r>
+      <w:proofErr w:type="spellEnd"/>
+      <w:r>
+        <w:rPr>
+          <w:rFonts w:ascii="Helvetica" w:hAnsi="Helvetica" w:cs="Helvetica"/>
+          <w:color w:val="000000"/>
+          <w:sz w:val="21"/>
+          <w:szCs w:val="21"/>
+        </w:rPr>
+        <w:t xml:space="preserve"> </w:t>
+      </w:r>
+      <w:proofErr w:type="spellStart"/>
+      <w:r>
+        <w:rPr>
+          <w:rFonts w:ascii="Helvetica" w:hAnsi="Helvetica" w:cs="Helvetica"/>
+          <w:color w:val="000000"/>
+          <w:sz w:val="21"/>
+          <w:szCs w:val="21"/>
+        </w:rPr>
+        <w:t>sowie</w:t>
+      </w:r>
+      <w:proofErr w:type="spellEnd"/>
+      <w:r>
+        <w:rPr>
+          <w:rFonts w:ascii="Helvetica" w:hAnsi="Helvetica" w:cs="Helvetica"/>
+          <w:color w:val="000000"/>
+          <w:sz w:val="21"/>
+          <w:szCs w:val="21"/>
+        </w:rPr>
+        <w:t xml:space="preserve"> das </w:t>
+      </w:r>
+      <w:proofErr w:type="spellStart"/>
+      <w:r>
+        <w:rPr>
+          <w:rFonts w:ascii="Helvetica" w:hAnsi="Helvetica" w:cs="Helvetica"/>
+          <w:color w:val="000000"/>
+          <w:sz w:val="21"/>
+          <w:szCs w:val="21"/>
+        </w:rPr>
+        <w:t>Impressum</w:t>
+      </w:r>
+      <w:proofErr w:type="spellEnd"/>
+      <w:r>
+        <w:rPr>
+          <w:rFonts w:ascii="Helvetica" w:hAnsi="Helvetica" w:cs="Helvetica"/>
+          <w:color w:val="000000"/>
+          <w:sz w:val="21"/>
+          <w:szCs w:val="21"/>
+        </w:rPr>
+        <w:t>.</w:t>
+      </w:r>
+      <w:r>
+        <w:rPr>
+          <w:rFonts w:ascii="Helvetica" w:hAnsi="Helvetica" w:cs="Helvetica"/>
+          <w:color w:val="000000"/>
+          <w:sz w:val="21"/>
+          <w:szCs w:val="21"/>
+        </w:rPr>
+        <w:t>” We got the list of words</w:t>
+      </w:r>
+    </w:p>
+    <w:p>
+      <w:pPr>
+        <w:spacing w:before="100" w:beforeAutospacing="1" w:after="100" w:afterAutospacing="1" w:line="276" w:lineRule="auto"/>
+        <w:rPr>
+          <w:rFonts w:ascii="Helvetica" w:hAnsi="Helvetica" w:cs="Helvetica"/>
+          <w:color w:val="000000"/>
+          <w:sz w:val="21"/>
+          <w:szCs w:val="21"/>
+        </w:rPr>
+      </w:pPr>
+      <w:r>
+        <w:rPr>
+          <w:rFonts w:ascii="Helvetica" w:hAnsi="Helvetica" w:cs="Helvetica"/>
+          <w:color w:val="000000"/>
+          <w:sz w:val="21"/>
+          <w:szCs w:val="21"/>
+        </w:rPr>
+        <w:t>['Allgemeine', '</w:t>
+      </w:r>
+      <w:proofErr w:type="spellStart"/>
+      <w:r>
+        <w:rPr>
+          <w:rFonts w:ascii="Helvetica" w:hAnsi="Helvetica" w:cs="Helvetica"/>
+          <w:color w:val="000000"/>
+          <w:sz w:val="21"/>
+          <w:szCs w:val="21"/>
+        </w:rPr>
+        <w:t>HinweiseHier</w:t>
+      </w:r>
+      <w:proofErr w:type="spellEnd"/>
+      <w:r>
+        <w:rPr>
+          <w:rFonts w:ascii="Helvetica" w:hAnsi="Helvetica" w:cs="Helvetica"/>
+          <w:color w:val="000000"/>
+          <w:sz w:val="21"/>
+          <w:szCs w:val="21"/>
+        </w:rPr>
+        <w:t>', '</w:t>
+      </w:r>
+      <w:proofErr w:type="spellStart"/>
+      <w:r>
+        <w:rPr>
+          <w:rFonts w:ascii="Helvetica" w:hAnsi="Helvetica" w:cs="Helvetica"/>
+          <w:color w:val="000000"/>
+          <w:sz w:val="21"/>
+          <w:szCs w:val="21"/>
+        </w:rPr>
+        <w:t>finden</w:t>
+      </w:r>
+      <w:proofErr w:type="spellEnd"/>
+      <w:r>
+        <w:rPr>
+          <w:rFonts w:ascii="Helvetica" w:hAnsi="Helvetica" w:cs="Helvetica"/>
+          <w:color w:val="000000"/>
+          <w:sz w:val="21"/>
+          <w:szCs w:val="21"/>
+        </w:rPr>
+        <w:t>', 'Sie', '</w:t>
+      </w:r>
+      <w:proofErr w:type="spellStart"/>
+      <w:r>
+        <w:rPr>
+          <w:rFonts w:ascii="Helvetica" w:hAnsi="Helvetica" w:cs="Helvetica"/>
+          <w:color w:val="000000"/>
+          <w:sz w:val="21"/>
+          <w:szCs w:val="21"/>
+        </w:rPr>
+        <w:t>Informationen</w:t>
+      </w:r>
+      <w:proofErr w:type="spellEnd"/>
+      <w:r>
+        <w:rPr>
+          <w:rFonts w:ascii="Helvetica" w:hAnsi="Helvetica" w:cs="Helvetica"/>
+          <w:color w:val="000000"/>
+          <w:sz w:val="21"/>
+          <w:szCs w:val="21"/>
+        </w:rPr>
+        <w:t>', 'und', '</w:t>
+      </w:r>
+      <w:proofErr w:type="spellStart"/>
+      <w:r>
+        <w:rPr>
+          <w:rFonts w:ascii="Helvetica" w:hAnsi="Helvetica" w:cs="Helvetica"/>
+          <w:color w:val="000000"/>
+          <w:sz w:val="21"/>
+          <w:szCs w:val="21"/>
+        </w:rPr>
+        <w:t>Hilfe</w:t>
+      </w:r>
+      <w:proofErr w:type="spellEnd"/>
+      <w:r>
+        <w:rPr>
+          <w:rFonts w:ascii="Helvetica" w:hAnsi="Helvetica" w:cs="Helvetica"/>
+          <w:color w:val="000000"/>
+          <w:sz w:val="21"/>
+          <w:szCs w:val="21"/>
+        </w:rPr>
+        <w:t>', '</w:t>
+      </w:r>
+      <w:proofErr w:type="spellStart"/>
+      <w:r>
+        <w:rPr>
+          <w:rFonts w:ascii="Helvetica" w:hAnsi="Helvetica" w:cs="Helvetica"/>
+          <w:color w:val="000000"/>
+          <w:sz w:val="21"/>
+          <w:szCs w:val="21"/>
+        </w:rPr>
+        <w:t>zur</w:t>
+      </w:r>
+      <w:proofErr w:type="spellEnd"/>
+      <w:r>
+        <w:rPr>
+          <w:rFonts w:ascii="Helvetica" w:hAnsi="Helvetica" w:cs="Helvetica"/>
+          <w:color w:val="000000"/>
+          <w:sz w:val="21"/>
+          <w:szCs w:val="21"/>
+        </w:rPr>
+        <w:t>', '</w:t>
+      </w:r>
+      <w:proofErr w:type="spellStart"/>
+      <w:r>
+        <w:rPr>
+          <w:rFonts w:ascii="Helvetica" w:hAnsi="Helvetica" w:cs="Helvetica"/>
+          <w:color w:val="000000"/>
+          <w:sz w:val="21"/>
+          <w:szCs w:val="21"/>
+        </w:rPr>
+        <w:t>Benutzung</w:t>
+      </w:r>
+      <w:proofErr w:type="spellEnd"/>
+      <w:r>
+        <w:rPr>
+          <w:rFonts w:ascii="Helvetica" w:hAnsi="Helvetica" w:cs="Helvetica"/>
+          <w:color w:val="000000"/>
+          <w:sz w:val="21"/>
+          <w:szCs w:val="21"/>
+        </w:rPr>
+        <w:t>',</w:t>
+      </w:r>
+    </w:p>
+    <w:p>
+      <w:pPr>
+        <w:spacing w:before="100" w:beforeAutospacing="1" w:after="100" w:afterAutospacing="1" w:line="276" w:lineRule="auto"/>
+        <w:rPr>
+          <w:rFonts w:ascii="Helvetica" w:hAnsi="Helvetica" w:cs="Helvetica"/>
+          <w:color w:val="000000"/>
+          <w:sz w:val="21"/>
+          <w:szCs w:val="21"/>
+        </w:rPr>
+      </w:pPr>
+      <w:r>
+        <w:rPr>
+          <w:rFonts w:ascii="Helvetica" w:hAnsi="Helvetica" w:cs="Helvetica"/>
+          <w:color w:val="000000"/>
+          <w:sz w:val="21"/>
+          <w:szCs w:val="21"/>
+        </w:rPr>
+        <w:t xml:space="preserve"> 'der', '</w:t>
+      </w:r>
+      <w:proofErr w:type="spellStart"/>
+      <w:r>
+        <w:rPr>
+          <w:rFonts w:ascii="Helvetica" w:hAnsi="Helvetica" w:cs="Helvetica"/>
+          <w:color w:val="000000"/>
+          <w:sz w:val="21"/>
+          <w:szCs w:val="21"/>
+        </w:rPr>
+        <w:t>Internetpräsentation</w:t>
+      </w:r>
+      <w:proofErr w:type="spellEnd"/>
+      <w:r>
+        <w:rPr>
+          <w:rFonts w:ascii="Helvetica" w:hAnsi="Helvetica" w:cs="Helvetica"/>
+          <w:color w:val="000000"/>
+          <w:sz w:val="21"/>
+          <w:szCs w:val="21"/>
+        </w:rPr>
+        <w:t>', 'der', '</w:t>
+      </w:r>
+      <w:proofErr w:type="spellStart"/>
+      <w:r>
+        <w:rPr>
+          <w:rFonts w:ascii="Helvetica" w:hAnsi="Helvetica" w:cs="Helvetica"/>
+          <w:color w:val="000000"/>
+          <w:sz w:val="21"/>
+          <w:szCs w:val="21"/>
+        </w:rPr>
+        <w:t>Kabinettsprotokolle</w:t>
+      </w:r>
+      <w:proofErr w:type="spellEnd"/>
+      <w:r>
+        <w:rPr>
+          <w:rFonts w:ascii="Helvetica" w:hAnsi="Helvetica" w:cs="Helvetica"/>
+          <w:color w:val="000000"/>
+          <w:sz w:val="21"/>
+          <w:szCs w:val="21"/>
+        </w:rPr>
+        <w:t>', '</w:t>
+      </w:r>
+      <w:proofErr w:type="spellStart"/>
+      <w:r>
+        <w:rPr>
+          <w:rFonts w:ascii="Helvetica" w:hAnsi="Helvetica" w:cs="Helvetica"/>
+          <w:color w:val="000000"/>
+          <w:sz w:val="21"/>
+          <w:szCs w:val="21"/>
+        </w:rPr>
+        <w:t>sowie</w:t>
+      </w:r>
+      <w:proofErr w:type="spellEnd"/>
+      <w:r>
+        <w:rPr>
+          <w:rFonts w:ascii="Helvetica" w:hAnsi="Helvetica" w:cs="Helvetica"/>
+          <w:color w:val="000000"/>
+          <w:sz w:val="21"/>
+          <w:szCs w:val="21"/>
+        </w:rPr>
+        <w:t>', 'das', '</w:t>
+      </w:r>
+      <w:proofErr w:type="spellStart"/>
+      <w:r>
+        <w:rPr>
+          <w:rFonts w:ascii="Helvetica" w:hAnsi="Helvetica" w:cs="Helvetica"/>
+          <w:color w:val="000000"/>
+          <w:sz w:val="21"/>
+          <w:szCs w:val="21"/>
+        </w:rPr>
+        <w:t>Impressum</w:t>
+      </w:r>
+      <w:proofErr w:type="spellEnd"/>
+      <w:r>
+        <w:rPr>
+          <w:rFonts w:ascii="Helvetica" w:hAnsi="Helvetica" w:cs="Helvetica"/>
+          <w:color w:val="000000"/>
+          <w:sz w:val="21"/>
+          <w:szCs w:val="21"/>
+        </w:rPr>
+        <w:t>', '.']</w:t>
+      </w:r>
+    </w:p>
+    <w:p>
+      <w:pPr>
+        <w:spacing w:before="100" w:beforeAutospacing="1" w:after="100" w:afterAutospacing="1" w:line="276" w:lineRule="auto"/>
+        <w:rPr>
+          <w:rFonts w:ascii="Helvetica" w:hAnsi="Helvetica" w:cs="Helvetica"/>
+          <w:color w:val="000000"/>
+          <w:sz w:val="21"/>
+          <w:szCs w:val="21"/>
+        </w:rPr>
+      </w:pPr>
     </w:p>
     <w:p>
       <w:pPr>
         <w:pStyle w:val="Heading2"/>
       </w:pPr>
-      <w:bookmarkStart w:id="19" w:name="_Toc102510983"/>
-      <w:r>
-        <w:t>Stemming</w:t>
-      </w:r>
-      <w:bookmarkEnd w:id="19"/>
-    </w:p>
-    <w:p>
-      <w:r>
-        <w:t>Stemming is a natural language processing technique that lowers inflection in words to their root forms, hence aiding in the preprocessing of text, words, and documents for text normalization. we employ stemming to reduce words to their basic form or stem, which may or may not be a legitimate word in the language.</w:t>
-      </w:r>
-    </w:p>
-    <w:p>
-      <w:r>
-        <w:t>For instance, the stem of these three words, connections, connected, connects, is “connect”.</w:t>
-      </w:r>
-      <w:r>
-        <w:t xml:space="preserve"> </w:t>
-      </w:r>
-      <w:r>
-        <w:t>[5]</w:t>
-      </w:r>
-    </w:p>
-    <w:p/>
-    <w:p>
-      <w:r>
-        <w:t xml:space="preserve">Out of Porter stemmer and Lancaster stemmer, Porter stemmer which primarily helps in search in alternative forms of words. </w:t>
-      </w:r>
-      <w:r>
-        <w:t>Porter stemmer correctly handles the word lying (mapping it to lie), while the Lancaster stemmer does not</w:t>
-      </w:r>
-      <w:r>
-        <w:t>.</w:t>
-      </w:r>
-    </w:p>
-    <w:p>
-      <w:r>
-        <w:t>We will more precisely use the latest version of the Porter stemmer known as “Snowball stemmer” which supports German and multiple other languages.</w:t>
-      </w:r>
-    </w:p>
-    <w:p>
-      <w:r>
+      <w:bookmarkStart w:id="18" w:name="_Toc102930249"/>
+      <w:r>
+        <w:t>Stop words</w:t>
+      </w:r>
+      <w:bookmarkEnd w:id="18"/>
+    </w:p>
+    <w:p>
+      <w:r>
+        <w:t>Use the NLTK libraries pre-built stop words to ignore</w:t>
+      </w:r>
+    </w:p>
+    <w:p>
+      <w:r>
+        <w:rPr>
+          <w:noProof/>
+        </w:rPr>
         <w:lastRenderedPageBreak/>
         <w:drawing>
-          <wp:inline distT="0" distB="0" distL="0" distR="0" wp14:anchorId="233A3CDF" wp14:editId="0C3DEDA3">
-            <wp:extent cx="5601482" cy="6306430"/>
+          <wp:inline distT="0" distB="0" distL="0" distR="0" wp14:anchorId="21996648" wp14:editId="14F590CE">
+            <wp:extent cx="5943600" cy="2426970"/>
             <wp:effectExtent l="0" t="0" r="0" b="0"/>
-            <wp:docPr id="40" name="Picture 40"/>
+            <wp:docPr id="4" name="Picture 4"/>
             <wp:cNvGraphicFramePr>
               <a:graphicFrameLocks xmlns:a="http://schemas.openxmlformats.org/drawingml/2006/main" noChangeAspect="1"/>
             </wp:cNvGraphicFramePr>
@@ -8281,6 +9046,151 @@
                   <pic:spPr>
                     <a:xfrm>
                       <a:off x="0" y="0"/>
+                      <a:ext cx="5943600" cy="2426970"/>
+                    </a:xfrm>
+                    <a:prstGeom prst="rect">
+                      <a:avLst/>
+                    </a:prstGeom>
+                  </pic:spPr>
+                </pic:pic>
+              </a:graphicData>
+            </a:graphic>
+          </wp:inline>
+        </w:drawing>
+      </w:r>
+    </w:p>
+    <w:p>
+      <w:r>
+        <w:rPr>
+          <w:noProof/>
+        </w:rPr>
+        <w:drawing>
+          <wp:inline distT="0" distB="0" distL="0" distR="0" wp14:anchorId="5FCF82FD" wp14:editId="730931B1">
+            <wp:extent cx="5943600" cy="4370070"/>
+            <wp:effectExtent l="0" t="0" r="0" b="0"/>
+            <wp:docPr id="6" name="Picture 6"/>
+            <wp:cNvGraphicFramePr>
+              <a:graphicFrameLocks xmlns:a="http://schemas.openxmlformats.org/drawingml/2006/main" noChangeAspect="1"/>
+            </wp:cNvGraphicFramePr>
+            <a:graphic xmlns:a="http://schemas.openxmlformats.org/drawingml/2006/main">
+              <a:graphicData uri="http://schemas.openxmlformats.org/drawingml/2006/picture">
+                <pic:pic xmlns:pic="http://schemas.openxmlformats.org/drawingml/2006/picture">
+                  <pic:nvPicPr>
+                    <pic:cNvPr id="1" name=""/>
+                    <pic:cNvPicPr/>
+                  </pic:nvPicPr>
+                  <pic:blipFill>
+                    <a:blip r:embed="rId34"/>
+                    <a:stretch>
+                      <a:fillRect/>
+                    </a:stretch>
+                  </pic:blipFill>
+                  <pic:spPr>
+                    <a:xfrm>
+                      <a:off x="0" y="0"/>
+                      <a:ext cx="5943600" cy="4370070"/>
+                    </a:xfrm>
+                    <a:prstGeom prst="rect">
+                      <a:avLst/>
+                    </a:prstGeom>
+                  </pic:spPr>
+                </pic:pic>
+              </a:graphicData>
+            </a:graphic>
+          </wp:inline>
+        </w:drawing>
+      </w:r>
+    </w:p>
+    <w:p>
+      <w:r>
+        <w:t xml:space="preserve">For any given sentence, we will remove the stop words as </w:t>
+      </w:r>
+      <w:proofErr w:type="spellStart"/>
+      <w:r>
+        <w:t>its</w:t>
+      </w:r>
+      <w:proofErr w:type="spellEnd"/>
+      <w:r>
+        <w:t xml:space="preserve"> not required</w:t>
+      </w:r>
+    </w:p>
+    <w:p>
+      <w:pPr>
+        <w:pStyle w:val="Heading2"/>
+      </w:pPr>
+      <w:bookmarkStart w:id="19" w:name="_Toc102930250"/>
+      <w:r>
+        <w:t>Stemming</w:t>
+      </w:r>
+      <w:bookmarkEnd w:id="19"/>
+    </w:p>
+    <w:p>
+      <w:r>
+        <w:t xml:space="preserve">Stemming is a natural language processing technique that lowers inflection in words to their root forms, hence aiding in the preprocessing of text, words, and documents for text normalization. we employ </w:t>
+      </w:r>
+      <w:r>
+        <w:lastRenderedPageBreak/>
+        <w:t>stemming to reduce words to their basic form or stem, which may or may not be a legitimate word in the language.</w:t>
+      </w:r>
+    </w:p>
+    <w:p>
+      <w:r>
+        <w:t>For instance, the stem of these three words, connections, connected, connects, is “connect”.</w:t>
+      </w:r>
+      <w:r>
+        <w:t xml:space="preserve"> </w:t>
+      </w:r>
+      <w:r>
+        <w:t>[5]</w:t>
+      </w:r>
+    </w:p>
+    <w:p/>
+    <w:p>
+      <w:r>
+        <w:t xml:space="preserve">Out of Porter stemmer and Lancaster stemmer, Porter stemmer which primarily helps in search in alternative forms of words. </w:t>
+      </w:r>
+      <w:r>
+        <w:t>Porter stemmer correctly handles the word lying (mapping it to lie), while the Lancaster stemmer does not</w:t>
+      </w:r>
+      <w:r>
+        <w:t>.</w:t>
+      </w:r>
+    </w:p>
+    <w:p>
+      <w:r>
+        <w:t>We will more precisely use the latest version of the Porter stemmer known as “Snowball stemmer” which supports German and multiple other languages.</w:t>
+      </w:r>
+    </w:p>
+    <w:p>
+      <w:r>
+        <w:rPr>
+          <w:noProof/>
+        </w:rPr>
+        <w:lastRenderedPageBreak/>
+        <w:drawing>
+          <wp:inline distT="0" distB="0" distL="0" distR="0" wp14:anchorId="233A3CDF" wp14:editId="0C3DEDA3">
+            <wp:extent cx="5601482" cy="6306430"/>
+            <wp:effectExtent l="0" t="0" r="0" b="0"/>
+            <wp:docPr id="40" name="Picture 40"/>
+            <wp:cNvGraphicFramePr>
+              <a:graphicFrameLocks xmlns:a="http://schemas.openxmlformats.org/drawingml/2006/main" noChangeAspect="1"/>
+            </wp:cNvGraphicFramePr>
+            <a:graphic xmlns:a="http://schemas.openxmlformats.org/drawingml/2006/main">
+              <a:graphicData uri="http://schemas.openxmlformats.org/drawingml/2006/picture">
+                <pic:pic xmlns:pic="http://schemas.openxmlformats.org/drawingml/2006/picture">
+                  <pic:nvPicPr>
+                    <pic:cNvPr id="1" name=""/>
+                    <pic:cNvPicPr/>
+                  </pic:nvPicPr>
+                  <pic:blipFill>
+                    <a:blip r:embed="rId35"/>
+                    <a:stretch>
+                      <a:fillRect/>
+                    </a:stretch>
+                  </pic:blipFill>
+                  <pic:spPr>
+                    <a:xfrm>
+                      <a:off x="0" y="0"/>
                       <a:ext cx="5601482" cy="6306430"/>
                     </a:xfrm>
                     <a:prstGeom prst="rect">
@@ -8331,7 +9241,7 @@
                     <pic:cNvPicPr/>
                   </pic:nvPicPr>
                   <pic:blipFill>
-                    <a:blip r:embed="rId34" cstate="print">
+                    <a:blip r:embed="rId36" cstate="print">
                       <a:extLst>
                         <a:ext uri="{28A0092B-C50C-407E-A947-70E740481C1C}">
                           <a14:useLocalDpi xmlns:a14="http://schemas.microsoft.com/office/drawing/2010/main" val="0"/>
@@ -8362,7 +9272,7 @@
       <w:pPr>
         <w:pStyle w:val="Heading2"/>
       </w:pPr>
-      <w:bookmarkStart w:id="20" w:name="_Toc102510984"/>
+      <w:bookmarkStart w:id="20" w:name="_Toc102930251"/>
       <w:r>
         <w:t>Lemmatization</w:t>
       </w:r>
@@ -8410,42 +9320,7 @@
           <w:i/>
           <w:iCs/>
         </w:rPr>
-        <w:t xml:space="preserve">Below snapshot is the google translation of the text from </w:t>
-      </w:r>
-      <w:r>
-        <w:rPr>
-          <w:i/>
-          <w:iCs/>
-        </w:rPr>
-        <w:t>German</w:t>
-      </w:r>
-      <w:r>
-        <w:rPr>
-          <w:i/>
-          <w:iCs/>
-        </w:rPr>
-        <w:t xml:space="preserve"> to English- original vs </w:t>
-      </w:r>
-      <w:r>
-        <w:rPr>
-          <w:i/>
-          <w:iCs/>
-        </w:rPr>
-        <w:t>lemmatized</w:t>
-      </w:r>
-      <w:r>
-        <w:rPr>
-          <w:i/>
-          <w:iCs/>
-        </w:rPr>
-        <w:t xml:space="preserve"> text</w:t>
-      </w:r>
-      <w:r>
-        <w:rPr>
-          <w:i/>
-          <w:iCs/>
-        </w:rPr>
-        <w:t>.</w:t>
+        <w:t>Below snapshot is the google translation of the text from German to English- original vs lemmatized text.</w:t>
       </w:r>
     </w:p>
     <w:p/>
@@ -8470,7 +9345,7 @@
                     <pic:cNvPicPr/>
                   </pic:nvPicPr>
                   <pic:blipFill>
-                    <a:blip r:embed="rId35" cstate="print">
+                    <a:blip r:embed="rId37" cstate="print">
                       <a:extLst>
                         <a:ext uri="{28A0092B-C50C-407E-A947-70E740481C1C}">
                           <a14:useLocalDpi xmlns:a14="http://schemas.microsoft.com/office/drawing/2010/main" val="0"/>
@@ -8499,6 +9374,9 @@
     </w:p>
     <w:p>
       <w:r>
+        <w:rPr>
+          <w:noProof/>
+        </w:rPr>
         <w:lastRenderedPageBreak/>
         <w:drawing>
           <wp:inline distT="0" distB="0" distL="0" distR="0" wp14:anchorId="137105BF" wp14:editId="0FB67B61">
@@ -8516,7 +9394,7 @@
                     <pic:cNvPicPr/>
                   </pic:nvPicPr>
                   <pic:blipFill>
-                    <a:blip r:embed="rId36"/>
+                    <a:blip r:embed="rId38"/>
                     <a:stretch>
                       <a:fillRect/>
                     </a:stretch>
@@ -8546,7 +9424,7 @@
       <w:pPr>
         <w:pStyle w:val="Heading2"/>
       </w:pPr>
-      <w:bookmarkStart w:id="21" w:name="_Toc102510985"/>
+      <w:bookmarkStart w:id="21" w:name="_Toc102930252"/>
       <w:r>
         <w:t>Stemming vs Lemmatization</w:t>
       </w:r>
@@ -8596,7 +9474,7 @@
                     </pic:cNvPicPr>
                   </pic:nvPicPr>
                   <pic:blipFill>
-                    <a:blip r:embed="rId37">
+                    <a:blip r:embed="rId39">
                       <a:extLst>
                         <a:ext uri="{28A0092B-C50C-407E-A947-70E740481C1C}">
                           <a14:useLocalDpi xmlns:a14="http://schemas.microsoft.com/office/drawing/2010/main" val="0"/>
@@ -8637,7 +9515,7 @@
       <w:pPr>
         <w:pStyle w:val="Heading1"/>
       </w:pPr>
-      <w:bookmarkStart w:id="22" w:name="_Toc102510986"/>
+      <w:bookmarkStart w:id="22" w:name="_Toc102930253"/>
       <w:r>
         <w:t>Additional cleanup</w:t>
       </w:r>
@@ -8647,7 +9525,7 @@
       <w:pPr>
         <w:pStyle w:val="Heading2"/>
       </w:pPr>
-      <w:bookmarkStart w:id="23" w:name="_Toc102510987"/>
+      <w:bookmarkStart w:id="23" w:name="_Toc102930254"/>
       <w:r>
         <w:t>Lowercasing</w:t>
       </w:r>
@@ -8675,7 +9553,7 @@
       <w:pPr>
         <w:pStyle w:val="Heading2"/>
       </w:pPr>
-      <w:bookmarkStart w:id="24" w:name="_Toc102510988"/>
+      <w:bookmarkStart w:id="24" w:name="_Toc102930255"/>
       <w:r>
         <w:t>Removing stop words and punctuation</w:t>
       </w:r>
@@ -8704,12 +9582,18 @@
       <w:pPr>
         <w:pStyle w:val="Heading2"/>
       </w:pPr>
-      <w:bookmarkStart w:id="25" w:name="_Toc102510989"/>
+      <w:bookmarkStart w:id="25" w:name="_Toc102930256"/>
       <w:r>
         <w:t xml:space="preserve">Data Cleaning - </w:t>
       </w:r>
       <w:r>
-        <w:t>Multi step process in a method</w:t>
+        <w:t xml:space="preserve">Multi step process in </w:t>
+      </w:r>
+      <w:r>
+        <w:t>single</w:t>
+      </w:r>
+      <w:r>
+        <w:t xml:space="preserve"> method</w:t>
       </w:r>
       <w:bookmarkEnd w:id="25"/>
     </w:p>
@@ -8750,6 +9634,7 @@
       <w:r>
         <w:rPr>
           <w:rFonts w:ascii="Arial" w:hAnsi="Arial" w:cs="Arial"/>
+          <w:noProof/>
           <w:sz w:val="24"/>
           <w:szCs w:val="24"/>
         </w:rPr>
@@ -8770,7 +9655,7 @@
                     <pic:cNvPicPr/>
                   </pic:nvPicPr>
                   <pic:blipFill>
-                    <a:blip r:embed="rId38"/>
+                    <a:blip r:embed="rId40"/>
                     <a:stretch>
                       <a:fillRect/>
                     </a:stretch>
@@ -8813,7 +9698,43 @@
           <w:sz w:val="24"/>
           <w:szCs w:val="24"/>
         </w:rPr>
-        <w:t>Die Kabinettsprotokolle der Bundesregierung 1980 !.</w:t>
+        <w:t xml:space="preserve">Die </w:t>
+      </w:r>
+      <w:proofErr w:type="spellStart"/>
+      <w:r>
+        <w:rPr>
+          <w:rFonts w:ascii="Arial" w:hAnsi="Arial" w:cs="Arial"/>
+          <w:sz w:val="24"/>
+          <w:szCs w:val="24"/>
+        </w:rPr>
+        <w:t>Kabinettsprotokolle</w:t>
+      </w:r>
+      <w:proofErr w:type="spellEnd"/>
+      <w:r>
+        <w:rPr>
+          <w:rFonts w:ascii="Arial" w:hAnsi="Arial" w:cs="Arial"/>
+          <w:sz w:val="24"/>
+          <w:szCs w:val="24"/>
+        </w:rPr>
+        <w:t xml:space="preserve"> der </w:t>
+      </w:r>
+      <w:proofErr w:type="spellStart"/>
+      <w:r>
+        <w:rPr>
+          <w:rFonts w:ascii="Arial" w:hAnsi="Arial" w:cs="Arial"/>
+          <w:sz w:val="24"/>
+          <w:szCs w:val="24"/>
+        </w:rPr>
+        <w:t>Bundesregierung</w:t>
+      </w:r>
+      <w:proofErr w:type="spellEnd"/>
+      <w:r>
+        <w:rPr>
+          <w:rFonts w:ascii="Arial" w:hAnsi="Arial" w:cs="Arial"/>
+          <w:sz w:val="24"/>
+          <w:szCs w:val="24"/>
+        </w:rPr>
+        <w:t xml:space="preserve"> 1980 !.</w:t>
       </w:r>
       <w:r>
         <w:rPr>
@@ -8837,7 +9758,43 @@
           <w:sz w:val="24"/>
           <w:szCs w:val="24"/>
         </w:rPr>
-        <w:t>['kabinettsprotokolle', 'bundesregierung', '1980']</w:t>
+        <w:t>['</w:t>
+      </w:r>
+      <w:proofErr w:type="spellStart"/>
+      <w:r>
+        <w:rPr>
+          <w:rFonts w:ascii="Arial" w:hAnsi="Arial" w:cs="Arial"/>
+          <w:sz w:val="24"/>
+          <w:szCs w:val="24"/>
+        </w:rPr>
+        <w:t>kabinettsprotokolle</w:t>
+      </w:r>
+      <w:proofErr w:type="spellEnd"/>
+      <w:r>
+        <w:rPr>
+          <w:rFonts w:ascii="Arial" w:hAnsi="Arial" w:cs="Arial"/>
+          <w:sz w:val="24"/>
+          <w:szCs w:val="24"/>
+        </w:rPr>
+        <w:t>', '</w:t>
+      </w:r>
+      <w:proofErr w:type="spellStart"/>
+      <w:r>
+        <w:rPr>
+          <w:rFonts w:ascii="Arial" w:hAnsi="Arial" w:cs="Arial"/>
+          <w:sz w:val="24"/>
+          <w:szCs w:val="24"/>
+        </w:rPr>
+        <w:t>bundesregierung</w:t>
+      </w:r>
+      <w:proofErr w:type="spellEnd"/>
+      <w:r>
+        <w:rPr>
+          <w:rFonts w:ascii="Arial" w:hAnsi="Arial" w:cs="Arial"/>
+          <w:sz w:val="24"/>
+          <w:szCs w:val="24"/>
+        </w:rPr>
+        <w:t>', '1980']</w:t>
       </w:r>
       <w:r>
         <w:rPr>
@@ -8869,7 +9826,7 @@
       <w:pPr>
         <w:pStyle w:val="Heading1"/>
       </w:pPr>
-      <w:bookmarkStart w:id="26" w:name="_Toc102510990"/>
+      <w:bookmarkStart w:id="26" w:name="_Toc102930257"/>
       <w:r>
         <w:t>Creating a Corpus of Data</w:t>
       </w:r>
@@ -8922,7 +9879,7 @@
       <w:pPr>
         <w:pStyle w:val="Heading1"/>
       </w:pPr>
-      <w:bookmarkStart w:id="27" w:name="_Toc102510991"/>
+      <w:bookmarkStart w:id="27" w:name="_Toc102930258"/>
       <w:r>
         <w:t>NLP Pipeline</w:t>
       </w:r>
@@ -8954,6 +9911,21 @@
           <w:szCs w:val="24"/>
         </w:rPr>
         <w:tab/>
+      </w:r>
+      <w:r>
+        <w:rPr>
+          <w:rFonts w:ascii="Arial" w:hAnsi="Arial" w:cs="Arial"/>
+          <w:sz w:val="24"/>
+          <w:szCs w:val="24"/>
+        </w:rPr>
+        <w:t xml:space="preserve">NLP pipeline generally means that the multiple data preprocessing techniques are applied in a single step, which often gets reused multiple times. </w:t>
+      </w:r>
+      <w:r>
+        <w:rPr>
+          <w:rFonts w:ascii="Arial" w:hAnsi="Arial" w:cs="Arial"/>
+          <w:sz w:val="24"/>
+          <w:szCs w:val="24"/>
+        </w:rPr>
         <w:t>There are multiple steps present in an NLP Pipeline</w:t>
       </w:r>
     </w:p>
@@ -9059,7 +10031,15 @@
           <w:sz w:val="24"/>
           <w:szCs w:val="24"/>
         </w:rPr>
-        <w:t>Below is a typical example for a Webpage in english</w:t>
+        <w:t xml:space="preserve">Below is a typical example for a Webpage in </w:t>
+      </w:r>
+      <w:r>
+        <w:rPr>
+          <w:rFonts w:ascii="Arial" w:hAnsi="Arial" w:cs="Arial"/>
+          <w:sz w:val="24"/>
+          <w:szCs w:val="24"/>
+        </w:rPr>
+        <w:t>English</w:t>
       </w:r>
     </w:p>
     <w:p>
@@ -9093,7 +10073,7 @@
                     </pic:cNvPicPr>
                   </pic:nvPicPr>
                   <pic:blipFill>
-                    <a:blip r:embed="rId39" cstate="print">
+                    <a:blip r:embed="rId41" cstate="print">
                       <a:extLst>
                         <a:ext uri="{28A0092B-C50C-407E-A947-70E740481C1C}">
                           <a14:useLocalDpi xmlns:a14="http://schemas.microsoft.com/office/drawing/2010/main" val="0"/>
@@ -9179,7 +10159,25 @@
           <w:sz w:val="24"/>
           <w:szCs w:val="24"/>
         </w:rPr>
-        <w:t>Each character is assigned a number, called a code point. In Python, code points are written in the form \uXXXX, where XXXX is the number in 4-digit hexadecimal form</w:t>
+        <w:t>Each character is assigned a number, called a code point. In Python, code points are written in the form \</w:t>
+      </w:r>
+      <w:proofErr w:type="spellStart"/>
+      <w:r>
+        <w:rPr>
+          <w:rFonts w:ascii="Arial" w:hAnsi="Arial" w:cs="Arial"/>
+          <w:sz w:val="24"/>
+          <w:szCs w:val="24"/>
+        </w:rPr>
+        <w:t>uXXXX</w:t>
+      </w:r>
+      <w:proofErr w:type="spellEnd"/>
+      <w:r>
+        <w:rPr>
+          <w:rFonts w:ascii="Arial" w:hAnsi="Arial" w:cs="Arial"/>
+          <w:sz w:val="24"/>
+          <w:szCs w:val="24"/>
+        </w:rPr>
+        <w:t>, where XXXX is the number in 4-digit hexadecimal form</w:t>
       </w:r>
       <w:r>
         <w:rPr>
@@ -9245,7 +10243,7 @@
                     </pic:cNvPicPr>
                   </pic:nvPicPr>
                   <pic:blipFill>
-                    <a:blip r:embed="rId40" cstate="print">
+                    <a:blip r:embed="rId42" cstate="print">
                       <a:extLst>
                         <a:ext uri="{28A0092B-C50C-407E-A947-70E740481C1C}">
                           <a14:useLocalDpi xmlns:a14="http://schemas.microsoft.com/office/drawing/2010/main" val="0"/>
@@ -9309,7 +10307,7 @@
       <w:pPr>
         <w:pStyle w:val="Heading1"/>
       </w:pPr>
-      <w:bookmarkStart w:id="28" w:name="_Toc102510992"/>
+      <w:bookmarkStart w:id="28" w:name="_Toc102930259"/>
       <w:r>
         <w:t>Exploratory Data Analysis (Visualization)</w:t>
       </w:r>
@@ -9319,7 +10317,7 @@
       <w:pPr>
         <w:pStyle w:val="Heading2"/>
       </w:pPr>
-      <w:bookmarkStart w:id="29" w:name="_Toc102510993"/>
+      <w:bookmarkStart w:id="29" w:name="_Toc102930260"/>
       <w:r>
         <w:t>Frequency Distribution</w:t>
       </w:r>
@@ -9335,6 +10333,9 @@
     </w:p>
     <w:p>
       <w:r>
+        <w:rPr>
+          <w:noProof/>
+        </w:rPr>
         <w:lastRenderedPageBreak/>
         <w:drawing>
           <wp:inline distT="0" distB="0" distL="0" distR="0" wp14:anchorId="50809ABE" wp14:editId="32B69675">
@@ -9354,7 +10355,7 @@
                     </pic:cNvPicPr>
                   </pic:nvPicPr>
                   <pic:blipFill>
-                    <a:blip r:embed="rId41">
+                    <a:blip r:embed="rId43">
                       <a:extLst>
                         <a:ext uri="{28A0092B-C50C-407E-A947-70E740481C1C}">
                           <a14:useLocalDpi xmlns:a14="http://schemas.microsoft.com/office/drawing/2010/main" val="0"/>
@@ -9391,7 +10392,7 @@
       <w:pPr>
         <w:pStyle w:val="Heading2"/>
       </w:pPr>
-      <w:bookmarkStart w:id="30" w:name="_Toc102510994"/>
+      <w:bookmarkStart w:id="30" w:name="_Toc102930261"/>
       <w:r>
         <w:lastRenderedPageBreak/>
         <w:t>Word cloud</w:t>
@@ -9421,7 +10422,7 @@
                     </pic:cNvPicPr>
                   </pic:nvPicPr>
                   <pic:blipFill>
-                    <a:blip r:embed="rId42">
+                    <a:blip r:embed="rId44">
                       <a:extLst>
                         <a:ext uri="{28A0092B-C50C-407E-A947-70E740481C1C}">
                           <a14:useLocalDpi xmlns:a14="http://schemas.microsoft.com/office/drawing/2010/main" val="0"/>
@@ -9457,7 +10458,7 @@
       <w:pPr>
         <w:pStyle w:val="Heading1"/>
       </w:pPr>
-      <w:bookmarkStart w:id="31" w:name="_Toc102510995"/>
+      <w:bookmarkStart w:id="31" w:name="_Toc102930262"/>
       <w:r>
         <w:t>Gender Recognition</w:t>
       </w:r>
@@ -9549,7 +10550,7 @@
       <w:pPr>
         <w:pStyle w:val="Heading1"/>
       </w:pPr>
-      <w:bookmarkStart w:id="32" w:name="_Toc102510996"/>
+      <w:bookmarkStart w:id="32" w:name="_Toc102930263"/>
       <w:r>
         <w:t>Information Extraction Architecture</w:t>
       </w:r>
@@ -9611,7 +10612,7 @@
                     </pic:cNvPicPr>
                   </pic:nvPicPr>
                   <pic:blipFill>
-                    <a:blip r:embed="rId43" cstate="print">
+                    <a:blip r:embed="rId45" cstate="print">
                       <a:extLst>
                         <a:ext uri="{28A0092B-C50C-407E-A947-70E740481C1C}">
                           <a14:useLocalDpi xmlns:a14="http://schemas.microsoft.com/office/drawing/2010/main" val="0"/>
@@ -9674,7 +10675,7 @@
       <w:pPr>
         <w:pStyle w:val="Heading1"/>
       </w:pPr>
-      <w:bookmarkStart w:id="33" w:name="_Toc102510997"/>
+      <w:bookmarkStart w:id="33" w:name="_Toc102930264"/>
       <w:r>
         <w:t>Named Entity Recognition</w:t>
       </w:r>
@@ -9703,7 +10704,7 @@
       <w:pPr>
         <w:pStyle w:val="Heading1"/>
       </w:pPr>
-      <w:bookmarkStart w:id="34" w:name="_Toc102510998"/>
+      <w:bookmarkStart w:id="34" w:name="_Toc102930265"/>
       <w:r>
         <w:lastRenderedPageBreak/>
         <w:t>TF-IDF</w:t>
@@ -9746,7 +10747,7 @@
                     </pic:cNvPicPr>
                   </pic:nvPicPr>
                   <pic:blipFill>
-                    <a:blip r:embed="rId44">
+                    <a:blip r:embed="rId46">
                       <a:extLst>
                         <a:ext uri="{28A0092B-C50C-407E-A947-70E740481C1C}">
                           <a14:useLocalDpi xmlns:a14="http://schemas.microsoft.com/office/drawing/2010/main" val="0"/>
@@ -9807,7 +10808,7 @@
                     </pic:cNvPicPr>
                   </pic:nvPicPr>
                   <pic:blipFill>
-                    <a:blip r:embed="rId45">
+                    <a:blip r:embed="rId47">
                       <a:extLst>
                         <a:ext uri="{28A0092B-C50C-407E-A947-70E740481C1C}">
                           <a14:useLocalDpi xmlns:a14="http://schemas.microsoft.com/office/drawing/2010/main" val="0"/>
@@ -9843,7 +10844,7 @@
       <w:pPr>
         <w:pStyle w:val="Heading1"/>
       </w:pPr>
-      <w:bookmarkStart w:id="35" w:name="_Toc102510999"/>
+      <w:bookmarkStart w:id="35" w:name="_Toc102930266"/>
       <w:r>
         <w:t>Model Creation</w:t>
       </w:r>
@@ -9870,7 +10871,7 @@
       <w:pPr>
         <w:pStyle w:val="Heading1"/>
       </w:pPr>
-      <w:bookmarkStart w:id="36" w:name="_Toc102511000"/>
+      <w:bookmarkStart w:id="36" w:name="_Toc102930267"/>
       <w:r>
         <w:t>Trigger NLP Steps</w:t>
       </w:r>
@@ -9952,7 +10953,7 @@
                     <pic:cNvPicPr/>
                   </pic:nvPicPr>
                   <pic:blipFill>
-                    <a:blip r:embed="rId46"/>
+                    <a:blip r:embed="rId48"/>
                     <a:stretch>
                       <a:fillRect/>
                     </a:stretch>
@@ -9977,7 +10978,7 @@
       <w:pPr>
         <w:pStyle w:val="Heading1"/>
       </w:pPr>
-      <w:bookmarkStart w:id="37" w:name="_Toc102511001"/>
+      <w:bookmarkStart w:id="37" w:name="_Toc102930268"/>
       <w:r>
         <w:t>Search</w:t>
       </w:r>
@@ -10036,7 +11037,7 @@
                     <pic:cNvPicPr/>
                   </pic:nvPicPr>
                   <pic:blipFill>
-                    <a:blip r:embed="rId47"/>
+                    <a:blip r:embed="rId49"/>
                     <a:stretch>
                       <a:fillRect/>
                     </a:stretch>
@@ -10061,7 +11062,7 @@
       <w:pPr>
         <w:pStyle w:val="Heading1"/>
       </w:pPr>
-      <w:bookmarkStart w:id="38" w:name="_Toc102511002"/>
+      <w:bookmarkStart w:id="38" w:name="_Toc102930269"/>
       <w:r>
         <w:t>Conclusion</w:t>
       </w:r>
@@ -10172,7 +11173,7 @@
       <w:pPr>
         <w:pStyle w:val="Heading1"/>
       </w:pPr>
-      <w:bookmarkStart w:id="39" w:name="_Toc102511003"/>
+      <w:bookmarkStart w:id="39" w:name="_Toc102930270"/>
       <w:r>
         <w:t>References</w:t>
       </w:r>
@@ -10201,7 +11202,7 @@
           <w:szCs w:val="24"/>
         </w:rPr>
       </w:pPr>
-      <w:hyperlink r:id="rId48" w:history="1">
+      <w:hyperlink r:id="rId50" w:history="1">
         <w:r>
           <w:rPr>
             <w:rStyle w:val="Hyperlink"/>
@@ -10229,7 +11230,7 @@
           <w:u w:val="none"/>
         </w:rPr>
       </w:pPr>
-      <w:hyperlink r:id="rId49" w:history="1">
+      <w:hyperlink r:id="rId51" w:history="1">
         <w:r>
           <w:rPr>
             <w:rStyle w:val="Hyperlink"/>
@@ -10254,7 +11255,7 @@
           <w:szCs w:val="24"/>
         </w:rPr>
       </w:pPr>
-      <w:hyperlink r:id="rId50" w:history="1">
+      <w:hyperlink r:id="rId52" w:history="1">
         <w:r>
           <w:rPr>
             <w:rStyle w:val="Hyperlink"/>
@@ -10279,7 +11280,7 @@
           <w:szCs w:val="24"/>
         </w:rPr>
       </w:pPr>
-      <w:hyperlink r:id="rId51" w:history="1">
+      <w:hyperlink r:id="rId53" w:history="1">
         <w:r>
           <w:rPr>
             <w:rStyle w:val="Hyperlink"/>
@@ -10304,7 +11305,7 @@
           <w:szCs w:val="24"/>
         </w:rPr>
       </w:pPr>
-      <w:hyperlink r:id="rId52" w:history="1">
+      <w:hyperlink r:id="rId54" w:history="1">
         <w:r>
           <w:rPr>
             <w:rStyle w:val="Hyperlink"/>
@@ -10329,7 +11330,7 @@
           <w:szCs w:val="24"/>
         </w:rPr>
       </w:pPr>
-      <w:hyperlink r:id="rId53" w:history="1">
+      <w:hyperlink r:id="rId55" w:history="1">
         <w:r>
           <w:rPr>
             <w:rStyle w:val="Hyperlink"/>
@@ -10354,7 +11355,7 @@
           <w:szCs w:val="24"/>
         </w:rPr>
       </w:pPr>
-      <w:hyperlink r:id="rId54" w:history="1">
+      <w:hyperlink r:id="rId56" w:history="1">
         <w:r>
           <w:rPr>
             <w:rStyle w:val="Hyperlink"/>
@@ -10390,7 +11391,7 @@
       </w:pPr>
     </w:p>
     <w:sectPr>
-      <w:footerReference w:type="default" r:id="rId55"/>
+      <w:footerReference w:type="default" r:id="rId57"/>
       <w:pgSz w:w="12240" w:h="15840"/>
       <w:pgMar w:top="1440" w:right="1440" w:bottom="1440" w:left="1440" w:header="720" w:footer="720" w:gutter="0"/>
       <w:cols w:space="720"/>
@@ -13181,6 +14182,7 @@
   <w:style w:type="character" w:default="1" w:styleId="DefaultParagraphFont">
     <w:name w:val="Default Paragraph Font"/>
     <w:uiPriority w:val="1"/>
+    <w:semiHidden/>
     <w:unhideWhenUsed/>
   </w:style>
   <w:style w:type="table" w:default="1" w:styleId="TableNormal">

--- a/Documents/FINAL REPORT-2020MT12208.docx
+++ b/Documents/FINAL REPORT-2020MT12208.docx
@@ -1588,28 +1588,30 @@
           <w:bCs/>
         </w:rPr>
       </w:pPr>
+      <w:proofErr w:type="gramStart"/>
       <w:r>
         <w:rPr>
           <w:rFonts w:ascii="Verdana" w:hAnsi="Verdana"/>
           <w:bCs/>
         </w:rPr>
-        <w:t xml:space="preserve">Place : _Germany___________  </w:t>
-      </w:r>
-    </w:p>
-    <w:p>
-      <w:pPr>
+        <w:t>Place :</w:t>
+      </w:r>
+      <w:proofErr w:type="gramEnd"/>
+      <w:r>
         <w:rPr>
           <w:rFonts w:ascii="Verdana" w:hAnsi="Verdana"/>
           <w:bCs/>
         </w:rPr>
-      </w:pPr>
-      <w:r>
+        <w:t xml:space="preserve"> _Germany___________  </w:t>
+      </w:r>
+    </w:p>
+    <w:p>
+      <w:pPr>
         <w:rPr>
           <w:rFonts w:ascii="Verdana" w:hAnsi="Verdana"/>
           <w:bCs/>
         </w:rPr>
-        <w:tab/>
-      </w:r>
+      </w:pPr>
       <w:r>
         <w:rPr>
           <w:rFonts w:ascii="Verdana" w:hAnsi="Verdana"/>
@@ -1651,22 +1653,38 @@
           <w:bCs/>
         </w:rPr>
         <w:tab/>
-        <w:t xml:space="preserve">       </w:t>
-      </w:r>
-    </w:p>
-    <w:p>
-      <w:pPr>
+      </w:r>
+      <w:r>
         <w:rPr>
           <w:rFonts w:ascii="Verdana" w:hAnsi="Verdana"/>
           <w:bCs/>
         </w:rPr>
-      </w:pPr>
-      <w:r>
+        <w:tab/>
+        <w:t xml:space="preserve">       </w:t>
+      </w:r>
+    </w:p>
+    <w:p>
+      <w:pPr>
         <w:rPr>
           <w:rFonts w:ascii="Verdana" w:hAnsi="Verdana"/>
           <w:bCs/>
         </w:rPr>
-        <w:t>Date : __20/04/2022 ________</w:t>
+      </w:pPr>
+      <w:proofErr w:type="gramStart"/>
+      <w:r>
+        <w:rPr>
+          <w:rFonts w:ascii="Verdana" w:hAnsi="Verdana"/>
+          <w:bCs/>
+        </w:rPr>
+        <w:t>Date :</w:t>
+      </w:r>
+      <w:proofErr w:type="gramEnd"/>
+      <w:r>
+        <w:rPr>
+          <w:rFonts w:ascii="Verdana" w:hAnsi="Verdana"/>
+          <w:bCs/>
+        </w:rPr>
+        <w:t xml:space="preserve"> __20/04/2022 ________</w:t>
       </w:r>
       <w:r>
         <w:rPr>
@@ -1757,7 +1775,7 @@
       <w:pPr>
         <w:pStyle w:val="Heading1"/>
       </w:pPr>
-      <w:bookmarkStart w:id="0" w:name="_Toc102930231"/>
+      <w:bookmarkStart w:id="0" w:name="_Toc102955060"/>
       <w:r>
         <w:t>Acknowledgements</w:t>
       </w:r>
@@ -1815,7 +1833,7 @@
       <w:pPr>
         <w:pStyle w:val="Heading1"/>
       </w:pPr>
-      <w:bookmarkStart w:id="1" w:name="_Toc102930232"/>
+      <w:bookmarkStart w:id="1" w:name="_Toc102955061"/>
       <w:r>
         <w:lastRenderedPageBreak/>
         <w:t>ABSTRACT</w:t>
@@ -2321,7 +2339,7 @@
           <w:r>
             <w:fldChar w:fldCharType="separate"/>
           </w:r>
-          <w:hyperlink w:anchor="_Toc102930231" w:history="1">
+          <w:hyperlink w:anchor="_Toc102955060" w:history="1">
             <w:r>
               <w:rPr>
                 <w:rStyle w:val="Hyperlink"/>
@@ -2348,7 +2366,7 @@
                 <w:noProof/>
                 <w:webHidden/>
               </w:rPr>
-              <w:instrText xml:space="preserve"> PAGEREF _Toc102930231 \h </w:instrText>
+              <w:instrText xml:space="preserve"> PAGEREF _Toc102955060 \h </w:instrText>
             </w:r>
             <w:r>
               <w:rPr>
@@ -2390,7 +2408,7 @@
               <w:noProof/>
             </w:rPr>
           </w:pPr>
-          <w:hyperlink w:anchor="_Toc102930232" w:history="1">
+          <w:hyperlink w:anchor="_Toc102955061" w:history="1">
             <w:r>
               <w:rPr>
                 <w:rStyle w:val="Hyperlink"/>
@@ -2417,7 +2435,7 @@
                 <w:noProof/>
                 <w:webHidden/>
               </w:rPr>
-              <w:instrText xml:space="preserve"> PAGEREF _Toc102930232 \h </w:instrText>
+              <w:instrText xml:space="preserve"> PAGEREF _Toc102955061 \h </w:instrText>
             </w:r>
             <w:r>
               <w:rPr>
@@ -2459,7 +2477,7 @@
               <w:noProof/>
             </w:rPr>
           </w:pPr>
-          <w:hyperlink w:anchor="_Toc102930233" w:history="1">
+          <w:hyperlink w:anchor="_Toc102955062" w:history="1">
             <w:r>
               <w:rPr>
                 <w:rStyle w:val="Hyperlink"/>
@@ -2486,7 +2504,7 @@
                 <w:noProof/>
                 <w:webHidden/>
               </w:rPr>
-              <w:instrText xml:space="preserve"> PAGEREF _Toc102930233 \h </w:instrText>
+              <w:instrText xml:space="preserve"> PAGEREF _Toc102955062 \h </w:instrText>
             </w:r>
             <w:r>
               <w:rPr>
@@ -2528,7 +2546,7 @@
               <w:noProof/>
             </w:rPr>
           </w:pPr>
-          <w:hyperlink w:anchor="_Toc102930234" w:history="1">
+          <w:hyperlink w:anchor="_Toc102955063" w:history="1">
             <w:r>
               <w:rPr>
                 <w:rStyle w:val="Hyperlink"/>
@@ -2555,7 +2573,7 @@
                 <w:noProof/>
                 <w:webHidden/>
               </w:rPr>
-              <w:instrText xml:space="preserve"> PAGEREF _Toc102930234 \h </w:instrText>
+              <w:instrText xml:space="preserve"> PAGEREF _Toc102955063 \h </w:instrText>
             </w:r>
             <w:r>
               <w:rPr>
@@ -2597,7 +2615,7 @@
               <w:noProof/>
             </w:rPr>
           </w:pPr>
-          <w:hyperlink w:anchor="_Toc102930235" w:history="1">
+          <w:hyperlink w:anchor="_Toc102955064" w:history="1">
             <w:r>
               <w:rPr>
                 <w:rStyle w:val="Hyperlink"/>
@@ -2624,7 +2642,7 @@
                 <w:noProof/>
                 <w:webHidden/>
               </w:rPr>
-              <w:instrText xml:space="preserve"> PAGEREF _Toc102930235 \h </w:instrText>
+              <w:instrText xml:space="preserve"> PAGEREF _Toc102955064 \h </w:instrText>
             </w:r>
             <w:r>
               <w:rPr>
@@ -2666,7 +2684,7 @@
               <w:noProof/>
             </w:rPr>
           </w:pPr>
-          <w:hyperlink w:anchor="_Toc102930236" w:history="1">
+          <w:hyperlink w:anchor="_Toc102955065" w:history="1">
             <w:r>
               <w:rPr>
                 <w:rStyle w:val="Hyperlink"/>
@@ -2693,7 +2711,7 @@
                 <w:noProof/>
                 <w:webHidden/>
               </w:rPr>
-              <w:instrText xml:space="preserve"> PAGEREF _Toc102930236 \h </w:instrText>
+              <w:instrText xml:space="preserve"> PAGEREF _Toc102955065 \h </w:instrText>
             </w:r>
             <w:r>
               <w:rPr>
@@ -2735,7 +2753,7 @@
               <w:noProof/>
             </w:rPr>
           </w:pPr>
-          <w:hyperlink w:anchor="_Toc102930237" w:history="1">
+          <w:hyperlink w:anchor="_Toc102955066" w:history="1">
             <w:r>
               <w:rPr>
                 <w:rStyle w:val="Hyperlink"/>
@@ -2762,7 +2780,7 @@
                 <w:noProof/>
                 <w:webHidden/>
               </w:rPr>
-              <w:instrText xml:space="preserve"> PAGEREF _Toc102930237 \h </w:instrText>
+              <w:instrText xml:space="preserve"> PAGEREF _Toc102955066 \h </w:instrText>
             </w:r>
             <w:r>
               <w:rPr>
@@ -2804,7 +2822,7 @@
               <w:noProof/>
             </w:rPr>
           </w:pPr>
-          <w:hyperlink w:anchor="_Toc102930238" w:history="1">
+          <w:hyperlink w:anchor="_Toc102955067" w:history="1">
             <w:r>
               <w:rPr>
                 <w:rStyle w:val="Hyperlink"/>
@@ -2831,7 +2849,7 @@
                 <w:noProof/>
                 <w:webHidden/>
               </w:rPr>
-              <w:instrText xml:space="preserve"> PAGEREF _Toc102930238 \h </w:instrText>
+              <w:instrText xml:space="preserve"> PAGEREF _Toc102955067 \h </w:instrText>
             </w:r>
             <w:r>
               <w:rPr>
@@ -2873,7 +2891,7 @@
               <w:noProof/>
             </w:rPr>
           </w:pPr>
-          <w:hyperlink w:anchor="_Toc102930239" w:history="1">
+          <w:hyperlink w:anchor="_Toc102955068" w:history="1">
             <w:r>
               <w:rPr>
                 <w:rStyle w:val="Hyperlink"/>
@@ -2900,7 +2918,7 @@
                 <w:noProof/>
                 <w:webHidden/>
               </w:rPr>
-              <w:instrText xml:space="preserve"> PAGEREF _Toc102930239 \h </w:instrText>
+              <w:instrText xml:space="preserve"> PAGEREF _Toc102955068 \h </w:instrText>
             </w:r>
             <w:r>
               <w:rPr>
@@ -2942,7 +2960,7 @@
               <w:noProof/>
             </w:rPr>
           </w:pPr>
-          <w:hyperlink w:anchor="_Toc102930240" w:history="1">
+          <w:hyperlink w:anchor="_Toc102955069" w:history="1">
             <w:r>
               <w:rPr>
                 <w:rStyle w:val="Hyperlink"/>
@@ -2969,7 +2987,7 @@
                 <w:noProof/>
                 <w:webHidden/>
               </w:rPr>
-              <w:instrText xml:space="preserve"> PAGEREF _Toc102930240 \h </w:instrText>
+              <w:instrText xml:space="preserve"> PAGEREF _Toc102955069 \h </w:instrText>
             </w:r>
             <w:r>
               <w:rPr>
@@ -3011,7 +3029,7 @@
               <w:noProof/>
             </w:rPr>
           </w:pPr>
-          <w:hyperlink w:anchor="_Toc102930241" w:history="1">
+          <w:hyperlink w:anchor="_Toc102955070" w:history="1">
             <w:r>
               <w:rPr>
                 <w:rStyle w:val="Hyperlink"/>
@@ -3038,7 +3056,7 @@
                 <w:noProof/>
                 <w:webHidden/>
               </w:rPr>
-              <w:instrText xml:space="preserve"> PAGEREF _Toc102930241 \h </w:instrText>
+              <w:instrText xml:space="preserve"> PAGEREF _Toc102955070 \h </w:instrText>
             </w:r>
             <w:r>
               <w:rPr>
@@ -3080,7 +3098,7 @@
               <w:noProof/>
             </w:rPr>
           </w:pPr>
-          <w:hyperlink w:anchor="_Toc102930242" w:history="1">
+          <w:hyperlink w:anchor="_Toc102955071" w:history="1">
             <w:r>
               <w:rPr>
                 <w:rStyle w:val="Hyperlink"/>
@@ -3107,7 +3125,7 @@
                 <w:noProof/>
                 <w:webHidden/>
               </w:rPr>
-              <w:instrText xml:space="preserve"> PAGEREF _Toc102930242 \h </w:instrText>
+              <w:instrText xml:space="preserve"> PAGEREF _Toc102955071 \h </w:instrText>
             </w:r>
             <w:r>
               <w:rPr>
@@ -3150,7 +3168,7 @@
               <w:noProof/>
             </w:rPr>
           </w:pPr>
-          <w:hyperlink w:anchor="_Toc102930243" w:history="1">
+          <w:hyperlink w:anchor="_Toc102955072" w:history="1">
             <w:r>
               <w:rPr>
                 <w:rStyle w:val="Hyperlink"/>
@@ -3191,7 +3209,7 @@
                 <w:noProof/>
                 <w:webHidden/>
               </w:rPr>
-              <w:instrText xml:space="preserve"> PAGEREF _Toc102930243 \h </w:instrText>
+              <w:instrText xml:space="preserve"> PAGEREF _Toc102955072 \h </w:instrText>
             </w:r>
             <w:r>
               <w:rPr>
@@ -3234,7 +3252,7 @@
               <w:noProof/>
             </w:rPr>
           </w:pPr>
-          <w:hyperlink w:anchor="_Toc102930244" w:history="1">
+          <w:hyperlink w:anchor="_Toc102955073" w:history="1">
             <w:r>
               <w:rPr>
                 <w:rStyle w:val="Hyperlink"/>
@@ -3275,7 +3293,7 @@
                 <w:noProof/>
                 <w:webHidden/>
               </w:rPr>
-              <w:instrText xml:space="preserve"> PAGEREF _Toc102930244 \h </w:instrText>
+              <w:instrText xml:space="preserve"> PAGEREF _Toc102955073 \h </w:instrText>
             </w:r>
             <w:r>
               <w:rPr>
@@ -3318,7 +3336,7 @@
               <w:noProof/>
             </w:rPr>
           </w:pPr>
-          <w:hyperlink w:anchor="_Toc102930245" w:history="1">
+          <w:hyperlink w:anchor="_Toc102955074" w:history="1">
             <w:r>
               <w:rPr>
                 <w:rStyle w:val="Hyperlink"/>
@@ -3359,7 +3377,7 @@
                 <w:noProof/>
                 <w:webHidden/>
               </w:rPr>
-              <w:instrText xml:space="preserve"> PAGEREF _Toc102930245 \h </w:instrText>
+              <w:instrText xml:space="preserve"> PAGEREF _Toc102955074 \h </w:instrText>
             </w:r>
             <w:r>
               <w:rPr>
@@ -3401,7 +3419,7 @@
               <w:noProof/>
             </w:rPr>
           </w:pPr>
-          <w:hyperlink w:anchor="_Toc102930246" w:history="1">
+          <w:hyperlink w:anchor="_Toc102955075" w:history="1">
             <w:r>
               <w:rPr>
                 <w:rStyle w:val="Hyperlink"/>
@@ -3428,7 +3446,7 @@
                 <w:noProof/>
                 <w:webHidden/>
               </w:rPr>
-              <w:instrText xml:space="preserve"> PAGEREF _Toc102930246 \h </w:instrText>
+              <w:instrText xml:space="preserve"> PAGEREF _Toc102955075 \h </w:instrText>
             </w:r>
             <w:r>
               <w:rPr>
@@ -3470,7 +3488,7 @@
               <w:noProof/>
             </w:rPr>
           </w:pPr>
-          <w:hyperlink w:anchor="_Toc102930247" w:history="1">
+          <w:hyperlink w:anchor="_Toc102955076" w:history="1">
             <w:r>
               <w:rPr>
                 <w:rStyle w:val="Hyperlink"/>
@@ -3497,7 +3515,7 @@
                 <w:noProof/>
                 <w:webHidden/>
               </w:rPr>
-              <w:instrText xml:space="preserve"> PAGEREF _Toc102930247 \h </w:instrText>
+              <w:instrText xml:space="preserve"> PAGEREF _Toc102955076 \h </w:instrText>
             </w:r>
             <w:r>
               <w:rPr>
@@ -3539,7 +3557,7 @@
               <w:noProof/>
             </w:rPr>
           </w:pPr>
-          <w:hyperlink w:anchor="_Toc102930248" w:history="1">
+          <w:hyperlink w:anchor="_Toc102955077" w:history="1">
             <w:r>
               <w:rPr>
                 <w:rStyle w:val="Hyperlink"/>
@@ -3566,7 +3584,7 @@
                 <w:noProof/>
                 <w:webHidden/>
               </w:rPr>
-              <w:instrText xml:space="preserve"> PAGEREF _Toc102930248 \h </w:instrText>
+              <w:instrText xml:space="preserve"> PAGEREF _Toc102955077 \h </w:instrText>
             </w:r>
             <w:r>
               <w:rPr>
@@ -3608,7 +3626,7 @@
               <w:noProof/>
             </w:rPr>
           </w:pPr>
-          <w:hyperlink w:anchor="_Toc102930249" w:history="1">
+          <w:hyperlink w:anchor="_Toc102955078" w:history="1">
             <w:r>
               <w:rPr>
                 <w:rStyle w:val="Hyperlink"/>
@@ -3635,7 +3653,7 @@
                 <w:noProof/>
                 <w:webHidden/>
               </w:rPr>
-              <w:instrText xml:space="preserve"> PAGEREF _Toc102930249 \h </w:instrText>
+              <w:instrText xml:space="preserve"> PAGEREF _Toc102955078 \h </w:instrText>
             </w:r>
             <w:r>
               <w:rPr>
@@ -3677,7 +3695,7 @@
               <w:noProof/>
             </w:rPr>
           </w:pPr>
-          <w:hyperlink w:anchor="_Toc102930250" w:history="1">
+          <w:hyperlink w:anchor="_Toc102955079" w:history="1">
             <w:r>
               <w:rPr>
                 <w:rStyle w:val="Hyperlink"/>
@@ -3704,7 +3722,7 @@
                 <w:noProof/>
                 <w:webHidden/>
               </w:rPr>
-              <w:instrText xml:space="preserve"> PAGEREF _Toc102930250 \h </w:instrText>
+              <w:instrText xml:space="preserve"> PAGEREF _Toc102955079 \h </w:instrText>
             </w:r>
             <w:r>
               <w:rPr>
@@ -3746,7 +3764,7 @@
               <w:noProof/>
             </w:rPr>
           </w:pPr>
-          <w:hyperlink w:anchor="_Toc102930251" w:history="1">
+          <w:hyperlink w:anchor="_Toc102955080" w:history="1">
             <w:r>
               <w:rPr>
                 <w:rStyle w:val="Hyperlink"/>
@@ -3773,7 +3791,7 @@
                 <w:noProof/>
                 <w:webHidden/>
               </w:rPr>
-              <w:instrText xml:space="preserve"> PAGEREF _Toc102930251 \h </w:instrText>
+              <w:instrText xml:space="preserve"> PAGEREF _Toc102955080 \h </w:instrText>
             </w:r>
             <w:r>
               <w:rPr>
@@ -3815,7 +3833,7 @@
               <w:noProof/>
             </w:rPr>
           </w:pPr>
-          <w:hyperlink w:anchor="_Toc102930252" w:history="1">
+          <w:hyperlink w:anchor="_Toc102955081" w:history="1">
             <w:r>
               <w:rPr>
                 <w:rStyle w:val="Hyperlink"/>
@@ -3842,7 +3860,7 @@
                 <w:noProof/>
                 <w:webHidden/>
               </w:rPr>
-              <w:instrText xml:space="preserve"> PAGEREF _Toc102930252 \h </w:instrText>
+              <w:instrText xml:space="preserve"> PAGEREF _Toc102955081 \h </w:instrText>
             </w:r>
             <w:r>
               <w:rPr>
@@ -3884,7 +3902,7 @@
               <w:noProof/>
             </w:rPr>
           </w:pPr>
-          <w:hyperlink w:anchor="_Toc102930253" w:history="1">
+          <w:hyperlink w:anchor="_Toc102955082" w:history="1">
             <w:r>
               <w:rPr>
                 <w:rStyle w:val="Hyperlink"/>
@@ -3911,7 +3929,7 @@
                 <w:noProof/>
                 <w:webHidden/>
               </w:rPr>
-              <w:instrText xml:space="preserve"> PAGEREF _Toc102930253 \h </w:instrText>
+              <w:instrText xml:space="preserve"> PAGEREF _Toc102955082 \h </w:instrText>
             </w:r>
             <w:r>
               <w:rPr>
@@ -3953,7 +3971,7 @@
               <w:noProof/>
             </w:rPr>
           </w:pPr>
-          <w:hyperlink w:anchor="_Toc102930254" w:history="1">
+          <w:hyperlink w:anchor="_Toc102955083" w:history="1">
             <w:r>
               <w:rPr>
                 <w:rStyle w:val="Hyperlink"/>
@@ -3980,7 +3998,7 @@
                 <w:noProof/>
                 <w:webHidden/>
               </w:rPr>
-              <w:instrText xml:space="preserve"> PAGEREF _Toc102930254 \h </w:instrText>
+              <w:instrText xml:space="preserve"> PAGEREF _Toc102955083 \h </w:instrText>
             </w:r>
             <w:r>
               <w:rPr>
@@ -4022,7 +4040,7 @@
               <w:noProof/>
             </w:rPr>
           </w:pPr>
-          <w:hyperlink w:anchor="_Toc102930255" w:history="1">
+          <w:hyperlink w:anchor="_Toc102955084" w:history="1">
             <w:r>
               <w:rPr>
                 <w:rStyle w:val="Hyperlink"/>
@@ -4049,7 +4067,7 @@
                 <w:noProof/>
                 <w:webHidden/>
               </w:rPr>
-              <w:instrText xml:space="preserve"> PAGEREF _Toc102930255 \h </w:instrText>
+              <w:instrText xml:space="preserve"> PAGEREF _Toc102955084 \h </w:instrText>
             </w:r>
             <w:r>
               <w:rPr>
@@ -4091,27 +4109,13 @@
               <w:noProof/>
             </w:rPr>
           </w:pPr>
-          <w:hyperlink w:anchor="_Toc102930256" w:history="1">
+          <w:hyperlink w:anchor="_Toc102955085" w:history="1">
             <w:r>
               <w:rPr>
                 <w:rStyle w:val="Hyperlink"/>
                 <w:noProof/>
               </w:rPr>
-              <w:t>Data Cleaning - Multi step p</w:t>
-            </w:r>
-            <w:r>
-              <w:rPr>
-                <w:rStyle w:val="Hyperlink"/>
-                <w:noProof/>
-              </w:rPr>
-              <w:t>r</w:t>
-            </w:r>
-            <w:r>
-              <w:rPr>
-                <w:rStyle w:val="Hyperlink"/>
-                <w:noProof/>
-              </w:rPr>
-              <w:t>ocess in a method</w:t>
+              <w:t>Data Cleaning - Multi step process in single method</w:t>
             </w:r>
             <w:r>
               <w:rPr>
@@ -4132,7 +4136,7 @@
                 <w:noProof/>
                 <w:webHidden/>
               </w:rPr>
-              <w:instrText xml:space="preserve"> PAGEREF _Toc102930256 \h </w:instrText>
+              <w:instrText xml:space="preserve"> PAGEREF _Toc102955085 \h </w:instrText>
             </w:r>
             <w:r>
               <w:rPr>
@@ -4174,7 +4178,7 @@
               <w:noProof/>
             </w:rPr>
           </w:pPr>
-          <w:hyperlink w:anchor="_Toc102930257" w:history="1">
+          <w:hyperlink w:anchor="_Toc102955086" w:history="1">
             <w:r>
               <w:rPr>
                 <w:rStyle w:val="Hyperlink"/>
@@ -4201,7 +4205,7 @@
                 <w:noProof/>
                 <w:webHidden/>
               </w:rPr>
-              <w:instrText xml:space="preserve"> PAGEREF _Toc102930257 \h </w:instrText>
+              <w:instrText xml:space="preserve"> PAGEREF _Toc102955086 \h </w:instrText>
             </w:r>
             <w:r>
               <w:rPr>
@@ -4243,7 +4247,7 @@
               <w:noProof/>
             </w:rPr>
           </w:pPr>
-          <w:hyperlink w:anchor="_Toc102930258" w:history="1">
+          <w:hyperlink w:anchor="_Toc102955087" w:history="1">
             <w:r>
               <w:rPr>
                 <w:rStyle w:val="Hyperlink"/>
@@ -4270,7 +4274,7 @@
                 <w:noProof/>
                 <w:webHidden/>
               </w:rPr>
-              <w:instrText xml:space="preserve"> PAGEREF _Toc102930258 \h </w:instrText>
+              <w:instrText xml:space="preserve"> PAGEREF _Toc102955087 \h </w:instrText>
             </w:r>
             <w:r>
               <w:rPr>
@@ -4312,7 +4316,7 @@
               <w:noProof/>
             </w:rPr>
           </w:pPr>
-          <w:hyperlink w:anchor="_Toc102930259" w:history="1">
+          <w:hyperlink w:anchor="_Toc102955088" w:history="1">
             <w:r>
               <w:rPr>
                 <w:rStyle w:val="Hyperlink"/>
@@ -4339,7 +4343,7 @@
                 <w:noProof/>
                 <w:webHidden/>
               </w:rPr>
-              <w:instrText xml:space="preserve"> PAGEREF _Toc102930259 \h </w:instrText>
+              <w:instrText xml:space="preserve"> PAGEREF _Toc102955088 \h </w:instrText>
             </w:r>
             <w:r>
               <w:rPr>
@@ -4381,7 +4385,7 @@
               <w:noProof/>
             </w:rPr>
           </w:pPr>
-          <w:hyperlink w:anchor="_Toc102930260" w:history="1">
+          <w:hyperlink w:anchor="_Toc102955089" w:history="1">
             <w:r>
               <w:rPr>
                 <w:rStyle w:val="Hyperlink"/>
@@ -4408,7 +4412,7 @@
                 <w:noProof/>
                 <w:webHidden/>
               </w:rPr>
-              <w:instrText xml:space="preserve"> PAGEREF _Toc102930260 \h </w:instrText>
+              <w:instrText xml:space="preserve"> PAGEREF _Toc102955089 \h </w:instrText>
             </w:r>
             <w:r>
               <w:rPr>
@@ -4450,7 +4454,7 @@
               <w:noProof/>
             </w:rPr>
           </w:pPr>
-          <w:hyperlink w:anchor="_Toc102930261" w:history="1">
+          <w:hyperlink w:anchor="_Toc102955090" w:history="1">
             <w:r>
               <w:rPr>
                 <w:rStyle w:val="Hyperlink"/>
@@ -4477,7 +4481,7 @@
                 <w:noProof/>
                 <w:webHidden/>
               </w:rPr>
-              <w:instrText xml:space="preserve"> PAGEREF _Toc102930261 \h </w:instrText>
+              <w:instrText xml:space="preserve"> PAGEREF _Toc102955090 \h </w:instrText>
             </w:r>
             <w:r>
               <w:rPr>
@@ -4519,7 +4523,7 @@
               <w:noProof/>
             </w:rPr>
           </w:pPr>
-          <w:hyperlink w:anchor="_Toc102930262" w:history="1">
+          <w:hyperlink w:anchor="_Toc102955091" w:history="1">
             <w:r>
               <w:rPr>
                 <w:rStyle w:val="Hyperlink"/>
@@ -4546,7 +4550,7 @@
                 <w:noProof/>
                 <w:webHidden/>
               </w:rPr>
-              <w:instrText xml:space="preserve"> PAGEREF _Toc102930262 \h </w:instrText>
+              <w:instrText xml:space="preserve"> PAGEREF _Toc102955091 \h </w:instrText>
             </w:r>
             <w:r>
               <w:rPr>
@@ -4588,7 +4592,7 @@
               <w:noProof/>
             </w:rPr>
           </w:pPr>
-          <w:hyperlink w:anchor="_Toc102930263" w:history="1">
+          <w:hyperlink w:anchor="_Toc102955092" w:history="1">
             <w:r>
               <w:rPr>
                 <w:rStyle w:val="Hyperlink"/>
@@ -4615,7 +4619,7 @@
                 <w:noProof/>
                 <w:webHidden/>
               </w:rPr>
-              <w:instrText xml:space="preserve"> PAGEREF _Toc102930263 \h </w:instrText>
+              <w:instrText xml:space="preserve"> PAGEREF _Toc102955092 \h </w:instrText>
             </w:r>
             <w:r>
               <w:rPr>
@@ -4657,7 +4661,7 @@
               <w:noProof/>
             </w:rPr>
           </w:pPr>
-          <w:hyperlink w:anchor="_Toc102930264" w:history="1">
+          <w:hyperlink w:anchor="_Toc102955093" w:history="1">
             <w:r>
               <w:rPr>
                 <w:rStyle w:val="Hyperlink"/>
@@ -4684,7 +4688,7 @@
                 <w:noProof/>
                 <w:webHidden/>
               </w:rPr>
-              <w:instrText xml:space="preserve"> PAGEREF _Toc102930264 \h </w:instrText>
+              <w:instrText xml:space="preserve"> PAGEREF _Toc102955093 \h </w:instrText>
             </w:r>
             <w:r>
               <w:rPr>
@@ -4726,7 +4730,7 @@
               <w:noProof/>
             </w:rPr>
           </w:pPr>
-          <w:hyperlink w:anchor="_Toc102930265" w:history="1">
+          <w:hyperlink w:anchor="_Toc102955094" w:history="1">
             <w:r>
               <w:rPr>
                 <w:rStyle w:val="Hyperlink"/>
@@ -4753,7 +4757,7 @@
                 <w:noProof/>
                 <w:webHidden/>
               </w:rPr>
-              <w:instrText xml:space="preserve"> PAGEREF _Toc102930265 \h </w:instrText>
+              <w:instrText xml:space="preserve"> PAGEREF _Toc102955094 \h </w:instrText>
             </w:r>
             <w:r>
               <w:rPr>
@@ -4795,7 +4799,7 @@
               <w:noProof/>
             </w:rPr>
           </w:pPr>
-          <w:hyperlink w:anchor="_Toc102930266" w:history="1">
+          <w:hyperlink w:anchor="_Toc102955095" w:history="1">
             <w:r>
               <w:rPr>
                 <w:rStyle w:val="Hyperlink"/>
@@ -4822,7 +4826,7 @@
                 <w:noProof/>
                 <w:webHidden/>
               </w:rPr>
-              <w:instrText xml:space="preserve"> PAGEREF _Toc102930266 \h </w:instrText>
+              <w:instrText xml:space="preserve"> PAGEREF _Toc102955095 \h </w:instrText>
             </w:r>
             <w:r>
               <w:rPr>
@@ -4864,13 +4868,13 @@
               <w:noProof/>
             </w:rPr>
           </w:pPr>
-          <w:hyperlink w:anchor="_Toc102930267" w:history="1">
+          <w:hyperlink w:anchor="_Toc102955096" w:history="1">
             <w:r>
               <w:rPr>
                 <w:rStyle w:val="Hyperlink"/>
                 <w:noProof/>
               </w:rPr>
-              <w:t>Trigger NLP Steps</w:t>
+              <w:t>WEB UI</w:t>
             </w:r>
             <w:r>
               <w:rPr>
@@ -4891,7 +4895,7 @@
                 <w:noProof/>
                 <w:webHidden/>
               </w:rPr>
-              <w:instrText xml:space="preserve"> PAGEREF _Toc102930267 \h </w:instrText>
+              <w:instrText xml:space="preserve"> PAGEREF _Toc102955096 \h </w:instrText>
             </w:r>
             <w:r>
               <w:rPr>
@@ -4933,7 +4937,7 @@
               <w:noProof/>
             </w:rPr>
           </w:pPr>
-          <w:hyperlink w:anchor="_Toc102930268" w:history="1">
+          <w:hyperlink w:anchor="_Toc102955097" w:history="1">
             <w:r>
               <w:rPr>
                 <w:rStyle w:val="Hyperlink"/>
@@ -4960,7 +4964,7 @@
                 <w:noProof/>
                 <w:webHidden/>
               </w:rPr>
-              <w:instrText xml:space="preserve"> PAGEREF _Toc102930268 \h </w:instrText>
+              <w:instrText xml:space="preserve"> PAGEREF _Toc102955097 \h </w:instrText>
             </w:r>
             <w:r>
               <w:rPr>
@@ -5002,13 +5006,13 @@
               <w:noProof/>
             </w:rPr>
           </w:pPr>
-          <w:hyperlink w:anchor="_Toc102930269" w:history="1">
+          <w:hyperlink w:anchor="_Toc102955098" w:history="1">
             <w:r>
               <w:rPr>
                 <w:rStyle w:val="Hyperlink"/>
                 <w:noProof/>
               </w:rPr>
-              <w:t>Conclusion</w:t>
+              <w:t>API</w:t>
             </w:r>
             <w:r>
               <w:rPr>
@@ -5029,7 +5033,7 @@
                 <w:noProof/>
                 <w:webHidden/>
               </w:rPr>
-              <w:instrText xml:space="preserve"> PAGEREF _Toc102930269 \h </w:instrText>
+              <w:instrText xml:space="preserve"> PAGEREF _Toc102955098 \h </w:instrText>
             </w:r>
             <w:r>
               <w:rPr>
@@ -5050,6 +5054,213 @@
                 <w:webHidden/>
               </w:rPr>
               <w:t>32</w:t>
+            </w:r>
+            <w:r>
+              <w:rPr>
+                <w:noProof/>
+                <w:webHidden/>
+              </w:rPr>
+              <w:fldChar w:fldCharType="end"/>
+            </w:r>
+          </w:hyperlink>
+        </w:p>
+        <w:p>
+          <w:pPr>
+            <w:pStyle w:val="TOC2"/>
+            <w:tabs>
+              <w:tab w:val="right" w:leader="dot" w:pos="9350"/>
+            </w:tabs>
+            <w:rPr>
+              <w:rFonts w:eastAsiaTheme="minorEastAsia"/>
+              <w:noProof/>
+            </w:rPr>
+          </w:pPr>
+          <w:hyperlink w:anchor="_Toc102955099" w:history="1">
+            <w:r>
+              <w:rPr>
+                <w:rStyle w:val="Hyperlink"/>
+                <w:noProof/>
+              </w:rPr>
+              <w:t>API Repository</w:t>
+            </w:r>
+            <w:r>
+              <w:rPr>
+                <w:noProof/>
+                <w:webHidden/>
+              </w:rPr>
+              <w:tab/>
+            </w:r>
+            <w:r>
+              <w:rPr>
+                <w:noProof/>
+                <w:webHidden/>
+              </w:rPr>
+              <w:fldChar w:fldCharType="begin"/>
+            </w:r>
+            <w:r>
+              <w:rPr>
+                <w:noProof/>
+                <w:webHidden/>
+              </w:rPr>
+              <w:instrText xml:space="preserve"> PAGEREF _Toc102955099 \h </w:instrText>
+            </w:r>
+            <w:r>
+              <w:rPr>
+                <w:noProof/>
+                <w:webHidden/>
+              </w:rPr>
+            </w:r>
+            <w:r>
+              <w:rPr>
+                <w:noProof/>
+                <w:webHidden/>
+              </w:rPr>
+              <w:fldChar w:fldCharType="separate"/>
+            </w:r>
+            <w:r>
+              <w:rPr>
+                <w:noProof/>
+                <w:webHidden/>
+              </w:rPr>
+              <w:t>33</w:t>
+            </w:r>
+            <w:r>
+              <w:rPr>
+                <w:noProof/>
+                <w:webHidden/>
+              </w:rPr>
+              <w:fldChar w:fldCharType="end"/>
+            </w:r>
+          </w:hyperlink>
+        </w:p>
+        <w:p>
+          <w:pPr>
+            <w:pStyle w:val="TOC2"/>
+            <w:tabs>
+              <w:tab w:val="right" w:leader="dot" w:pos="9350"/>
+            </w:tabs>
+            <w:rPr>
+              <w:rFonts w:eastAsiaTheme="minorEastAsia"/>
+              <w:noProof/>
+            </w:rPr>
+          </w:pPr>
+          <w:hyperlink w:anchor="_Toc102955100" w:history="1">
+            <w:r>
+              <w:rPr>
+                <w:rStyle w:val="Hyperlink"/>
+                <w:noProof/>
+              </w:rPr>
+              <w:t>Project Structure</w:t>
+            </w:r>
+            <w:r>
+              <w:rPr>
+                <w:noProof/>
+                <w:webHidden/>
+              </w:rPr>
+              <w:tab/>
+            </w:r>
+            <w:r>
+              <w:rPr>
+                <w:noProof/>
+                <w:webHidden/>
+              </w:rPr>
+              <w:fldChar w:fldCharType="begin"/>
+            </w:r>
+            <w:r>
+              <w:rPr>
+                <w:noProof/>
+                <w:webHidden/>
+              </w:rPr>
+              <w:instrText xml:space="preserve"> PAGEREF _Toc102955100 \h </w:instrText>
+            </w:r>
+            <w:r>
+              <w:rPr>
+                <w:noProof/>
+                <w:webHidden/>
+              </w:rPr>
+            </w:r>
+            <w:r>
+              <w:rPr>
+                <w:noProof/>
+                <w:webHidden/>
+              </w:rPr>
+              <w:fldChar w:fldCharType="separate"/>
+            </w:r>
+            <w:r>
+              <w:rPr>
+                <w:noProof/>
+                <w:webHidden/>
+              </w:rPr>
+              <w:t>34</w:t>
+            </w:r>
+            <w:r>
+              <w:rPr>
+                <w:noProof/>
+                <w:webHidden/>
+              </w:rPr>
+              <w:fldChar w:fldCharType="end"/>
+            </w:r>
+          </w:hyperlink>
+        </w:p>
+        <w:p>
+          <w:pPr>
+            <w:pStyle w:val="TOC2"/>
+            <w:tabs>
+              <w:tab w:val="right" w:leader="dot" w:pos="9350"/>
+            </w:tabs>
+            <w:rPr>
+              <w:rFonts w:eastAsiaTheme="minorEastAsia"/>
+              <w:noProof/>
+            </w:rPr>
+          </w:pPr>
+          <w:hyperlink w:anchor="_Toc102955101" w:history="1">
+            <w:r>
+              <w:rPr>
+                <w:rStyle w:val="Hyperlink"/>
+                <w:noProof/>
+              </w:rPr>
+              <w:t>Required Libraries</w:t>
+            </w:r>
+            <w:r>
+              <w:rPr>
+                <w:noProof/>
+                <w:webHidden/>
+              </w:rPr>
+              <w:tab/>
+            </w:r>
+            <w:r>
+              <w:rPr>
+                <w:noProof/>
+                <w:webHidden/>
+              </w:rPr>
+              <w:fldChar w:fldCharType="begin"/>
+            </w:r>
+            <w:r>
+              <w:rPr>
+                <w:noProof/>
+                <w:webHidden/>
+              </w:rPr>
+              <w:instrText xml:space="preserve"> PAGEREF _Toc102955101 \h </w:instrText>
+            </w:r>
+            <w:r>
+              <w:rPr>
+                <w:noProof/>
+                <w:webHidden/>
+              </w:rPr>
+            </w:r>
+            <w:r>
+              <w:rPr>
+                <w:noProof/>
+                <w:webHidden/>
+              </w:rPr>
+              <w:fldChar w:fldCharType="separate"/>
+            </w:r>
+            <w:r>
+              <w:rPr>
+                <w:noProof/>
+                <w:webHidden/>
+              </w:rPr>
+              <w:t>34</w:t>
             </w:r>
             <w:r>
               <w:rPr>
@@ -5071,12 +5282,81 @@
               <w:noProof/>
             </w:rPr>
           </w:pPr>
-          <w:hyperlink w:anchor="_Toc102930270" w:history="1">
+          <w:hyperlink w:anchor="_Toc102955102" w:history="1">
             <w:r>
               <w:rPr>
                 <w:rStyle w:val="Hyperlink"/>
                 <w:noProof/>
               </w:rPr>
+              <w:t>Conclusion</w:t>
+            </w:r>
+            <w:r>
+              <w:rPr>
+                <w:noProof/>
+                <w:webHidden/>
+              </w:rPr>
+              <w:tab/>
+            </w:r>
+            <w:r>
+              <w:rPr>
+                <w:noProof/>
+                <w:webHidden/>
+              </w:rPr>
+              <w:fldChar w:fldCharType="begin"/>
+            </w:r>
+            <w:r>
+              <w:rPr>
+                <w:noProof/>
+                <w:webHidden/>
+              </w:rPr>
+              <w:instrText xml:space="preserve"> PAGEREF _Toc102955102 \h </w:instrText>
+            </w:r>
+            <w:r>
+              <w:rPr>
+                <w:noProof/>
+                <w:webHidden/>
+              </w:rPr>
+            </w:r>
+            <w:r>
+              <w:rPr>
+                <w:noProof/>
+                <w:webHidden/>
+              </w:rPr>
+              <w:fldChar w:fldCharType="separate"/>
+            </w:r>
+            <w:r>
+              <w:rPr>
+                <w:noProof/>
+                <w:webHidden/>
+              </w:rPr>
+              <w:t>35</w:t>
+            </w:r>
+            <w:r>
+              <w:rPr>
+                <w:noProof/>
+                <w:webHidden/>
+              </w:rPr>
+              <w:fldChar w:fldCharType="end"/>
+            </w:r>
+          </w:hyperlink>
+        </w:p>
+        <w:p>
+          <w:pPr>
+            <w:pStyle w:val="TOC1"/>
+            <w:tabs>
+              <w:tab w:val="right" w:leader="dot" w:pos="9350"/>
+            </w:tabs>
+            <w:rPr>
+              <w:rFonts w:eastAsiaTheme="minorEastAsia"/>
+              <w:noProof/>
+            </w:rPr>
+          </w:pPr>
+          <w:hyperlink w:anchor="_Toc102955103" w:history="1">
+            <w:r>
+              <w:rPr>
+                <w:rStyle w:val="Hyperlink"/>
+                <w:noProof/>
+              </w:rPr>
               <w:t>References</w:t>
             </w:r>
             <w:r>
@@ -5098,7 +5378,7 @@
                 <w:noProof/>
                 <w:webHidden/>
               </w:rPr>
-              <w:instrText xml:space="preserve"> PAGEREF _Toc102930270 \h </w:instrText>
+              <w:instrText xml:space="preserve"> PAGEREF _Toc102955103 \h </w:instrText>
             </w:r>
             <w:r>
               <w:rPr>
@@ -5118,7 +5398,7 @@
                 <w:noProof/>
                 <w:webHidden/>
               </w:rPr>
-              <w:t>33</w:t>
+              <w:t>36</w:t>
             </w:r>
             <w:r>
               <w:rPr>
@@ -5162,7 +5442,7 @@
       <w:pPr>
         <w:pStyle w:val="Heading1"/>
       </w:pPr>
-      <w:bookmarkStart w:id="2" w:name="_Toc102930233"/>
+      <w:bookmarkStart w:id="2" w:name="_Toc102955062"/>
       <w:r>
         <w:lastRenderedPageBreak/>
         <w:t>High level project architecture</w:t>
@@ -5471,7 +5751,7 @@
       <w:pPr>
         <w:pStyle w:val="Heading1"/>
       </w:pPr>
-      <w:bookmarkStart w:id="3" w:name="_Toc102930234"/>
+      <w:bookmarkStart w:id="3" w:name="_Toc102955063"/>
       <w:r>
         <w:lastRenderedPageBreak/>
         <w:t>High level details</w:t>
@@ -5482,7 +5762,7 @@
       <w:pPr>
         <w:pStyle w:val="Heading2"/>
       </w:pPr>
-      <w:bookmarkStart w:id="4" w:name="_Toc102930235"/>
+      <w:bookmarkStart w:id="4" w:name="_Toc102955064"/>
       <w:r>
         <w:t>Web Data Scraping</w:t>
       </w:r>
@@ -5626,7 +5906,7 @@
       <w:pPr>
         <w:pStyle w:val="Heading2"/>
       </w:pPr>
-      <w:bookmarkStart w:id="5" w:name="_Toc102930236"/>
+      <w:bookmarkStart w:id="5" w:name="_Toc102955065"/>
       <w:r>
         <w:t xml:space="preserve">CSV </w:t>
       </w:r>
@@ -5676,7 +5956,23 @@
           <w:sz w:val="24"/>
           <w:szCs w:val="24"/>
         </w:rPr>
-        <w:t xml:space="preserve"> However, for sharing the data frame we are using csv file format to store and retrieve to perform NLP based search  on it.</w:t>
+        <w:t xml:space="preserve"> However, for sharing the data frame we are using csv file format to store and retrieve to perform NLP based </w:t>
+      </w:r>
+      <w:r>
+        <w:rPr>
+          <w:rFonts w:ascii="Arial" w:hAnsi="Arial" w:cs="Arial"/>
+          <w:sz w:val="24"/>
+          <w:szCs w:val="24"/>
+        </w:rPr>
+        <w:t>search on</w:t>
+      </w:r>
+      <w:r>
+        <w:rPr>
+          <w:rFonts w:ascii="Arial" w:hAnsi="Arial" w:cs="Arial"/>
+          <w:sz w:val="24"/>
+          <w:szCs w:val="24"/>
+        </w:rPr>
+        <w:t xml:space="preserve"> it.</w:t>
       </w:r>
     </w:p>
     <w:p>
@@ -5692,7 +5988,7 @@
       <w:pPr>
         <w:pStyle w:val="Heading2"/>
       </w:pPr>
-      <w:bookmarkStart w:id="6" w:name="_Toc102930237"/>
+      <w:bookmarkStart w:id="6" w:name="_Toc102955066"/>
       <w:r>
         <w:t>JSON</w:t>
       </w:r>
@@ -5727,7 +6023,7 @@
       <w:pPr>
         <w:pStyle w:val="Heading2"/>
       </w:pPr>
-      <w:bookmarkStart w:id="7" w:name="_Toc102930238"/>
+      <w:bookmarkStart w:id="7" w:name="_Toc102955067"/>
       <w:r>
         <w:rPr>
           <w:rStyle w:val="Heading3Char"/>
@@ -5936,7 +6232,7 @@
       <w:pPr>
         <w:pStyle w:val="Heading2"/>
       </w:pPr>
-      <w:bookmarkStart w:id="8" w:name="_Toc102930239"/>
+      <w:bookmarkStart w:id="8" w:name="_Toc102955068"/>
       <w:r>
         <w:t>Queue</w:t>
       </w:r>
@@ -5944,7 +6240,15 @@
     </w:p>
     <w:p>
       <w:r>
-        <w:t>Queue: A queue is a linear data structure in which elements can be inserted only from one side of the list called rear, and the elements can be deleted only from the other side called the front. The queue data structure follows the FIFO (First In First Out) principle, i.e. the element inserted at first in the list, is the first element to be removed from the list. The insertion of an element in a queue is called an enqueue operation and the deletion of an element is called a dequeue operation. In queue we always maintain two pointers, one pointing to the element which was inserted at the first and still present in the list with the front pointer and the second pointer pointing to the element inserted at the last with the rear pointer.</w:t>
+        <w:t xml:space="preserve">Queue: A queue is a linear data structure in which elements can be inserted only from one side of the list called rear, and the elements can be deleted only from the other side called the front. The queue data structure follows the FIFO (First </w:t>
+      </w:r>
+      <w:proofErr w:type="gramStart"/>
+      <w:r>
+        <w:t>In</w:t>
+      </w:r>
+      <w:proofErr w:type="gramEnd"/>
+      <w:r>
+        <w:t xml:space="preserve"> First Out) principle, i.e. the element inserted at first in the list, is the first element to be removed from the list. The insertion of an element in a queue is called an enqueue operation and the deletion of an element is called a dequeue operation. In queue we always maintain two pointers, one pointing to the element which was inserted at the first and still present in the list with the front pointer and the second pointer pointing to the element inserted at the last with the rear pointer.</w:t>
       </w:r>
     </w:p>
     <w:p>
@@ -6026,7 +6330,7 @@
       <w:pPr>
         <w:pStyle w:val="Heading1"/>
       </w:pPr>
-      <w:bookmarkStart w:id="9" w:name="_Toc102930240"/>
+      <w:bookmarkStart w:id="9" w:name="_Toc102955069"/>
       <w:r>
         <w:t>Overall Code</w:t>
       </w:r>
@@ -6040,7 +6344,7 @@
       <w:pPr>
         <w:pStyle w:val="Heading2"/>
       </w:pPr>
-      <w:bookmarkStart w:id="10" w:name="_Toc102930241"/>
+      <w:bookmarkStart w:id="10" w:name="_Toc102955070"/>
       <w:r>
         <w:t>Queue Storage</w:t>
       </w:r>
@@ -6242,7 +6546,7 @@
       <w:pPr>
         <w:pStyle w:val="Heading2"/>
       </w:pPr>
-      <w:bookmarkStart w:id="11" w:name="_Toc102930242"/>
+      <w:bookmarkStart w:id="11" w:name="_Toc102955071"/>
       <w:r>
         <w:t>Module overview</w:t>
       </w:r>
@@ -6420,7 +6724,7 @@
           <w:numId w:val="20"/>
         </w:numPr>
       </w:pPr>
-      <w:bookmarkStart w:id="12" w:name="_Toc102930243"/>
+      <w:bookmarkStart w:id="12" w:name="_Toc102955072"/>
       <w:r>
         <w:t>Limited Web Crawling</w:t>
       </w:r>
@@ -7161,7 +7465,7 @@
           <w:numId w:val="20"/>
         </w:numPr>
       </w:pPr>
-      <w:bookmarkStart w:id="13" w:name="_Toc102930244"/>
+      <w:bookmarkStart w:id="13" w:name="_Toc102955073"/>
       <w:r>
         <w:t>Extract Web Data</w:t>
       </w:r>
@@ -7604,7 +7908,7 @@
           <w:numId w:val="20"/>
         </w:numPr>
       </w:pPr>
-      <w:bookmarkStart w:id="14" w:name="_Toc102930245"/>
+      <w:bookmarkStart w:id="14" w:name="_Toc102955074"/>
       <w:r>
         <w:t>NLP Processing and training</w:t>
       </w:r>
@@ -7752,7 +8056,25 @@
           <w:sz w:val="24"/>
           <w:szCs w:val="24"/>
         </w:rPr>
-        <w:t>This file specifically helps in loading the CSV to a panda’s data frame and also load the saved model created for our purpose.</w:t>
+        <w:t xml:space="preserve">This file specifically helps in loading the CSV to a panda’s data frame </w:t>
+      </w:r>
+      <w:proofErr w:type="gramStart"/>
+      <w:r>
+        <w:rPr>
+          <w:rFonts w:ascii="Arial" w:hAnsi="Arial" w:cs="Arial"/>
+          <w:sz w:val="24"/>
+          <w:szCs w:val="24"/>
+        </w:rPr>
+        <w:t>and also</w:t>
+      </w:r>
+      <w:proofErr w:type="gramEnd"/>
+      <w:r>
+        <w:rPr>
+          <w:rFonts w:ascii="Arial" w:hAnsi="Arial" w:cs="Arial"/>
+          <w:sz w:val="24"/>
+          <w:szCs w:val="24"/>
+        </w:rPr>
+        <w:t xml:space="preserve"> load the saved model created for our purpose.</w:t>
       </w:r>
     </w:p>
     <w:p>
@@ -7836,7 +8158,7 @@
       <w:pPr>
         <w:pStyle w:val="Heading1"/>
       </w:pPr>
-      <w:bookmarkStart w:id="15" w:name="_Toc102930246"/>
+      <w:bookmarkStart w:id="15" w:name="_Toc102955075"/>
       <w:r>
         <w:t>NLP phases</w:t>
       </w:r>
@@ -8101,7 +8423,27 @@
           <w:sz w:val="24"/>
           <w:szCs w:val="24"/>
         </w:rPr>
-        <w:t>Discourse Integration depends upon the sentences that proceeds it and also invokes the meaning of the sentences that follow it.</w:t>
+        <w:t xml:space="preserve">Discourse Integration depends upon the sentences that proceeds it </w:t>
+      </w:r>
+      <w:proofErr w:type="gramStart"/>
+      <w:r>
+        <w:rPr>
+          <w:rFonts w:ascii="Segoe UI" w:eastAsia="Times New Roman" w:hAnsi="Segoe UI" w:cs="Segoe UI"/>
+          <w:color w:val="333333"/>
+          <w:sz w:val="24"/>
+          <w:szCs w:val="24"/>
+        </w:rPr>
+        <w:t>and also</w:t>
+      </w:r>
+      <w:proofErr w:type="gramEnd"/>
+      <w:r>
+        <w:rPr>
+          <w:rFonts w:ascii="Segoe UI" w:eastAsia="Times New Roman" w:hAnsi="Segoe UI" w:cs="Segoe UI"/>
+          <w:color w:val="333333"/>
+          <w:sz w:val="24"/>
+          <w:szCs w:val="24"/>
+        </w:rPr>
+        <w:t xml:space="preserve"> invokes the meaning of the sentences that follow it.</w:t>
       </w:r>
     </w:p>
     <w:p>
@@ -8278,7 +8620,7 @@
       <w:pPr>
         <w:pStyle w:val="Heading1"/>
       </w:pPr>
-      <w:bookmarkStart w:id="16" w:name="_Toc102930247"/>
+      <w:bookmarkStart w:id="16" w:name="_Toc102955076"/>
       <w:r>
         <w:t>Data preprocessing</w:t>
       </w:r>
@@ -8431,7 +8773,7 @@
       <w:pPr>
         <w:pStyle w:val="Heading2"/>
       </w:pPr>
-      <w:bookmarkStart w:id="17" w:name="_Toc102930248"/>
+      <w:bookmarkStart w:id="17" w:name="_Toc102955077"/>
       <w:r>
         <w:t>Tokenization</w:t>
       </w:r>
@@ -8454,7 +8796,27 @@
           <w:sz w:val="21"/>
           <w:szCs w:val="21"/>
         </w:rPr>
-        <w:t xml:space="preserve"> Tokenization is the process of extracting all the words in a given sentence. </w:t>
+        <w:t xml:space="preserve"> Tokenization is the process of extracting all the words </w:t>
+      </w:r>
+      <w:proofErr w:type="gramStart"/>
+      <w:r>
+        <w:rPr>
+          <w:rFonts w:ascii="Helvetica" w:hAnsi="Helvetica" w:cs="Helvetica"/>
+          <w:color w:val="000000"/>
+          <w:sz w:val="21"/>
+          <w:szCs w:val="21"/>
+        </w:rPr>
+        <w:t>in a given</w:t>
+      </w:r>
+      <w:proofErr w:type="gramEnd"/>
+      <w:r>
+        <w:rPr>
+          <w:rFonts w:ascii="Helvetica" w:hAnsi="Helvetica" w:cs="Helvetica"/>
+          <w:color w:val="000000"/>
+          <w:sz w:val="21"/>
+          <w:szCs w:val="21"/>
+        </w:rPr>
+        <w:t xml:space="preserve"> sentence. </w:t>
       </w:r>
     </w:p>
     <w:p>
@@ -9005,7 +9367,7 @@
       <w:pPr>
         <w:pStyle w:val="Heading2"/>
       </w:pPr>
-      <w:bookmarkStart w:id="18" w:name="_Toc102930249"/>
+      <w:bookmarkStart w:id="18" w:name="_Toc102955078"/>
       <w:r>
         <w:t>Stop words</w:t>
       </w:r>
@@ -9118,7 +9480,7 @@
       <w:pPr>
         <w:pStyle w:val="Heading2"/>
       </w:pPr>
-      <w:bookmarkStart w:id="19" w:name="_Toc102930250"/>
+      <w:bookmarkStart w:id="19" w:name="_Toc102955079"/>
       <w:r>
         <w:t>Stemming</w:t>
       </w:r>
@@ -9272,7 +9634,7 @@
       <w:pPr>
         <w:pStyle w:val="Heading2"/>
       </w:pPr>
-      <w:bookmarkStart w:id="20" w:name="_Toc102930251"/>
+      <w:bookmarkStart w:id="20" w:name="_Toc102955080"/>
       <w:r>
         <w:t>Lemmatization</w:t>
       </w:r>
@@ -9280,7 +9642,23 @@
     </w:p>
     <w:p>
       <w:r>
-        <w:t>Lemmatization is the process of grouping together the different inflected forms of a word so they can be analyzed as a single item. Lemmatization is similar to stemming but it brings context to the words. So it links words with similar meanings to one word.</w:t>
+        <w:t xml:space="preserve">Lemmatization is the process of grouping together the different inflected forms of a word so they can be analyzed as a single item. Lemmatization is </w:t>
+      </w:r>
+      <w:proofErr w:type="gramStart"/>
+      <w:r>
+        <w:t>similar to</w:t>
+      </w:r>
+      <w:proofErr w:type="gramEnd"/>
+      <w:r>
+        <w:t xml:space="preserve"> stemming but it brings context to the words. </w:t>
+      </w:r>
+      <w:proofErr w:type="gramStart"/>
+      <w:r>
+        <w:t>So</w:t>
+      </w:r>
+      <w:proofErr w:type="gramEnd"/>
+      <w:r>
+        <w:t xml:space="preserve"> it links words with similar meanings to one word.</w:t>
       </w:r>
       <w:r>
         <w:t>[6]</w:t>
@@ -9424,7 +9802,7 @@
       <w:pPr>
         <w:pStyle w:val="Heading2"/>
       </w:pPr>
-      <w:bookmarkStart w:id="21" w:name="_Toc102930252"/>
+      <w:bookmarkStart w:id="21" w:name="_Toc102955081"/>
       <w:r>
         <w:t>Stemming vs Lemmatization</w:t>
       </w:r>
@@ -9515,7 +9893,7 @@
       <w:pPr>
         <w:pStyle w:val="Heading1"/>
       </w:pPr>
-      <w:bookmarkStart w:id="22" w:name="_Toc102930253"/>
+      <w:bookmarkStart w:id="22" w:name="_Toc102955082"/>
       <w:r>
         <w:t>Additional cleanup</w:t>
       </w:r>
@@ -9525,7 +9903,7 @@
       <w:pPr>
         <w:pStyle w:val="Heading2"/>
       </w:pPr>
-      <w:bookmarkStart w:id="23" w:name="_Toc102930254"/>
+      <w:bookmarkStart w:id="23" w:name="_Toc102955083"/>
       <w:r>
         <w:t>Lowercasing</w:t>
       </w:r>
@@ -9553,7 +9931,7 @@
       <w:pPr>
         <w:pStyle w:val="Heading2"/>
       </w:pPr>
-      <w:bookmarkStart w:id="24" w:name="_Toc102930255"/>
+      <w:bookmarkStart w:id="24" w:name="_Toc102955084"/>
       <w:r>
         <w:t>Removing stop words and punctuation</w:t>
       </w:r>
@@ -9582,7 +9960,7 @@
       <w:pPr>
         <w:pStyle w:val="Heading2"/>
       </w:pPr>
-      <w:bookmarkStart w:id="25" w:name="_Toc102930256"/>
+      <w:bookmarkStart w:id="25" w:name="_Toc102955085"/>
       <w:r>
         <w:t xml:space="preserve">Data Cleaning - </w:t>
       </w:r>
@@ -9734,7 +10112,25 @@
           <w:sz w:val="24"/>
           <w:szCs w:val="24"/>
         </w:rPr>
-        <w:t xml:space="preserve"> 1980 !.</w:t>
+        <w:t xml:space="preserve"> </w:t>
+      </w:r>
+      <w:proofErr w:type="gramStart"/>
+      <w:r>
+        <w:rPr>
+          <w:rFonts w:ascii="Arial" w:hAnsi="Arial" w:cs="Arial"/>
+          <w:sz w:val="24"/>
+          <w:szCs w:val="24"/>
+        </w:rPr>
+        <w:t>1980 !</w:t>
+      </w:r>
+      <w:proofErr w:type="gramEnd"/>
+      <w:r>
+        <w:rPr>
+          <w:rFonts w:ascii="Arial" w:hAnsi="Arial" w:cs="Arial"/>
+          <w:sz w:val="24"/>
+          <w:szCs w:val="24"/>
+        </w:rPr>
+        <w:t>.</w:t>
       </w:r>
       <w:r>
         <w:rPr>
@@ -9826,7 +10222,7 @@
       <w:pPr>
         <w:pStyle w:val="Heading1"/>
       </w:pPr>
-      <w:bookmarkStart w:id="26" w:name="_Toc102930257"/>
+      <w:bookmarkStart w:id="26" w:name="_Toc102955086"/>
       <w:r>
         <w:t>Creating a Corpus of Data</w:t>
       </w:r>
@@ -9879,7 +10275,7 @@
       <w:pPr>
         <w:pStyle w:val="Heading1"/>
       </w:pPr>
-      <w:bookmarkStart w:id="27" w:name="_Toc102930258"/>
+      <w:bookmarkStart w:id="27" w:name="_Toc102955087"/>
       <w:r>
         <w:t>NLP Pipeline</w:t>
       </w:r>
@@ -10307,7 +10703,7 @@
       <w:pPr>
         <w:pStyle w:val="Heading1"/>
       </w:pPr>
-      <w:bookmarkStart w:id="28" w:name="_Toc102930259"/>
+      <w:bookmarkStart w:id="28" w:name="_Toc102955088"/>
       <w:r>
         <w:t>Exploratory Data Analysis (Visualization)</w:t>
       </w:r>
@@ -10317,7 +10713,7 @@
       <w:pPr>
         <w:pStyle w:val="Heading2"/>
       </w:pPr>
-      <w:bookmarkStart w:id="29" w:name="_Toc102930260"/>
+      <w:bookmarkStart w:id="29" w:name="_Toc102955089"/>
       <w:r>
         <w:t>Frequency Distribution</w:t>
       </w:r>
@@ -10392,7 +10788,7 @@
       <w:pPr>
         <w:pStyle w:val="Heading2"/>
       </w:pPr>
-      <w:bookmarkStart w:id="30" w:name="_Toc102930261"/>
+      <w:bookmarkStart w:id="30" w:name="_Toc102955090"/>
       <w:r>
         <w:lastRenderedPageBreak/>
         <w:t>Word cloud</w:t>
@@ -10458,7 +10854,7 @@
       <w:pPr>
         <w:pStyle w:val="Heading1"/>
       </w:pPr>
-      <w:bookmarkStart w:id="31" w:name="_Toc102930262"/>
+      <w:bookmarkStart w:id="31" w:name="_Toc102955091"/>
       <w:r>
         <w:t>Gender Recognition</w:t>
       </w:r>
@@ -10502,7 +10898,25 @@
           <w:sz w:val="24"/>
           <w:szCs w:val="24"/>
         </w:rPr>
-        <w:t xml:space="preserve"> are likely to be female, while names ending in k, o, r, s and t are likely to be male. </w:t>
+        <w:t xml:space="preserve"> are likely to be female, while names ending in k, o, r, </w:t>
+      </w:r>
+      <w:proofErr w:type="gramStart"/>
+      <w:r>
+        <w:rPr>
+          <w:rFonts w:ascii="Arial" w:hAnsi="Arial" w:cs="Arial"/>
+          <w:sz w:val="24"/>
+          <w:szCs w:val="24"/>
+        </w:rPr>
+        <w:t>s</w:t>
+      </w:r>
+      <w:proofErr w:type="gramEnd"/>
+      <w:r>
+        <w:rPr>
+          <w:rFonts w:ascii="Arial" w:hAnsi="Arial" w:cs="Arial"/>
+          <w:sz w:val="24"/>
+          <w:szCs w:val="24"/>
+        </w:rPr>
+        <w:t xml:space="preserve"> and t are likely to be male. </w:t>
       </w:r>
       <w:r>
         <w:rPr>
@@ -10550,7 +10964,7 @@
       <w:pPr>
         <w:pStyle w:val="Heading1"/>
       </w:pPr>
-      <w:bookmarkStart w:id="32" w:name="_Toc102930263"/>
+      <w:bookmarkStart w:id="32" w:name="_Toc102955092"/>
       <w:r>
         <w:t>Information Extraction Architecture</w:t>
       </w:r>
@@ -10675,7 +11089,7 @@
       <w:pPr>
         <w:pStyle w:val="Heading1"/>
       </w:pPr>
-      <w:bookmarkStart w:id="33" w:name="_Toc102930264"/>
+      <w:bookmarkStart w:id="33" w:name="_Toc102955093"/>
       <w:r>
         <w:t>Named Entity Recognition</w:t>
       </w:r>
@@ -10704,7 +11118,7 @@
       <w:pPr>
         <w:pStyle w:val="Heading1"/>
       </w:pPr>
-      <w:bookmarkStart w:id="34" w:name="_Toc102930265"/>
+      <w:bookmarkStart w:id="34" w:name="_Toc102955094"/>
       <w:r>
         <w:lastRenderedPageBreak/>
         <w:t>TF-IDF</w:t>
@@ -10782,7 +11196,13 @@
     <w:p/>
     <w:p>
       <w:r>
-        <w:t>IDF – Inverse Document Frequency-  measures the informativeness of the term t</w:t>
+        <w:t>IDF – Inverse Document Frequency</w:t>
+      </w:r>
+      <w:r>
+        <w:t>- measures</w:t>
+      </w:r>
+      <w:r>
+        <w:t xml:space="preserve"> the informativeness of the term t</w:t>
       </w:r>
     </w:p>
     <w:p>
@@ -10844,7 +11264,7 @@
       <w:pPr>
         <w:pStyle w:val="Heading1"/>
       </w:pPr>
-      <w:bookmarkStart w:id="35" w:name="_Toc102930266"/>
+      <w:bookmarkStart w:id="35" w:name="_Toc102955095"/>
       <w:r>
         <w:t>Model Creation</w:t>
       </w:r>
@@ -10867,81 +11287,15 @@
         <w:t>use it to get relevant occurrence in the search results.</w:t>
       </w:r>
     </w:p>
-    <w:p>
-      <w:pPr>
-        <w:pStyle w:val="Heading1"/>
-      </w:pPr>
-      <w:bookmarkStart w:id="36" w:name="_Toc102930267"/>
-      <w:r>
-        <w:t>Trigger NLP Steps</w:t>
-      </w:r>
-      <w:bookmarkEnd w:id="36"/>
-    </w:p>
     <w:p/>
-    <w:p>
-      <w:r>
-        <w:t>We have created an UI which invokes the python scripts to trigger the process. We could individually process one step after the other.</w:t>
-      </w:r>
-    </w:p>
-    <w:p>
-      <w:pPr>
-        <w:pStyle w:val="ListParagraph"/>
-        <w:numPr>
-          <w:ilvl w:val="0"/>
-          <w:numId w:val="11"/>
-        </w:numPr>
-      </w:pPr>
-      <w:r>
-        <w:t>Triggers Web Crawling</w:t>
-      </w:r>
-    </w:p>
-    <w:p>
-      <w:pPr>
-        <w:pStyle w:val="ListParagraph"/>
-        <w:numPr>
-          <w:ilvl w:val="0"/>
-          <w:numId w:val="11"/>
-        </w:numPr>
-      </w:pPr>
-      <w:r>
-        <w:t>Extracts and validates the web page contents</w:t>
-      </w:r>
-    </w:p>
-    <w:p>
-      <w:pPr>
-        <w:pStyle w:val="ListParagraph"/>
-        <w:numPr>
-          <w:ilvl w:val="0"/>
-          <w:numId w:val="11"/>
-        </w:numPr>
-      </w:pPr>
-      <w:r>
-        <w:t>Invokes cleanup steps</w:t>
-      </w:r>
-    </w:p>
-    <w:p>
-      <w:pPr>
-        <w:pStyle w:val="ListParagraph"/>
-        <w:numPr>
-          <w:ilvl w:val="0"/>
-          <w:numId w:val="11"/>
-        </w:numPr>
-      </w:pPr>
-      <w:r>
-        <w:t>Invokes NLP processing steps</w:t>
-      </w:r>
-    </w:p>
-    <w:p>
-      <w:r>
-        <w:rPr>
-          <w:noProof/>
-        </w:rPr>
-        <w:lastRenderedPageBreak/>
+    <w:p/>
+    <w:p>
+      <w:r>
         <w:drawing>
-          <wp:inline distT="0" distB="0" distL="0" distR="0" wp14:anchorId="064E2C53" wp14:editId="7969164B">
-            <wp:extent cx="5943600" cy="2293620"/>
+          <wp:inline distT="0" distB="0" distL="0" distR="0" wp14:anchorId="375D245D" wp14:editId="4B8639DD">
+            <wp:extent cx="5943600" cy="1012190"/>
             <wp:effectExtent l="0" t="0" r="0" b="0"/>
-            <wp:docPr id="12" name="Picture 12"/>
+            <wp:docPr id="10" name="Picture 10"/>
             <wp:cNvGraphicFramePr>
               <a:graphicFrameLocks xmlns:a="http://schemas.openxmlformats.org/drawingml/2006/main" noChangeAspect="1"/>
             </wp:cNvGraphicFramePr>
@@ -10961,6 +11315,127 @@
                   <pic:spPr>
                     <a:xfrm>
                       <a:off x="0" y="0"/>
+                      <a:ext cx="5943600" cy="1012190"/>
+                    </a:xfrm>
+                    <a:prstGeom prst="rect">
+                      <a:avLst/>
+                    </a:prstGeom>
+                  </pic:spPr>
+                </pic:pic>
+              </a:graphicData>
+            </a:graphic>
+          </wp:inline>
+        </w:drawing>
+      </w:r>
+    </w:p>
+    <w:p>
+      <w:pPr>
+        <w:pStyle w:val="Heading1"/>
+      </w:pPr>
+      <w:bookmarkStart w:id="36" w:name="_Toc102955096"/>
+      <w:r>
+        <w:t>WEB UI</w:t>
+      </w:r>
+      <w:bookmarkEnd w:id="36"/>
+    </w:p>
+    <w:p/>
+    <w:p>
+      <w:r>
+        <w:t>We have created an UI which invokes the python scripts to trigger the process. We could individually process one step after the other.</w:t>
+      </w:r>
+    </w:p>
+    <w:p>
+      <w:pPr>
+        <w:pStyle w:val="ListParagraph"/>
+        <w:numPr>
+          <w:ilvl w:val="0"/>
+          <w:numId w:val="11"/>
+        </w:numPr>
+      </w:pPr>
+      <w:r>
+        <w:lastRenderedPageBreak/>
+        <w:t>Triggers Web Crawling</w:t>
+      </w:r>
+    </w:p>
+    <w:p>
+      <w:pPr>
+        <w:pStyle w:val="ListParagraph"/>
+        <w:numPr>
+          <w:ilvl w:val="0"/>
+          <w:numId w:val="11"/>
+        </w:numPr>
+      </w:pPr>
+      <w:r>
+        <w:t>Extracts and validates the web page contents</w:t>
+      </w:r>
+    </w:p>
+    <w:p>
+      <w:pPr>
+        <w:pStyle w:val="ListParagraph"/>
+        <w:numPr>
+          <w:ilvl w:val="0"/>
+          <w:numId w:val="11"/>
+        </w:numPr>
+      </w:pPr>
+      <w:r>
+        <w:t>Invokes cleanup steps</w:t>
+      </w:r>
+    </w:p>
+    <w:p>
+      <w:pPr>
+        <w:pStyle w:val="ListParagraph"/>
+        <w:numPr>
+          <w:ilvl w:val="0"/>
+          <w:numId w:val="11"/>
+        </w:numPr>
+      </w:pPr>
+      <w:r>
+        <w:t>Invokes NLP processing steps</w:t>
+      </w:r>
+    </w:p>
+    <w:p>
+      <w:r>
+        <w:t xml:space="preserve">GitHub link: </w:t>
+      </w:r>
+      <w:hyperlink r:id="rId49" w:history="1">
+        <w:r>
+          <w:rPr>
+            <w:rStyle w:val="Hyperlink"/>
+          </w:rPr>
+          <w:t>https://github.com/dilipprasad/WebTriggerUI</w:t>
+        </w:r>
+      </w:hyperlink>
+    </w:p>
+    <w:p/>
+    <w:p>
+      <w:r>
+        <w:rPr>
+          <w:noProof/>
+        </w:rPr>
+        <w:drawing>
+          <wp:inline distT="0" distB="0" distL="0" distR="0" wp14:anchorId="064E2C53" wp14:editId="7969164B">
+            <wp:extent cx="5943600" cy="2293620"/>
+            <wp:effectExtent l="0" t="0" r="0" b="0"/>
+            <wp:docPr id="12" name="Picture 12"/>
+            <wp:cNvGraphicFramePr>
+              <a:graphicFrameLocks xmlns:a="http://schemas.openxmlformats.org/drawingml/2006/main" noChangeAspect="1"/>
+            </wp:cNvGraphicFramePr>
+            <a:graphic xmlns:a="http://schemas.openxmlformats.org/drawingml/2006/main">
+              <a:graphicData uri="http://schemas.openxmlformats.org/drawingml/2006/picture">
+                <pic:pic xmlns:pic="http://schemas.openxmlformats.org/drawingml/2006/picture">
+                  <pic:nvPicPr>
+                    <pic:cNvPr id="1" name=""/>
+                    <pic:cNvPicPr/>
+                  </pic:nvPicPr>
+                  <pic:blipFill>
+                    <a:blip r:embed="rId50"/>
+                    <a:stretch>
+                      <a:fillRect/>
+                    </a:stretch>
+                  </pic:blipFill>
+                  <pic:spPr>
+                    <a:xfrm>
+                      <a:off x="0" y="0"/>
                       <a:ext cx="5943600" cy="2293620"/>
                     </a:xfrm>
                     <a:prstGeom prst="rect">
@@ -10978,7 +11453,7 @@
       <w:pPr>
         <w:pStyle w:val="Heading1"/>
       </w:pPr>
-      <w:bookmarkStart w:id="37" w:name="_Toc102930268"/>
+      <w:bookmarkStart w:id="37" w:name="_Toc102955097"/>
       <w:r>
         <w:t>Search</w:t>
       </w:r>
@@ -11004,7 +11479,10 @@
         <w:t xml:space="preserve"> </w:t>
       </w:r>
       <w:r>
-        <w:t xml:space="preserve">are </w:t>
+        <w:t>is</w:t>
+      </w:r>
+      <w:r>
+        <w:t xml:space="preserve"> </w:t>
       </w:r>
       <w:r>
         <w:t>completed, we could perform search</w:t>
@@ -11037,7 +11515,7 @@
                     <pic:cNvPicPr/>
                   </pic:nvPicPr>
                   <pic:blipFill>
-                    <a:blip r:embed="rId49"/>
+                    <a:blip r:embed="rId51"/>
                     <a:stretch>
                       <a:fillRect/>
                     </a:stretch>
@@ -11062,11 +11540,374 @@
       <w:pPr>
         <w:pStyle w:val="Heading1"/>
       </w:pPr>
-      <w:bookmarkStart w:id="38" w:name="_Toc102930269"/>
+      <w:bookmarkStart w:id="38" w:name="_Toc102955098"/>
+      <w:r>
+        <w:t>API</w:t>
+      </w:r>
+      <w:bookmarkEnd w:id="38"/>
+    </w:p>
+    <w:p>
+      <w:r>
+        <w:t xml:space="preserve">The above search functionality is power by the API, though we have been going through the notebooks, for the sake of API we have moved all those to python files accessed by Fast API. </w:t>
+      </w:r>
+      <w:r>
+        <w:t>Fast</w:t>
+      </w:r>
+      <w:r>
+        <w:t xml:space="preserve"> </w:t>
+      </w:r>
+      <w:r>
+        <w:t>API is a modern, fast (high-performance), web framework for building APIs with Python 3.6+ based on standard Python type hints.</w:t>
+      </w:r>
+    </w:p>
+    <w:p/>
+    <w:p>
+      <w:pPr>
+        <w:pStyle w:val="Heading2"/>
+      </w:pPr>
+      <w:bookmarkStart w:id="39" w:name="_Toc102955099"/>
+      <w:r>
+        <w:lastRenderedPageBreak/>
+        <w:t>API Repository</w:t>
+      </w:r>
+      <w:bookmarkEnd w:id="39"/>
+    </w:p>
+    <w:p>
+      <w:hyperlink r:id="rId52" w:history="1">
+        <w:r>
+          <w:rPr>
+            <w:rStyle w:val="Hyperlink"/>
+          </w:rPr>
+          <w:t>https://github.com/dilipprasad/WebTriggerAPI</w:t>
+        </w:r>
+      </w:hyperlink>
+    </w:p>
+    <w:p>
+      <w:r>
+        <w:t>Enabled CI/CD for each check in- allowing us to deploy the latest code when available</w:t>
+      </w:r>
+    </w:p>
+    <w:p>
+      <w:r>
+        <w:drawing>
+          <wp:inline distT="0" distB="0" distL="0" distR="0" wp14:anchorId="25E99D8B" wp14:editId="1F2252E6">
+            <wp:extent cx="5943600" cy="2171065"/>
+            <wp:effectExtent l="0" t="0" r="0" b="635"/>
+            <wp:docPr id="11" name="Picture 11"/>
+            <wp:cNvGraphicFramePr>
+              <a:graphicFrameLocks xmlns:a="http://schemas.openxmlformats.org/drawingml/2006/main" noChangeAspect="1"/>
+            </wp:cNvGraphicFramePr>
+            <a:graphic xmlns:a="http://schemas.openxmlformats.org/drawingml/2006/main">
+              <a:graphicData uri="http://schemas.openxmlformats.org/drawingml/2006/picture">
+                <pic:pic xmlns:pic="http://schemas.openxmlformats.org/drawingml/2006/picture">
+                  <pic:nvPicPr>
+                    <pic:cNvPr id="1" name=""/>
+                    <pic:cNvPicPr/>
+                  </pic:nvPicPr>
+                  <pic:blipFill>
+                    <a:blip r:embed="rId53"/>
+                    <a:stretch>
+                      <a:fillRect/>
+                    </a:stretch>
+                  </pic:blipFill>
+                  <pic:spPr>
+                    <a:xfrm>
+                      <a:off x="0" y="0"/>
+                      <a:ext cx="5943600" cy="2171065"/>
+                    </a:xfrm>
+                    <a:prstGeom prst="rect">
+                      <a:avLst/>
+                    </a:prstGeom>
+                  </pic:spPr>
+                </pic:pic>
+              </a:graphicData>
+            </a:graphic>
+          </wp:inline>
+        </w:drawing>
+      </w:r>
+    </w:p>
+    <w:p/>
+    <w:p>
+      <w:r>
+        <w:t>Some of the API Functionalities</w:t>
+      </w:r>
+    </w:p>
+    <w:p>
+      <w:pPr>
+        <w:pStyle w:val="ListParagraph"/>
+        <w:numPr>
+          <w:ilvl w:val="0"/>
+          <w:numId w:val="21"/>
+        </w:numPr>
+      </w:pPr>
+      <w:r>
+        <w:t>Ping – Check status</w:t>
+      </w:r>
+    </w:p>
+    <w:p>
+      <w:pPr>
+        <w:pStyle w:val="ListParagraph"/>
+        <w:numPr>
+          <w:ilvl w:val="0"/>
+          <w:numId w:val="21"/>
+        </w:numPr>
+      </w:pPr>
+      <w:r>
+        <w:t>Invoke Crawling – Long running crawl process</w:t>
+      </w:r>
+    </w:p>
+    <w:p>
+      <w:pPr>
+        <w:pStyle w:val="ListParagraph"/>
+        <w:numPr>
+          <w:ilvl w:val="0"/>
+          <w:numId w:val="21"/>
+        </w:numPr>
+      </w:pPr>
+      <w:r>
+        <w:t>Invoke</w:t>
+      </w:r>
+      <w:r>
+        <w:t xml:space="preserve"> </w:t>
+      </w:r>
+      <w:r>
+        <w:t>Web</w:t>
+      </w:r>
+      <w:r>
+        <w:t xml:space="preserve"> </w:t>
+      </w:r>
+      <w:r>
+        <w:t>Extraction – Extract the web page text</w:t>
+      </w:r>
+    </w:p>
+    <w:p>
+      <w:pPr>
+        <w:pStyle w:val="ListParagraph"/>
+        <w:numPr>
+          <w:ilvl w:val="0"/>
+          <w:numId w:val="21"/>
+        </w:numPr>
+      </w:pPr>
+      <w:r>
+        <w:t>Get Queue Count- For investigating the total queue count</w:t>
+      </w:r>
+    </w:p>
+    <w:p>
+      <w:pPr>
+        <w:pStyle w:val="ListParagraph"/>
+        <w:numPr>
+          <w:ilvl w:val="0"/>
+          <w:numId w:val="21"/>
+        </w:numPr>
+      </w:pPr>
+      <w:r>
+        <w:t>Ge All Queue Messages – To Extract messages from azure queue</w:t>
+      </w:r>
+    </w:p>
+    <w:p>
+      <w:pPr>
+        <w:pStyle w:val="ListParagraph"/>
+        <w:numPr>
+          <w:ilvl w:val="0"/>
+          <w:numId w:val="21"/>
+        </w:numPr>
+      </w:pPr>
+      <w:r>
+        <w:t>Process NLP – Apply NLP algorithms and save model</w:t>
+      </w:r>
+    </w:p>
+    <w:p>
+      <w:pPr>
+        <w:pStyle w:val="ListParagraph"/>
+        <w:numPr>
+          <w:ilvl w:val="0"/>
+          <w:numId w:val="21"/>
+        </w:numPr>
+      </w:pPr>
+      <w:r>
+        <w:t>Search – Perform search and return results</w:t>
+      </w:r>
+    </w:p>
+    <w:p>
+      <w:pPr>
+        <w:pStyle w:val="ListParagraph"/>
+      </w:pPr>
+      <w:r>
+        <w:drawing>
+          <wp:inline distT="0" distB="0" distL="0" distR="0" wp14:anchorId="692D56EE" wp14:editId="4D1CEF1F">
+            <wp:extent cx="5943600" cy="2688590"/>
+            <wp:effectExtent l="0" t="0" r="0" b="0"/>
+            <wp:docPr id="24" name="Picture 24"/>
+            <wp:cNvGraphicFramePr>
+              <a:graphicFrameLocks xmlns:a="http://schemas.openxmlformats.org/drawingml/2006/main" noChangeAspect="1"/>
+            </wp:cNvGraphicFramePr>
+            <a:graphic xmlns:a="http://schemas.openxmlformats.org/drawingml/2006/main">
+              <a:graphicData uri="http://schemas.openxmlformats.org/drawingml/2006/picture">
+                <pic:pic xmlns:pic="http://schemas.openxmlformats.org/drawingml/2006/picture">
+                  <pic:nvPicPr>
+                    <pic:cNvPr id="1" name=""/>
+                    <pic:cNvPicPr/>
+                  </pic:nvPicPr>
+                  <pic:blipFill>
+                    <a:blip r:embed="rId54"/>
+                    <a:stretch>
+                      <a:fillRect/>
+                    </a:stretch>
+                  </pic:blipFill>
+                  <pic:spPr>
+                    <a:xfrm>
+                      <a:off x="0" y="0"/>
+                      <a:ext cx="5943600" cy="2688590"/>
+                    </a:xfrm>
+                    <a:prstGeom prst="rect">
+                      <a:avLst/>
+                    </a:prstGeom>
+                  </pic:spPr>
+                </pic:pic>
+              </a:graphicData>
+            </a:graphic>
+          </wp:inline>
+        </w:drawing>
+      </w:r>
+    </w:p>
+    <w:p>
+      <w:pPr>
+        <w:pStyle w:val="ListParagraph"/>
+      </w:pPr>
+    </w:p>
+    <w:p>
+      <w:pPr>
+        <w:pStyle w:val="Heading2"/>
+      </w:pPr>
+      <w:bookmarkStart w:id="40" w:name="_Toc102955100"/>
+      <w:r>
+        <w:lastRenderedPageBreak/>
+        <w:t>Project Structure</w:t>
+      </w:r>
+      <w:bookmarkEnd w:id="40"/>
+    </w:p>
+    <w:p>
+      <w:pPr>
+        <w:pStyle w:val="ListParagraph"/>
+      </w:pPr>
+      <w:r>
+        <w:drawing>
+          <wp:inline distT="0" distB="0" distL="0" distR="0" wp14:anchorId="4466D9E8" wp14:editId="38C26542">
+            <wp:extent cx="2524477" cy="5039428"/>
+            <wp:effectExtent l="0" t="0" r="9525" b="8890"/>
+            <wp:docPr id="26" name="Picture 26"/>
+            <wp:cNvGraphicFramePr>
+              <a:graphicFrameLocks xmlns:a="http://schemas.openxmlformats.org/drawingml/2006/main" noChangeAspect="1"/>
+            </wp:cNvGraphicFramePr>
+            <a:graphic xmlns:a="http://schemas.openxmlformats.org/drawingml/2006/main">
+              <a:graphicData uri="http://schemas.openxmlformats.org/drawingml/2006/picture">
+                <pic:pic xmlns:pic="http://schemas.openxmlformats.org/drawingml/2006/picture">
+                  <pic:nvPicPr>
+                    <pic:cNvPr id="1" name=""/>
+                    <pic:cNvPicPr/>
+                  </pic:nvPicPr>
+                  <pic:blipFill>
+                    <a:blip r:embed="rId55"/>
+                    <a:stretch>
+                      <a:fillRect/>
+                    </a:stretch>
+                  </pic:blipFill>
+                  <pic:spPr>
+                    <a:xfrm>
+                      <a:off x="0" y="0"/>
+                      <a:ext cx="2524477" cy="5039428"/>
+                    </a:xfrm>
+                    <a:prstGeom prst="rect">
+                      <a:avLst/>
+                    </a:prstGeom>
+                  </pic:spPr>
+                </pic:pic>
+              </a:graphicData>
+            </a:graphic>
+          </wp:inline>
+        </w:drawing>
+      </w:r>
+    </w:p>
+    <w:p>
+      <w:pPr>
+        <w:pStyle w:val="ListParagraph"/>
+      </w:pPr>
+    </w:p>
+    <w:p>
+      <w:pPr>
+        <w:pStyle w:val="Heading2"/>
+      </w:pPr>
+      <w:bookmarkStart w:id="41" w:name="_Toc102955101"/>
+      <w:r>
+        <w:t>Required Libraries</w:t>
+      </w:r>
+      <w:bookmarkEnd w:id="41"/>
+    </w:p>
+    <w:p>
+      <w:r>
+        <w:t xml:space="preserve">The list of libraries such as pandas, </w:t>
+      </w:r>
+      <w:proofErr w:type="spellStart"/>
+      <w:r>
+        <w:t>numpy</w:t>
+      </w:r>
+      <w:proofErr w:type="spellEnd"/>
+      <w:r>
+        <w:t xml:space="preserve"> are listed in this file, which gets installed automatically in azure.</w:t>
+      </w:r>
+    </w:p>
+    <w:p>
+      <w:pPr>
+        <w:pStyle w:val="ListParagraph"/>
+      </w:pPr>
+      <w:r>
+        <w:lastRenderedPageBreak/>
+        <w:drawing>
+          <wp:inline distT="0" distB="0" distL="0" distR="0" wp14:anchorId="6A176FBC" wp14:editId="20266DBE">
+            <wp:extent cx="3696216" cy="4944165"/>
+            <wp:effectExtent l="0" t="0" r="0" b="8890"/>
+            <wp:docPr id="27" name="Picture 27"/>
+            <wp:cNvGraphicFramePr>
+              <a:graphicFrameLocks xmlns:a="http://schemas.openxmlformats.org/drawingml/2006/main" noChangeAspect="1"/>
+            </wp:cNvGraphicFramePr>
+            <a:graphic xmlns:a="http://schemas.openxmlformats.org/drawingml/2006/main">
+              <a:graphicData uri="http://schemas.openxmlformats.org/drawingml/2006/picture">
+                <pic:pic xmlns:pic="http://schemas.openxmlformats.org/drawingml/2006/picture">
+                  <pic:nvPicPr>
+                    <pic:cNvPr id="1" name=""/>
+                    <pic:cNvPicPr/>
+                  </pic:nvPicPr>
+                  <pic:blipFill>
+                    <a:blip r:embed="rId56"/>
+                    <a:stretch>
+                      <a:fillRect/>
+                    </a:stretch>
+                  </pic:blipFill>
+                  <pic:spPr>
+                    <a:xfrm>
+                      <a:off x="0" y="0"/>
+                      <a:ext cx="3696216" cy="4944165"/>
+                    </a:xfrm>
+                    <a:prstGeom prst="rect">
+                      <a:avLst/>
+                    </a:prstGeom>
+                  </pic:spPr>
+                </pic:pic>
+              </a:graphicData>
+            </a:graphic>
+          </wp:inline>
+        </w:drawing>
+      </w:r>
+    </w:p>
+    <w:p>
+      <w:pPr>
+        <w:pStyle w:val="Heading1"/>
+      </w:pPr>
+      <w:bookmarkStart w:id="42" w:name="_Toc102955102"/>
       <w:r>
         <w:t>Conclusion</w:t>
       </w:r>
-      <w:bookmarkEnd w:id="38"/>
+      <w:bookmarkEnd w:id="42"/>
     </w:p>
     <w:p>
       <w:r>
@@ -11173,11 +12014,11 @@
       <w:pPr>
         <w:pStyle w:val="Heading1"/>
       </w:pPr>
-      <w:bookmarkStart w:id="39" w:name="_Toc102930270"/>
+      <w:bookmarkStart w:id="43" w:name="_Toc102955103"/>
       <w:r>
         <w:t>References</w:t>
       </w:r>
-      <w:bookmarkEnd w:id="39"/>
+      <w:bookmarkEnd w:id="43"/>
     </w:p>
     <w:p>
       <w:pPr>
@@ -11202,7 +12043,7 @@
           <w:szCs w:val="24"/>
         </w:rPr>
       </w:pPr>
-      <w:hyperlink r:id="rId50" w:history="1">
+      <w:hyperlink r:id="rId57" w:history="1">
         <w:r>
           <w:rPr>
             <w:rStyle w:val="Hyperlink"/>
@@ -11230,7 +12071,7 @@
           <w:u w:val="none"/>
         </w:rPr>
       </w:pPr>
-      <w:hyperlink r:id="rId51" w:history="1">
+      <w:hyperlink r:id="rId58" w:history="1">
         <w:r>
           <w:rPr>
             <w:rStyle w:val="Hyperlink"/>
@@ -11255,7 +12096,7 @@
           <w:szCs w:val="24"/>
         </w:rPr>
       </w:pPr>
-      <w:hyperlink r:id="rId52" w:history="1">
+      <w:hyperlink r:id="rId59" w:history="1">
         <w:r>
           <w:rPr>
             <w:rStyle w:val="Hyperlink"/>
@@ -11280,7 +12121,7 @@
           <w:szCs w:val="24"/>
         </w:rPr>
       </w:pPr>
-      <w:hyperlink r:id="rId53" w:history="1">
+      <w:hyperlink r:id="rId60" w:history="1">
         <w:r>
           <w:rPr>
             <w:rStyle w:val="Hyperlink"/>
@@ -11305,7 +12146,7 @@
           <w:szCs w:val="24"/>
         </w:rPr>
       </w:pPr>
-      <w:hyperlink r:id="rId54" w:history="1">
+      <w:hyperlink r:id="rId61" w:history="1">
         <w:r>
           <w:rPr>
             <w:rStyle w:val="Hyperlink"/>
@@ -11330,7 +12171,7 @@
           <w:szCs w:val="24"/>
         </w:rPr>
       </w:pPr>
-      <w:hyperlink r:id="rId55" w:history="1">
+      <w:hyperlink r:id="rId62" w:history="1">
         <w:r>
           <w:rPr>
             <w:rStyle w:val="Hyperlink"/>
@@ -11355,7 +12196,7 @@
           <w:szCs w:val="24"/>
         </w:rPr>
       </w:pPr>
-      <w:hyperlink r:id="rId56" w:history="1">
+      <w:hyperlink r:id="rId63" w:history="1">
         <w:r>
           <w:rPr>
             <w:rStyle w:val="Hyperlink"/>
@@ -11391,7 +12232,7 @@
       </w:pPr>
     </w:p>
     <w:sectPr>
-      <w:footerReference w:type="default" r:id="rId57"/>
+      <w:footerReference w:type="default" r:id="rId64"/>
       <w:pgSz w:w="12240" w:h="15840"/>
       <w:pgMar w:top="1440" w:right="1440" w:bottom="1440" w:left="1440" w:header="720" w:footer="720" w:gutter="0"/>
       <w:cols w:space="720"/>
@@ -12879,6 +13720,92 @@
     </w:lvl>
   </w:abstractNum>
   <w:abstractNum w:abstractNumId="13" w15:restartNumberingAfterBreak="0">
+    <w:nsid w:val="4A4A2B72"/>
+    <w:multiLevelType w:val="hybridMultilevel"/>
+    <w:tmpl w:val="F8244058"/>
+    <w:lvl w:ilvl="0" w:tplc="0409000F">
+      <w:start w:val="1"/>
+      <w:numFmt w:val="decimal"/>
+      <w:lvlText w:val="%1."/>
+      <w:lvlJc w:val="left"/>
+      <w:pPr>
+        <w:ind w:left="720" w:hanging="360"/>
+      </w:pPr>
+    </w:lvl>
+    <w:lvl w:ilvl="1" w:tplc="04090019" w:tentative="1">
+      <w:start w:val="1"/>
+      <w:numFmt w:val="lowerLetter"/>
+      <w:lvlText w:val="%2."/>
+      <w:lvlJc w:val="left"/>
+      <w:pPr>
+        <w:ind w:left="1440" w:hanging="360"/>
+      </w:pPr>
+    </w:lvl>
+    <w:lvl w:ilvl="2" w:tplc="0409001B" w:tentative="1">
+      <w:start w:val="1"/>
+      <w:numFmt w:val="lowerRoman"/>
+      <w:lvlText w:val="%3."/>
+      <w:lvlJc w:val="right"/>
+      <w:pPr>
+        <w:ind w:left="2160" w:hanging="180"/>
+      </w:pPr>
+    </w:lvl>
+    <w:lvl w:ilvl="3" w:tplc="0409000F" w:tentative="1">
+      <w:start w:val="1"/>
+      <w:numFmt w:val="decimal"/>
+      <w:lvlText w:val="%4."/>
+      <w:lvlJc w:val="left"/>
+      <w:pPr>
+        <w:ind w:left="2880" w:hanging="360"/>
+      </w:pPr>
+    </w:lvl>
+    <w:lvl w:ilvl="4" w:tplc="04090019" w:tentative="1">
+      <w:start w:val="1"/>
+      <w:numFmt w:val="lowerLetter"/>
+      <w:lvlText w:val="%5."/>
+      <w:lvlJc w:val="left"/>
+      <w:pPr>
+        <w:ind w:left="3600" w:hanging="360"/>
+      </w:pPr>
+    </w:lvl>
+    <w:lvl w:ilvl="5" w:tplc="0409001B" w:tentative="1">
+      <w:start w:val="1"/>
+      <w:numFmt w:val="lowerRoman"/>
+      <w:lvlText w:val="%6."/>
+      <w:lvlJc w:val="right"/>
+      <w:pPr>
+        <w:ind w:left="4320" w:hanging="180"/>
+      </w:pPr>
+    </w:lvl>
+    <w:lvl w:ilvl="6" w:tplc="0409000F" w:tentative="1">
+      <w:start w:val="1"/>
+      <w:numFmt w:val="decimal"/>
+      <w:lvlText w:val="%7."/>
+      <w:lvlJc w:val="left"/>
+      <w:pPr>
+        <w:ind w:left="5040" w:hanging="360"/>
+      </w:pPr>
+    </w:lvl>
+    <w:lvl w:ilvl="7" w:tplc="04090019" w:tentative="1">
+      <w:start w:val="1"/>
+      <w:numFmt w:val="lowerLetter"/>
+      <w:lvlText w:val="%8."/>
+      <w:lvlJc w:val="left"/>
+      <w:pPr>
+        <w:ind w:left="5760" w:hanging="360"/>
+      </w:pPr>
+    </w:lvl>
+    <w:lvl w:ilvl="8" w:tplc="0409001B" w:tentative="1">
+      <w:start w:val="1"/>
+      <w:numFmt w:val="lowerRoman"/>
+      <w:lvlText w:val="%9."/>
+      <w:lvlJc w:val="right"/>
+      <w:pPr>
+        <w:ind w:left="6480" w:hanging="180"/>
+      </w:pPr>
+    </w:lvl>
+  </w:abstractNum>
+  <w:abstractNum w:abstractNumId="14" w15:restartNumberingAfterBreak="0">
     <w:nsid w:val="52264895"/>
     <w:multiLevelType w:val="hybridMultilevel"/>
     <w:tmpl w:val="522271F0"/>
@@ -12964,7 +13891,7 @@
       </w:pPr>
     </w:lvl>
   </w:abstractNum>
-  <w:abstractNum w:abstractNumId="14" w15:restartNumberingAfterBreak="0">
+  <w:abstractNum w:abstractNumId="15" w15:restartNumberingAfterBreak="0">
     <w:nsid w:val="534532DA"/>
     <w:multiLevelType w:val="hybridMultilevel"/>
     <w:tmpl w:val="17F8EBBA"/>
@@ -13077,7 +14004,7 @@
       </w:rPr>
     </w:lvl>
   </w:abstractNum>
-  <w:abstractNum w:abstractNumId="15" w15:restartNumberingAfterBreak="0">
+  <w:abstractNum w:abstractNumId="16" w15:restartNumberingAfterBreak="0">
     <w:nsid w:val="5D5C57E3"/>
     <w:multiLevelType w:val="hybridMultilevel"/>
     <w:tmpl w:val="E218697C"/>
@@ -13163,7 +14090,7 @@
       </w:pPr>
     </w:lvl>
   </w:abstractNum>
-  <w:abstractNum w:abstractNumId="16" w15:restartNumberingAfterBreak="0">
+  <w:abstractNum w:abstractNumId="17" w15:restartNumberingAfterBreak="0">
     <w:nsid w:val="5D5F417C"/>
     <w:multiLevelType w:val="hybridMultilevel"/>
     <w:tmpl w:val="C9D0E1A4"/>
@@ -13249,7 +14176,7 @@
       </w:pPr>
     </w:lvl>
   </w:abstractNum>
-  <w:abstractNum w:abstractNumId="17" w15:restartNumberingAfterBreak="0">
+  <w:abstractNum w:abstractNumId="18" w15:restartNumberingAfterBreak="0">
     <w:nsid w:val="66981B70"/>
     <w:multiLevelType w:val="multilevel"/>
     <w:tmpl w:val="1BC49C7C"/>
@@ -13394,7 +14321,7 @@
       </w:rPr>
     </w:lvl>
   </w:abstractNum>
-  <w:abstractNum w:abstractNumId="18" w15:restartNumberingAfterBreak="0">
+  <w:abstractNum w:abstractNumId="19" w15:restartNumberingAfterBreak="0">
     <w:nsid w:val="7C70165F"/>
     <w:multiLevelType w:val="multilevel"/>
     <w:tmpl w:val="1BC49C7C"/>
@@ -13539,7 +14466,7 @@
       </w:rPr>
     </w:lvl>
   </w:abstractNum>
-  <w:abstractNum w:abstractNumId="19" w15:restartNumberingAfterBreak="0">
+  <w:abstractNum w:abstractNumId="20" w15:restartNumberingAfterBreak="0">
     <w:nsid w:val="7F995E7D"/>
     <w:multiLevelType w:val="hybridMultilevel"/>
     <w:tmpl w:val="046878C2"/>
@@ -13632,16 +14559,16 @@
     <w:abstractNumId w:val="5"/>
   </w:num>
   <w:num w:numId="2">
-    <w:abstractNumId w:val="17"/>
+    <w:abstractNumId w:val="18"/>
   </w:num>
   <w:num w:numId="3">
-    <w:abstractNumId w:val="19"/>
+    <w:abstractNumId w:val="20"/>
   </w:num>
   <w:num w:numId="4">
     <w:abstractNumId w:val="0"/>
   </w:num>
   <w:num w:numId="5">
-    <w:abstractNumId w:val="14"/>
+    <w:abstractNumId w:val="15"/>
   </w:num>
   <w:num w:numId="6">
     <w:abstractNumId w:val="7"/>
@@ -13650,13 +14577,13 @@
     <w:abstractNumId w:val="6"/>
   </w:num>
   <w:num w:numId="8">
-    <w:abstractNumId w:val="16"/>
+    <w:abstractNumId w:val="17"/>
   </w:num>
   <w:num w:numId="9">
-    <w:abstractNumId w:val="18"/>
+    <w:abstractNumId w:val="19"/>
   </w:num>
   <w:num w:numId="10">
-    <w:abstractNumId w:val="15"/>
+    <w:abstractNumId w:val="16"/>
   </w:num>
   <w:num w:numId="11">
     <w:abstractNumId w:val="10"/>
@@ -13686,6 +14613,9 @@
     <w:abstractNumId w:val="11"/>
   </w:num>
   <w:num w:numId="20">
+    <w:abstractNumId w:val="14"/>
+  </w:num>
+  <w:num w:numId="21">
     <w:abstractNumId w:val="13"/>
   </w:num>
 </w:numbering>
